--- a/Documents/Dialog.docx
+++ b/Documents/Dialog.docx
@@ -647,7 +647,6 @@
       <w:pPr>
         <w:spacing w:after="0"/>
         <w:rPr>
-          <w:rFonts w:hint="eastAsia"/>
           <w:sz w:val="16"/>
           <w:szCs w:val="20"/>
         </w:rPr>
@@ -872,7 +871,6 @@
       <w:pPr>
         <w:spacing w:after="0"/>
         <w:rPr>
-          <w:rFonts w:hint="eastAsia"/>
           <w:sz w:val="16"/>
           <w:szCs w:val="20"/>
         </w:rPr>
@@ -1271,7 +1269,22 @@
           <w:sz w:val="16"/>
           <w:szCs w:val="20"/>
         </w:rPr>
-        <w:t xml:space="preserve"> "우주의 환경에 적응을 잘 하셨네요."</w:t>
+        <w:t xml:space="preserve"> "</w:t>
+      </w:r>
+      <w:r>
+        <w:rPr>
+          <w:rFonts w:hint="eastAsia"/>
+          <w:sz w:val="16"/>
+          <w:szCs w:val="20"/>
+        </w:rPr>
+        <w:t xml:space="preserve">이 험난한 </w:t>
+      </w:r>
+      <w:r>
+        <w:rPr>
+          <w:sz w:val="16"/>
+          <w:szCs w:val="20"/>
+        </w:rPr>
+        <w:t>우주의 환경에 적응을 잘 하셨네요."</w:t>
       </w:r>
     </w:p>
     <w:p>
@@ -1466,7 +1479,706 @@
           <w:sz w:val="16"/>
           <w:szCs w:val="20"/>
         </w:rPr>
-        <w:t xml:space="preserve">- 멀리서 들리는 굉음, </w:t>
+        <w:t>- 멀리서 들리는 굉음, 맵이 한쪽으로 기울어짐, 카메라 흔들림, +카메라 연출?</w:t>
+      </w:r>
+    </w:p>
+    <w:p>
+      <w:pPr>
+        <w:spacing w:after="0"/>
+        <w:rPr>
+          <w:sz w:val="16"/>
+          <w:szCs w:val="20"/>
+        </w:rPr>
+      </w:pPr>
+    </w:p>
+    <w:p>
+      <w:pPr>
+        <w:spacing w:after="0"/>
+        <w:rPr>
+          <w:sz w:val="16"/>
+          <w:szCs w:val="20"/>
+        </w:rPr>
+      </w:pPr>
+      <w:r>
+        <w:rPr>
+          <w:sz w:val="16"/>
+          <w:szCs w:val="20"/>
+        </w:rPr>
+        <w:t>(보안 프로그램 연출)</w:t>
+      </w:r>
+    </w:p>
+    <w:p>
+      <w:pPr>
+        <w:spacing w:after="0"/>
+        <w:rPr>
+          <w:sz w:val="16"/>
+          <w:szCs w:val="20"/>
+        </w:rPr>
+      </w:pPr>
+      <w:r>
+        <w:rPr>
+          <w:sz w:val="16"/>
+          <w:szCs w:val="20"/>
+        </w:rPr>
+        <w:t xml:space="preserve">- 빨간 조명 </w:t>
+      </w:r>
+      <w:r>
+        <w:rPr>
+          <w:sz w:val="16"/>
+          <w:szCs w:val="20"/>
+        </w:rPr>
+        <w:t>깜빡깜</w:t>
+      </w:r>
+      <w:r>
+        <w:rPr>
+          <w:rFonts w:hint="eastAsia"/>
+          <w:sz w:val="16"/>
+          <w:szCs w:val="20"/>
+        </w:rPr>
+        <w:t>빡</w:t>
+      </w:r>
+      <w:r>
+        <w:rPr>
+          <w:sz w:val="16"/>
+          <w:szCs w:val="20"/>
+        </w:rPr>
+        <w:t>, 보안 프로그램 작동 안내 음성</w:t>
+      </w:r>
+    </w:p>
+    <w:p>
+      <w:pPr>
+        <w:spacing w:after="0"/>
+        <w:rPr>
+          <w:sz w:val="16"/>
+          <w:szCs w:val="20"/>
+        </w:rPr>
+      </w:pPr>
+      <w:proofErr w:type="gramStart"/>
+      <w:r>
+        <w:rPr>
+          <w:sz w:val="16"/>
+          <w:szCs w:val="20"/>
+        </w:rPr>
+        <w:t>B :</w:t>
+      </w:r>
+      <w:proofErr w:type="gramEnd"/>
+      <w:r>
+        <w:rPr>
+          <w:sz w:val="16"/>
+          <w:szCs w:val="20"/>
+        </w:rPr>
+        <w:t xml:space="preserve"> "침입자 확인, 보안 프로그램이 </w:t>
+      </w:r>
+      <w:r>
+        <w:rPr>
+          <w:sz w:val="16"/>
+          <w:szCs w:val="20"/>
+        </w:rPr>
+        <w:t>작동</w:t>
+      </w:r>
+      <w:r>
+        <w:rPr>
+          <w:rFonts w:hint="eastAsia"/>
+          <w:sz w:val="16"/>
+          <w:szCs w:val="20"/>
+        </w:rPr>
+        <w:t>됩</w:t>
+      </w:r>
+      <w:r>
+        <w:rPr>
+          <w:sz w:val="16"/>
+          <w:szCs w:val="20"/>
+        </w:rPr>
+        <w:t>니다</w:t>
+      </w:r>
+      <w:r>
+        <w:rPr>
+          <w:sz w:val="16"/>
+          <w:szCs w:val="20"/>
+        </w:rPr>
+        <w:t>.</w:t>
+      </w:r>
+      <w:r>
+        <w:rPr>
+          <w:sz w:val="16"/>
+          <w:szCs w:val="20"/>
+        </w:rPr>
+        <w:t>"</w:t>
+      </w:r>
+    </w:p>
+    <w:p>
+      <w:pPr>
+        <w:spacing w:after="0"/>
+        <w:rPr>
+          <w:sz w:val="16"/>
+          <w:szCs w:val="20"/>
+        </w:rPr>
+      </w:pPr>
+      <w:r>
+        <w:rPr>
+          <w:sz w:val="16"/>
+          <w:szCs w:val="20"/>
+        </w:rPr>
+        <w:t>(거듭해서 말해주기)</w:t>
+      </w:r>
+    </w:p>
+    <w:p>
+      <w:pPr>
+        <w:spacing w:after="0"/>
+        <w:rPr>
+          <w:sz w:val="16"/>
+          <w:szCs w:val="20"/>
+        </w:rPr>
+      </w:pPr>
+    </w:p>
+    <w:p>
+      <w:pPr>
+        <w:spacing w:after="0"/>
+        <w:rPr>
+          <w:sz w:val="16"/>
+          <w:szCs w:val="20"/>
+        </w:rPr>
+      </w:pPr>
+      <w:proofErr w:type="gramStart"/>
+      <w:r>
+        <w:rPr>
+          <w:sz w:val="16"/>
+          <w:szCs w:val="20"/>
+        </w:rPr>
+        <w:t>A :</w:t>
+      </w:r>
+      <w:proofErr w:type="gramEnd"/>
+      <w:r>
+        <w:rPr>
+          <w:sz w:val="16"/>
+          <w:szCs w:val="20"/>
+        </w:rPr>
+        <w:t xml:space="preserve"> "여기서 탈출해야 돼요. 어서 움직이세요."</w:t>
+      </w:r>
+      <w:r>
+        <w:rPr>
+          <w:sz w:val="16"/>
+          <w:szCs w:val="20"/>
+        </w:rPr>
+        <w:t xml:space="preserve"> </w:t>
+      </w:r>
+      <w:r>
+        <w:rPr>
+          <w:color w:val="0070C0"/>
+          <w:sz w:val="16"/>
+          <w:szCs w:val="20"/>
+        </w:rPr>
+        <w:t xml:space="preserve">– </w:t>
+      </w:r>
+      <w:r>
+        <w:rPr>
+          <w:rFonts w:hint="eastAsia"/>
+          <w:color w:val="0070C0"/>
+          <w:sz w:val="16"/>
+          <w:szCs w:val="20"/>
+        </w:rPr>
+        <w:t>연출 후 출력</w:t>
+      </w:r>
+    </w:p>
+    <w:p>
+      <w:pPr>
+        <w:spacing w:after="0"/>
+        <w:rPr>
+          <w:sz w:val="16"/>
+          <w:szCs w:val="20"/>
+        </w:rPr>
+      </w:pPr>
+      <w:proofErr w:type="gramStart"/>
+      <w:r>
+        <w:rPr>
+          <w:sz w:val="16"/>
+          <w:szCs w:val="20"/>
+        </w:rPr>
+        <w:t>A :</w:t>
+      </w:r>
+      <w:proofErr w:type="gramEnd"/>
+      <w:r>
+        <w:rPr>
+          <w:sz w:val="16"/>
+          <w:szCs w:val="20"/>
+        </w:rPr>
+        <w:t xml:space="preserve"> "앞에 있는 문을 통해서 이동하세요."</w:t>
+      </w:r>
+    </w:p>
+    <w:p>
+      <w:pPr>
+        <w:spacing w:after="0"/>
+        <w:rPr>
+          <w:sz w:val="16"/>
+          <w:szCs w:val="20"/>
+        </w:rPr>
+      </w:pPr>
+    </w:p>
+    <w:p>
+      <w:pPr>
+        <w:spacing w:after="0"/>
+        <w:rPr>
+          <w:sz w:val="16"/>
+          <w:szCs w:val="20"/>
+        </w:rPr>
+      </w:pPr>
+      <w:r>
+        <w:rPr>
+          <w:sz w:val="16"/>
+          <w:szCs w:val="20"/>
+        </w:rPr>
+        <w:t>[ Grand_Tuto_</w:t>
+      </w:r>
+      <w:proofErr w:type="gramStart"/>
+      <w:r>
+        <w:rPr>
+          <w:sz w:val="16"/>
+          <w:szCs w:val="20"/>
+        </w:rPr>
+        <w:t>1 ]</w:t>
+      </w:r>
+      <w:proofErr w:type="gramEnd"/>
+    </w:p>
+    <w:p>
+      <w:pPr>
+        <w:spacing w:after="0"/>
+        <w:rPr>
+          <w:sz w:val="16"/>
+          <w:szCs w:val="20"/>
+        </w:rPr>
+      </w:pPr>
+    </w:p>
+    <w:p>
+      <w:pPr>
+        <w:spacing w:after="0"/>
+        <w:rPr>
+          <w:sz w:val="16"/>
+          <w:szCs w:val="20"/>
+        </w:rPr>
+      </w:pPr>
+      <w:proofErr w:type="gramStart"/>
+      <w:r>
+        <w:rPr>
+          <w:sz w:val="16"/>
+          <w:szCs w:val="20"/>
+        </w:rPr>
+        <w:t>A :</w:t>
+      </w:r>
+      <w:proofErr w:type="gramEnd"/>
+      <w:r>
+        <w:rPr>
+          <w:sz w:val="16"/>
+          <w:szCs w:val="20"/>
+        </w:rPr>
+        <w:t xml:space="preserve"> “</w:t>
+      </w:r>
+      <w:r>
+        <w:rPr>
+          <w:rFonts w:hint="eastAsia"/>
+          <w:sz w:val="16"/>
+          <w:szCs w:val="20"/>
+        </w:rPr>
+        <w:t>음</w:t>
+      </w:r>
+      <w:r>
+        <w:rPr>
+          <w:sz w:val="16"/>
+          <w:szCs w:val="20"/>
+        </w:rPr>
+        <w:t xml:space="preserve">… </w:t>
+      </w:r>
+      <w:r>
+        <w:rPr>
+          <w:rFonts w:hint="eastAsia"/>
+          <w:sz w:val="16"/>
+          <w:szCs w:val="20"/>
+        </w:rPr>
+        <w:t>제가 지금 확인을 해봤는데.</w:t>
+      </w:r>
+      <w:r>
+        <w:rPr>
+          <w:sz w:val="16"/>
+          <w:szCs w:val="20"/>
+        </w:rPr>
+        <w:t>.”</w:t>
+      </w:r>
+    </w:p>
+    <w:p>
+      <w:pPr>
+        <w:spacing w:after="0"/>
+        <w:rPr>
+          <w:sz w:val="16"/>
+          <w:szCs w:val="20"/>
+        </w:rPr>
+      </w:pPr>
+      <w:proofErr w:type="gramStart"/>
+      <w:r>
+        <w:rPr>
+          <w:rFonts w:hint="eastAsia"/>
+          <w:sz w:val="16"/>
+          <w:szCs w:val="20"/>
+        </w:rPr>
+        <w:t>A</w:t>
+      </w:r>
+      <w:r>
+        <w:rPr>
+          <w:sz w:val="16"/>
+          <w:szCs w:val="20"/>
+        </w:rPr>
+        <w:t xml:space="preserve"> :</w:t>
+      </w:r>
+      <w:proofErr w:type="gramEnd"/>
+      <w:r>
+        <w:rPr>
+          <w:sz w:val="16"/>
+          <w:szCs w:val="20"/>
+        </w:rPr>
+        <w:t xml:space="preserve"> “</w:t>
+      </w:r>
+      <w:r>
+        <w:rPr>
+          <w:rFonts w:hint="eastAsia"/>
+          <w:sz w:val="16"/>
+          <w:szCs w:val="20"/>
+        </w:rPr>
+        <w:t>우</w:t>
+      </w:r>
+      <w:r>
+        <w:rPr>
+          <w:rFonts w:hint="eastAsia"/>
+          <w:sz w:val="16"/>
+          <w:szCs w:val="20"/>
+        </w:rPr>
+        <w:t>린</w:t>
+      </w:r>
+      <w:r>
+        <w:rPr>
+          <w:rFonts w:hint="eastAsia"/>
+          <w:sz w:val="16"/>
+          <w:szCs w:val="20"/>
+        </w:rPr>
+        <w:t xml:space="preserve"> </w:t>
+      </w:r>
+      <w:r>
+        <w:rPr>
+          <w:rFonts w:hint="eastAsia"/>
+          <w:sz w:val="16"/>
+          <w:szCs w:val="20"/>
+        </w:rPr>
+        <w:t>감옥</w:t>
+      </w:r>
+      <w:r>
+        <w:rPr>
+          <w:rFonts w:hint="eastAsia"/>
+          <w:sz w:val="16"/>
+          <w:szCs w:val="20"/>
+        </w:rPr>
+        <w:t>같이 햇빛도 안 보이는 곳에</w:t>
+      </w:r>
+      <w:r>
+        <w:rPr>
+          <w:rFonts w:hint="eastAsia"/>
+          <w:sz w:val="16"/>
+          <w:szCs w:val="20"/>
+        </w:rPr>
+        <w:t xml:space="preserve"> 갇힌 거 같아요</w:t>
+      </w:r>
+      <w:r>
+        <w:rPr>
+          <w:sz w:val="16"/>
+          <w:szCs w:val="20"/>
+        </w:rPr>
+        <w:t>…!</w:t>
+      </w:r>
+      <w:r>
+        <w:rPr>
+          <w:sz w:val="16"/>
+          <w:szCs w:val="20"/>
+        </w:rPr>
+        <w:t>”</w:t>
+      </w:r>
+    </w:p>
+    <w:p>
+      <w:pPr>
+        <w:spacing w:after="0"/>
+        <w:rPr>
+          <w:rFonts w:hint="eastAsia"/>
+          <w:sz w:val="16"/>
+          <w:szCs w:val="20"/>
+        </w:rPr>
+      </w:pPr>
+      <w:proofErr w:type="gramStart"/>
+      <w:r>
+        <w:rPr>
+          <w:rFonts w:hint="eastAsia"/>
+          <w:sz w:val="16"/>
+          <w:szCs w:val="20"/>
+        </w:rPr>
+        <w:t>A</w:t>
+      </w:r>
+      <w:r>
+        <w:rPr>
+          <w:sz w:val="16"/>
+          <w:szCs w:val="20"/>
+        </w:rPr>
+        <w:t xml:space="preserve"> :</w:t>
+      </w:r>
+      <w:proofErr w:type="gramEnd"/>
+      <w:r>
+        <w:rPr>
+          <w:sz w:val="16"/>
+          <w:szCs w:val="20"/>
+        </w:rPr>
+        <w:t xml:space="preserve"> “</w:t>
+      </w:r>
+      <w:r>
+        <w:rPr>
+          <w:rFonts w:hint="eastAsia"/>
+          <w:sz w:val="16"/>
+          <w:szCs w:val="20"/>
+        </w:rPr>
+        <w:t>가장 가까운 탈출구는</w:t>
+      </w:r>
+      <w:r>
+        <w:rPr>
+          <w:sz w:val="16"/>
+          <w:szCs w:val="20"/>
+        </w:rPr>
+        <w:t xml:space="preserve">… </w:t>
+      </w:r>
+      <w:r>
+        <w:rPr>
+          <w:rFonts w:hint="eastAsia"/>
+          <w:sz w:val="16"/>
+          <w:szCs w:val="20"/>
+        </w:rPr>
+        <w:t>음</w:t>
+      </w:r>
+      <w:r>
+        <w:rPr>
+          <w:sz w:val="16"/>
+          <w:szCs w:val="20"/>
+        </w:rPr>
+        <w:t>…”</w:t>
+      </w:r>
+    </w:p>
+    <w:p>
+      <w:pPr>
+        <w:spacing w:after="0"/>
+        <w:rPr>
+          <w:rFonts w:hint="eastAsia"/>
+          <w:sz w:val="16"/>
+          <w:szCs w:val="20"/>
+        </w:rPr>
+      </w:pPr>
+      <w:proofErr w:type="gramStart"/>
+      <w:r>
+        <w:rPr>
+          <w:rFonts w:hint="eastAsia"/>
+          <w:sz w:val="16"/>
+          <w:szCs w:val="20"/>
+        </w:rPr>
+        <w:t>A</w:t>
+      </w:r>
+      <w:r>
+        <w:rPr>
+          <w:sz w:val="16"/>
+          <w:szCs w:val="20"/>
+        </w:rPr>
+        <w:t xml:space="preserve"> :</w:t>
+      </w:r>
+      <w:proofErr w:type="gramEnd"/>
+      <w:r>
+        <w:rPr>
+          <w:sz w:val="16"/>
+          <w:szCs w:val="20"/>
+        </w:rPr>
+        <w:t xml:space="preserve"> “</w:t>
+      </w:r>
+      <w:r>
+        <w:rPr>
+          <w:rFonts w:hint="eastAsia"/>
+          <w:sz w:val="16"/>
+          <w:szCs w:val="20"/>
+        </w:rPr>
+        <w:t>실험실을 지나쳐서 탈출 해이겠는데요</w:t>
+      </w:r>
+      <w:r>
+        <w:rPr>
+          <w:sz w:val="16"/>
+          <w:szCs w:val="20"/>
+        </w:rPr>
+        <w:t>.”</w:t>
+      </w:r>
+    </w:p>
+    <w:p>
+      <w:pPr>
+        <w:spacing w:after="0"/>
+        <w:rPr>
+          <w:sz w:val="16"/>
+          <w:szCs w:val="20"/>
+        </w:rPr>
+      </w:pPr>
+      <w:proofErr w:type="gramStart"/>
+      <w:r>
+        <w:rPr>
+          <w:rFonts w:hint="eastAsia"/>
+          <w:sz w:val="16"/>
+          <w:szCs w:val="20"/>
+        </w:rPr>
+        <w:t>A</w:t>
+      </w:r>
+      <w:r>
+        <w:rPr>
+          <w:sz w:val="16"/>
+          <w:szCs w:val="20"/>
+        </w:rPr>
+        <w:t xml:space="preserve"> :</w:t>
+      </w:r>
+      <w:proofErr w:type="gramEnd"/>
+      <w:r>
+        <w:rPr>
+          <w:sz w:val="16"/>
+          <w:szCs w:val="20"/>
+        </w:rPr>
+        <w:t xml:space="preserve"> “</w:t>
+      </w:r>
+      <w:r>
+        <w:rPr>
+          <w:rFonts w:hint="eastAsia"/>
+          <w:sz w:val="16"/>
+          <w:szCs w:val="20"/>
+        </w:rPr>
+        <w:t>잘못되기 싫으면 어서 탈출하러 가야 해요.</w:t>
+      </w:r>
+      <w:r>
+        <w:rPr>
+          <w:sz w:val="16"/>
+          <w:szCs w:val="20"/>
+        </w:rPr>
+        <w:t>”</w:t>
+      </w:r>
+    </w:p>
+    <w:p>
+      <w:pPr>
+        <w:spacing w:after="0"/>
+        <w:rPr>
+          <w:sz w:val="16"/>
+          <w:szCs w:val="20"/>
+        </w:rPr>
+      </w:pPr>
+      <w:proofErr w:type="gramStart"/>
+      <w:r>
+        <w:rPr>
+          <w:rFonts w:hint="eastAsia"/>
+          <w:sz w:val="16"/>
+          <w:szCs w:val="20"/>
+        </w:rPr>
+        <w:t>A :</w:t>
+      </w:r>
+      <w:proofErr w:type="gramEnd"/>
+      <w:r>
+        <w:rPr>
+          <w:rFonts w:hint="eastAsia"/>
+          <w:sz w:val="16"/>
+          <w:szCs w:val="20"/>
+        </w:rPr>
+        <w:t xml:space="preserve"> </w:t>
+      </w:r>
+      <w:r>
+        <w:rPr>
+          <w:sz w:val="16"/>
+          <w:szCs w:val="20"/>
+        </w:rPr>
+        <w:t>“</w:t>
+      </w:r>
+      <w:r>
+        <w:rPr>
+          <w:rFonts w:hint="eastAsia"/>
+          <w:sz w:val="16"/>
+          <w:szCs w:val="20"/>
+        </w:rPr>
+        <w:t>앞으로의</w:t>
+      </w:r>
+      <w:r>
+        <w:rPr>
+          <w:rFonts w:hint="eastAsia"/>
+          <w:sz w:val="16"/>
+          <w:szCs w:val="20"/>
+        </w:rPr>
+        <w:t xml:space="preserve"> </w:t>
+      </w:r>
+      <w:r>
+        <w:rPr>
+          <w:rFonts w:hint="eastAsia"/>
+          <w:sz w:val="16"/>
+          <w:szCs w:val="20"/>
+        </w:rPr>
+        <w:t>실험실</w:t>
+      </w:r>
+      <w:r>
+        <w:rPr>
+          <w:rFonts w:hint="eastAsia"/>
+          <w:sz w:val="16"/>
+          <w:szCs w:val="20"/>
+        </w:rPr>
+        <w:t>은 도구들을 이용해야 풀어나갈 수 있어요.</w:t>
+      </w:r>
+      <w:r>
+        <w:rPr>
+          <w:sz w:val="16"/>
+          <w:szCs w:val="20"/>
+        </w:rPr>
+        <w:t>”</w:t>
+      </w:r>
+    </w:p>
+    <w:p>
+      <w:pPr>
+        <w:spacing w:after="0"/>
+        <w:rPr>
+          <w:sz w:val="16"/>
+          <w:szCs w:val="20"/>
+        </w:rPr>
+      </w:pPr>
+    </w:p>
+    <w:p>
+      <w:pPr>
+        <w:spacing w:after="0"/>
+        <w:rPr>
+          <w:sz w:val="16"/>
+          <w:szCs w:val="20"/>
+        </w:rPr>
+      </w:pPr>
+      <w:proofErr w:type="gramStart"/>
+      <w:r>
+        <w:rPr>
+          <w:sz w:val="16"/>
+          <w:szCs w:val="20"/>
+        </w:rPr>
+        <w:t>A :</w:t>
+      </w:r>
+      <w:proofErr w:type="gramEnd"/>
+      <w:r>
+        <w:rPr>
+          <w:sz w:val="16"/>
+          <w:szCs w:val="20"/>
+        </w:rPr>
+        <w:t xml:space="preserve"> "이게 우리가 첫 번째로 </w:t>
+      </w:r>
+      <w:r>
+        <w:rPr>
+          <w:rFonts w:hint="eastAsia"/>
+          <w:sz w:val="16"/>
+          <w:szCs w:val="20"/>
+        </w:rPr>
+        <w:t>사용</w:t>
+      </w:r>
+      <w:r>
+        <w:rPr>
+          <w:sz w:val="16"/>
+          <w:szCs w:val="20"/>
+        </w:rPr>
+        <w:t xml:space="preserve">할 도구였던 </w:t>
       </w:r>
       <w:proofErr w:type="spellStart"/>
       <w:r>
@@ -1474,7 +2186,15 @@
           <w:sz w:val="16"/>
           <w:szCs w:val="20"/>
         </w:rPr>
-        <w:t>맵이</w:t>
+        <w:t>그랜드</w:t>
+      </w:r>
+      <w:r>
+        <w:rPr>
+          <w:rFonts w:hint="eastAsia"/>
+          <w:sz w:val="16"/>
+          <w:szCs w:val="20"/>
+        </w:rPr>
+        <w:t>에요</w:t>
       </w:r>
       <w:proofErr w:type="spellEnd"/>
       <w:r>
@@ -1482,124 +2202,112 @@
           <w:sz w:val="16"/>
           <w:szCs w:val="20"/>
         </w:rPr>
-        <w:t xml:space="preserve"> 한쪽으로 기울어짐, 카메라 흔들림, +카메라 연출?</w:t>
-      </w:r>
-    </w:p>
-    <w:p>
-      <w:pPr>
-        <w:spacing w:after="0"/>
-        <w:rPr>
-          <w:sz w:val="16"/>
-          <w:szCs w:val="20"/>
-        </w:rPr>
-      </w:pPr>
-    </w:p>
-    <w:p>
-      <w:pPr>
-        <w:spacing w:after="0"/>
-        <w:rPr>
-          <w:sz w:val="16"/>
-          <w:szCs w:val="20"/>
-        </w:rPr>
-      </w:pPr>
-      <w:r>
-        <w:rPr>
-          <w:sz w:val="16"/>
-          <w:szCs w:val="20"/>
-        </w:rPr>
-        <w:t>(보안 프로그램 연출)</w:t>
-      </w:r>
-    </w:p>
-    <w:p>
-      <w:pPr>
-        <w:spacing w:after="0"/>
-        <w:rPr>
-          <w:sz w:val="16"/>
-          <w:szCs w:val="20"/>
-        </w:rPr>
-      </w:pPr>
-      <w:r>
-        <w:rPr>
-          <w:sz w:val="16"/>
-          <w:szCs w:val="20"/>
-        </w:rPr>
-        <w:t xml:space="preserve">- 빨간 조명 </w:t>
-      </w:r>
-      <w:r>
-        <w:rPr>
-          <w:sz w:val="16"/>
-          <w:szCs w:val="20"/>
-        </w:rPr>
-        <w:t>깜빡깜</w:t>
-      </w:r>
-      <w:r>
-        <w:rPr>
-          <w:rFonts w:hint="eastAsia"/>
-          <w:sz w:val="16"/>
-          <w:szCs w:val="20"/>
-        </w:rPr>
-        <w:t>빡</w:t>
-      </w:r>
-      <w:r>
-        <w:rPr>
-          <w:sz w:val="16"/>
-          <w:szCs w:val="20"/>
-        </w:rPr>
-        <w:t>, 보안 프로그램 작동 안내 음성</w:t>
-      </w:r>
-    </w:p>
-    <w:p>
-      <w:pPr>
-        <w:spacing w:after="0"/>
-        <w:rPr>
-          <w:sz w:val="16"/>
-          <w:szCs w:val="20"/>
-        </w:rPr>
-      </w:pPr>
-      <w:proofErr w:type="gramStart"/>
-      <w:r>
-        <w:rPr>
-          <w:sz w:val="16"/>
-          <w:szCs w:val="20"/>
-        </w:rPr>
-        <w:t>B :</w:t>
-      </w:r>
-      <w:proofErr w:type="gramEnd"/>
-      <w:r>
-        <w:rPr>
-          <w:sz w:val="16"/>
-          <w:szCs w:val="20"/>
-        </w:rPr>
-        <w:t xml:space="preserve"> "침입자 확인, 보안 프로그램이 </w:t>
-      </w:r>
-      <w:r>
-        <w:rPr>
-          <w:sz w:val="16"/>
-          <w:szCs w:val="20"/>
-        </w:rPr>
-        <w:t>작동</w:t>
-      </w:r>
-      <w:r>
-        <w:rPr>
-          <w:rFonts w:hint="eastAsia"/>
-          <w:sz w:val="16"/>
-          <w:szCs w:val="20"/>
-        </w:rPr>
-        <w:t>됩</w:t>
-      </w:r>
-      <w:r>
-        <w:rPr>
-          <w:sz w:val="16"/>
-          <w:szCs w:val="20"/>
-        </w:rPr>
-        <w:t>니다</w:t>
-      </w:r>
-      <w:r>
-        <w:rPr>
-          <w:sz w:val="16"/>
-          <w:szCs w:val="20"/>
-        </w:rPr>
-        <w:t>.</w:t>
+        <w:t>."</w:t>
+      </w:r>
+      <w:r>
+        <w:rPr>
+          <w:sz w:val="16"/>
+          <w:szCs w:val="20"/>
+        </w:rPr>
+        <w:t xml:space="preserve"> </w:t>
+      </w:r>
+    </w:p>
+    <w:p>
+      <w:pPr>
+        <w:spacing w:after="0"/>
+        <w:rPr>
+          <w:sz w:val="16"/>
+          <w:szCs w:val="20"/>
+        </w:rPr>
+      </w:pPr>
+      <w:proofErr w:type="gramStart"/>
+      <w:r>
+        <w:rPr>
+          <w:sz w:val="16"/>
+          <w:szCs w:val="20"/>
+        </w:rPr>
+        <w:t>A :</w:t>
+      </w:r>
+      <w:proofErr w:type="gramEnd"/>
+      <w:r>
+        <w:rPr>
+          <w:sz w:val="16"/>
+          <w:szCs w:val="20"/>
+        </w:rPr>
+        <w:t xml:space="preserve"> "탈출하려면 이걸 이용해야 할 거예요. 시간이 없으니 빠르게 사용법을 알려드릴게요."</w:t>
+      </w:r>
+    </w:p>
+    <w:p>
+      <w:pPr>
+        <w:spacing w:after="0"/>
+        <w:rPr>
+          <w:sz w:val="16"/>
+          <w:szCs w:val="20"/>
+        </w:rPr>
+      </w:pPr>
+    </w:p>
+    <w:p>
+      <w:pPr>
+        <w:spacing w:after="0"/>
+        <w:rPr>
+          <w:sz w:val="16"/>
+          <w:szCs w:val="20"/>
+        </w:rPr>
+      </w:pPr>
+      <w:proofErr w:type="gramStart"/>
+      <w:r>
+        <w:rPr>
+          <w:sz w:val="16"/>
+          <w:szCs w:val="20"/>
+        </w:rPr>
+        <w:t>A :</w:t>
+      </w:r>
+      <w:proofErr w:type="gramEnd"/>
+      <w:r>
+        <w:rPr>
+          <w:sz w:val="16"/>
+          <w:szCs w:val="20"/>
+        </w:rPr>
+        <w:t xml:space="preserve"> "도구를 </w:t>
+      </w:r>
+      <w:r>
+        <w:rPr>
+          <w:sz w:val="16"/>
+          <w:szCs w:val="20"/>
+        </w:rPr>
+        <w:t>발사</w:t>
+      </w:r>
+      <w:r>
+        <w:rPr>
+          <w:rFonts w:hint="eastAsia"/>
+          <w:sz w:val="16"/>
+          <w:szCs w:val="20"/>
+        </w:rPr>
+        <w:t>해</w:t>
+      </w:r>
+      <w:r>
+        <w:rPr>
+          <w:rFonts w:hint="eastAsia"/>
+          <w:sz w:val="16"/>
+          <w:szCs w:val="20"/>
+        </w:rPr>
+        <w:t xml:space="preserve"> </w:t>
+      </w:r>
+      <w:r>
+        <w:rPr>
+          <w:rFonts w:hint="eastAsia"/>
+          <w:sz w:val="16"/>
+          <w:szCs w:val="20"/>
+        </w:rPr>
+        <w:t>보</w:t>
+      </w:r>
+      <w:r>
+        <w:rPr>
+          <w:rFonts w:hint="eastAsia"/>
+          <w:sz w:val="16"/>
+          <w:szCs w:val="20"/>
+        </w:rPr>
+        <w:t>세요.</w:t>
       </w:r>
       <w:r>
         <w:rPr>
@@ -1608,36 +2316,77 @@
         </w:rPr>
         <w:t>"</w:t>
       </w:r>
-    </w:p>
-    <w:p>
-      <w:pPr>
-        <w:spacing w:after="0"/>
-        <w:rPr>
-          <w:sz w:val="16"/>
-          <w:szCs w:val="20"/>
-        </w:rPr>
-      </w:pPr>
-      <w:r>
-        <w:rPr>
-          <w:sz w:val="16"/>
-          <w:szCs w:val="20"/>
-        </w:rPr>
-        <w:t>(거듭해서 말해주기)</w:t>
-      </w:r>
-    </w:p>
-    <w:p>
-      <w:pPr>
-        <w:spacing w:after="0"/>
-        <w:rPr>
-          <w:sz w:val="16"/>
-          <w:szCs w:val="20"/>
-        </w:rPr>
-      </w:pPr>
-    </w:p>
-    <w:p>
-      <w:pPr>
-        <w:spacing w:after="0"/>
-        <w:rPr>
+      <w:r>
+        <w:rPr>
+          <w:sz w:val="16"/>
+          <w:szCs w:val="20"/>
+        </w:rPr>
+        <w:t xml:space="preserve"> </w:t>
+      </w:r>
+      <w:r>
+        <w:rPr>
+          <w:color w:val="0070C0"/>
+          <w:sz w:val="16"/>
+          <w:szCs w:val="20"/>
+        </w:rPr>
+        <w:t xml:space="preserve">– </w:t>
+      </w:r>
+      <w:r>
+        <w:rPr>
+          <w:rFonts w:hint="eastAsia"/>
+          <w:color w:val="0070C0"/>
+          <w:sz w:val="16"/>
+          <w:szCs w:val="20"/>
+        </w:rPr>
+        <w:t>조건 완료 시 다음 대사 출력</w:t>
+      </w:r>
+    </w:p>
+    <w:p>
+      <w:pPr>
+        <w:spacing w:after="0"/>
+        <w:rPr>
+          <w:sz w:val="16"/>
+          <w:szCs w:val="20"/>
+        </w:rPr>
+      </w:pPr>
+      <w:r>
+        <w:rPr>
+          <w:sz w:val="16"/>
+          <w:szCs w:val="20"/>
+        </w:rPr>
+        <w:t>(</w:t>
+      </w:r>
+      <w:proofErr w:type="gramStart"/>
+      <w:r>
+        <w:rPr>
+          <w:sz w:val="16"/>
+          <w:szCs w:val="20"/>
+        </w:rPr>
+        <w:t>UI :</w:t>
+      </w:r>
+      <w:proofErr w:type="gramEnd"/>
+      <w:r>
+        <w:rPr>
+          <w:sz w:val="16"/>
+          <w:szCs w:val="20"/>
+        </w:rPr>
+        <w:t xml:space="preserve"> 발사 - 마우스 왼쪽 버튼 입력)</w:t>
+      </w:r>
+    </w:p>
+    <w:p>
+      <w:pPr>
+        <w:spacing w:after="0"/>
+        <w:rPr>
+          <w:sz w:val="16"/>
+          <w:szCs w:val="20"/>
+        </w:rPr>
+      </w:pPr>
+    </w:p>
+    <w:p>
+      <w:pPr>
+        <w:spacing w:after="0"/>
+        <w:rPr>
+          <w:color w:val="0070C0"/>
           <w:sz w:val="16"/>
           <w:szCs w:val="20"/>
         </w:rPr>
@@ -1656,7 +2405,29 @@
           <w:sz w:val="16"/>
           <w:szCs w:val="20"/>
         </w:rPr>
-        <w:t xml:space="preserve"> "여기서 탈출해야 돼요. 어서 움직이세요."</w:t>
+        <w:t xml:space="preserve"> "최대 두 번까지 크기를 키울 수 </w:t>
+      </w:r>
+      <w:r>
+        <w:rPr>
+          <w:sz w:val="16"/>
+          <w:szCs w:val="20"/>
+        </w:rPr>
+        <w:t>있</w:t>
+      </w:r>
+      <w:r>
+        <w:rPr>
+          <w:rFonts w:hint="eastAsia"/>
+          <w:sz w:val="16"/>
+          <w:szCs w:val="20"/>
+        </w:rPr>
+        <w:t>어요</w:t>
+      </w:r>
+      <w:r>
+        <w:rPr>
+          <w:sz w:val="16"/>
+          <w:szCs w:val="20"/>
+        </w:rPr>
+        <w:t>."</w:t>
       </w:r>
       <w:r>
         <w:rPr>
@@ -1680,8 +2451,49 @@
           <w:sz w:val="16"/>
           <w:szCs w:val="20"/>
         </w:rPr>
-        <w:t>연출 후 출력</w:t>
-      </w:r>
+        <w:t>조건 완료 시 다음 대사 출력</w:t>
+      </w:r>
+    </w:p>
+    <w:p>
+      <w:pPr>
+        <w:spacing w:after="0"/>
+        <w:rPr>
+          <w:sz w:val="16"/>
+          <w:szCs w:val="20"/>
+        </w:rPr>
+      </w:pPr>
+      <w:r>
+        <w:rPr>
+          <w:sz w:val="16"/>
+          <w:szCs w:val="20"/>
+        </w:rPr>
+        <w:t>(</w:t>
+      </w:r>
+      <w:proofErr w:type="gramStart"/>
+      <w:r>
+        <w:rPr>
+          <w:sz w:val="16"/>
+          <w:szCs w:val="20"/>
+        </w:rPr>
+        <w:t>UI :</w:t>
+      </w:r>
+      <w:proofErr w:type="gramEnd"/>
+      <w:r>
+        <w:rPr>
+          <w:sz w:val="16"/>
+          <w:szCs w:val="20"/>
+        </w:rPr>
+        <w:t xml:space="preserve"> 작동 - 마우스 오른쪽 버튼 입력)</w:t>
+      </w:r>
+    </w:p>
+    <w:p>
+      <w:pPr>
+        <w:spacing w:after="0"/>
+        <w:rPr>
+          <w:sz w:val="16"/>
+          <w:szCs w:val="20"/>
+        </w:rPr>
+      </w:pPr>
     </w:p>
     <w:p>
       <w:pPr>
@@ -1705,8 +2517,342 @@
           <w:sz w:val="16"/>
           <w:szCs w:val="20"/>
         </w:rPr>
-        <w:t xml:space="preserve"> "앞에 있는 문을 통해서 이동하세요."</w:t>
-      </w:r>
+        <w:t xml:space="preserve"> "최대 크기에서 다시 작동시키면 원상태로 돌아와요."</w:t>
+      </w:r>
+      <w:r>
+        <w:rPr>
+          <w:sz w:val="16"/>
+          <w:szCs w:val="20"/>
+        </w:rPr>
+        <w:t xml:space="preserve"> </w:t>
+      </w:r>
+      <w:r>
+        <w:rPr>
+          <w:color w:val="0070C0"/>
+          <w:sz w:val="16"/>
+          <w:szCs w:val="20"/>
+        </w:rPr>
+        <w:t xml:space="preserve">– </w:t>
+      </w:r>
+      <w:r>
+        <w:rPr>
+          <w:rFonts w:hint="eastAsia"/>
+          <w:color w:val="0070C0"/>
+          <w:sz w:val="16"/>
+          <w:szCs w:val="20"/>
+        </w:rPr>
+        <w:t>조건 완료 시 다음 대사 출력</w:t>
+      </w:r>
+    </w:p>
+    <w:p>
+      <w:pPr>
+        <w:spacing w:after="0"/>
+        <w:rPr>
+          <w:sz w:val="16"/>
+          <w:szCs w:val="20"/>
+        </w:rPr>
+      </w:pPr>
+      <w:r>
+        <w:rPr>
+          <w:sz w:val="16"/>
+          <w:szCs w:val="20"/>
+        </w:rPr>
+        <w:t>(</w:t>
+      </w:r>
+      <w:proofErr w:type="gramStart"/>
+      <w:r>
+        <w:rPr>
+          <w:sz w:val="16"/>
+          <w:szCs w:val="20"/>
+        </w:rPr>
+        <w:t>UI :</w:t>
+      </w:r>
+      <w:proofErr w:type="gramEnd"/>
+      <w:r>
+        <w:rPr>
+          <w:sz w:val="16"/>
+          <w:szCs w:val="20"/>
+        </w:rPr>
+        <w:t xml:space="preserve"> 작동 - 마우스 오른쪽 버튼 입력)</w:t>
+      </w:r>
+    </w:p>
+    <w:p>
+      <w:pPr>
+        <w:spacing w:after="0"/>
+        <w:rPr>
+          <w:sz w:val="16"/>
+          <w:szCs w:val="20"/>
+        </w:rPr>
+      </w:pPr>
+    </w:p>
+    <w:p>
+      <w:pPr>
+        <w:spacing w:after="0"/>
+        <w:rPr>
+          <w:sz w:val="16"/>
+          <w:szCs w:val="20"/>
+        </w:rPr>
+      </w:pPr>
+      <w:proofErr w:type="gramStart"/>
+      <w:r>
+        <w:rPr>
+          <w:sz w:val="16"/>
+          <w:szCs w:val="20"/>
+        </w:rPr>
+        <w:t>A :</w:t>
+      </w:r>
+      <w:proofErr w:type="gramEnd"/>
+      <w:r>
+        <w:rPr>
+          <w:sz w:val="16"/>
+          <w:szCs w:val="20"/>
+        </w:rPr>
+        <w:t xml:space="preserve"> "크기를 한 번에 키울 수도 있습니다."</w:t>
+      </w:r>
+      <w:r>
+        <w:rPr>
+          <w:sz w:val="16"/>
+          <w:szCs w:val="20"/>
+        </w:rPr>
+        <w:t xml:space="preserve"> </w:t>
+      </w:r>
+      <w:r>
+        <w:rPr>
+          <w:color w:val="0070C0"/>
+          <w:sz w:val="16"/>
+          <w:szCs w:val="20"/>
+        </w:rPr>
+        <w:t xml:space="preserve">– </w:t>
+      </w:r>
+      <w:r>
+        <w:rPr>
+          <w:rFonts w:hint="eastAsia"/>
+          <w:color w:val="0070C0"/>
+          <w:sz w:val="16"/>
+          <w:szCs w:val="20"/>
+        </w:rPr>
+        <w:t>조건 완료 시 다음 대사 출력</w:t>
+      </w:r>
+    </w:p>
+    <w:p>
+      <w:pPr>
+        <w:spacing w:after="0"/>
+        <w:rPr>
+          <w:sz w:val="16"/>
+          <w:szCs w:val="20"/>
+        </w:rPr>
+      </w:pPr>
+      <w:r>
+        <w:rPr>
+          <w:sz w:val="16"/>
+          <w:szCs w:val="20"/>
+        </w:rPr>
+        <w:t>(</w:t>
+      </w:r>
+      <w:proofErr w:type="gramStart"/>
+      <w:r>
+        <w:rPr>
+          <w:sz w:val="16"/>
+          <w:szCs w:val="20"/>
+        </w:rPr>
+        <w:t>UI :</w:t>
+      </w:r>
+      <w:proofErr w:type="gramEnd"/>
+      <w:r>
+        <w:rPr>
+          <w:sz w:val="16"/>
+          <w:szCs w:val="20"/>
+        </w:rPr>
+        <w:t xml:space="preserve"> 특수 작동 - 마우스 오른쪽 버튼 길게 입력)</w:t>
+      </w:r>
+    </w:p>
+    <w:p>
+      <w:pPr>
+        <w:spacing w:after="0"/>
+        <w:rPr>
+          <w:sz w:val="16"/>
+          <w:szCs w:val="20"/>
+        </w:rPr>
+      </w:pPr>
+    </w:p>
+    <w:p>
+      <w:pPr>
+        <w:spacing w:after="0"/>
+        <w:rPr>
+          <w:sz w:val="16"/>
+          <w:szCs w:val="20"/>
+        </w:rPr>
+      </w:pPr>
+      <w:proofErr w:type="gramStart"/>
+      <w:r>
+        <w:rPr>
+          <w:sz w:val="16"/>
+          <w:szCs w:val="20"/>
+        </w:rPr>
+        <w:t>A :</w:t>
+      </w:r>
+      <w:proofErr w:type="gramEnd"/>
+      <w:r>
+        <w:rPr>
+          <w:sz w:val="16"/>
+          <w:szCs w:val="20"/>
+        </w:rPr>
+        <w:t xml:space="preserve"> "도구를 </w:t>
+      </w:r>
+      <w:r>
+        <w:rPr>
+          <w:sz w:val="16"/>
+          <w:szCs w:val="20"/>
+        </w:rPr>
+        <w:t>회</w:t>
+      </w:r>
+      <w:r>
+        <w:rPr>
+          <w:rFonts w:hint="eastAsia"/>
+          <w:sz w:val="16"/>
+          <w:szCs w:val="20"/>
+        </w:rPr>
+        <w:t>수하세요</w:t>
+      </w:r>
+      <w:r>
+        <w:rPr>
+          <w:sz w:val="16"/>
+          <w:szCs w:val="20"/>
+        </w:rPr>
+        <w:t>."</w:t>
+      </w:r>
+      <w:r>
+        <w:rPr>
+          <w:sz w:val="16"/>
+          <w:szCs w:val="20"/>
+        </w:rPr>
+        <w:t xml:space="preserve"> </w:t>
+      </w:r>
+      <w:r>
+        <w:rPr>
+          <w:color w:val="0070C0"/>
+          <w:sz w:val="16"/>
+          <w:szCs w:val="20"/>
+        </w:rPr>
+        <w:t xml:space="preserve">– </w:t>
+      </w:r>
+      <w:r>
+        <w:rPr>
+          <w:rFonts w:hint="eastAsia"/>
+          <w:color w:val="0070C0"/>
+          <w:sz w:val="16"/>
+          <w:szCs w:val="20"/>
+        </w:rPr>
+        <w:t>조건 완료 시 다음 대사 출력</w:t>
+      </w:r>
+    </w:p>
+    <w:p>
+      <w:pPr>
+        <w:spacing w:after="0"/>
+        <w:rPr>
+          <w:sz w:val="16"/>
+          <w:szCs w:val="20"/>
+        </w:rPr>
+      </w:pPr>
+      <w:r>
+        <w:rPr>
+          <w:sz w:val="16"/>
+          <w:szCs w:val="20"/>
+        </w:rPr>
+        <w:t>(</w:t>
+      </w:r>
+      <w:proofErr w:type="gramStart"/>
+      <w:r>
+        <w:rPr>
+          <w:sz w:val="16"/>
+          <w:szCs w:val="20"/>
+        </w:rPr>
+        <w:t>UI :</w:t>
+      </w:r>
+      <w:proofErr w:type="gramEnd"/>
+      <w:r>
+        <w:rPr>
+          <w:sz w:val="16"/>
+          <w:szCs w:val="20"/>
+        </w:rPr>
+        <w:t xml:space="preserve"> 회수 - R)</w:t>
+      </w:r>
+    </w:p>
+    <w:p>
+      <w:pPr>
+        <w:spacing w:after="0"/>
+        <w:rPr>
+          <w:sz w:val="16"/>
+          <w:szCs w:val="20"/>
+        </w:rPr>
+      </w:pPr>
+    </w:p>
+    <w:p>
+      <w:pPr>
+        <w:spacing w:after="0"/>
+        <w:rPr>
+          <w:sz w:val="16"/>
+          <w:szCs w:val="20"/>
+        </w:rPr>
+      </w:pPr>
+      <w:proofErr w:type="gramStart"/>
+      <w:r>
+        <w:rPr>
+          <w:sz w:val="16"/>
+          <w:szCs w:val="20"/>
+        </w:rPr>
+        <w:t>A :</w:t>
+      </w:r>
+      <w:proofErr w:type="gramEnd"/>
+      <w:r>
+        <w:rPr>
+          <w:sz w:val="16"/>
+          <w:szCs w:val="20"/>
+        </w:rPr>
+        <w:t xml:space="preserve"> "이 정도면 </w:t>
+      </w:r>
+      <w:r>
+        <w:rPr>
+          <w:rFonts w:hint="eastAsia"/>
+          <w:sz w:val="16"/>
+          <w:szCs w:val="20"/>
+        </w:rPr>
+        <w:t>된 거 같아요</w:t>
+      </w:r>
+      <w:r>
+        <w:rPr>
+          <w:sz w:val="16"/>
+          <w:szCs w:val="20"/>
+        </w:rPr>
+        <w:t>, 빨리 다음으로 이동하세요."</w:t>
+      </w:r>
+    </w:p>
+    <w:p>
+      <w:pPr>
+        <w:spacing w:after="0"/>
+        <w:rPr>
+          <w:sz w:val="16"/>
+          <w:szCs w:val="20"/>
+        </w:rPr>
+      </w:pPr>
+    </w:p>
+    <w:p>
+      <w:pPr>
+        <w:spacing w:after="0"/>
+        <w:rPr>
+          <w:sz w:val="16"/>
+          <w:szCs w:val="20"/>
+        </w:rPr>
+      </w:pPr>
+    </w:p>
+    <w:p>
+      <w:pPr>
+        <w:spacing w:after="0"/>
+        <w:rPr>
+          <w:sz w:val="16"/>
+          <w:szCs w:val="20"/>
+        </w:rPr>
+      </w:pPr>
     </w:p>
     <w:p>
       <w:pPr>
@@ -1738,42 +2884,587 @@
           <w:sz w:val="16"/>
           <w:szCs w:val="20"/>
         </w:rPr>
-        <w:t>1 ]</w:t>
-      </w:r>
-      <w:proofErr w:type="gramEnd"/>
-    </w:p>
-    <w:p>
-      <w:pPr>
-        <w:spacing w:after="0"/>
-        <w:rPr>
-          <w:sz w:val="16"/>
-          <w:szCs w:val="20"/>
-        </w:rPr>
-      </w:pPr>
-    </w:p>
-    <w:p>
-      <w:pPr>
-        <w:spacing w:after="0"/>
-        <w:rPr>
-          <w:sz w:val="16"/>
-          <w:szCs w:val="20"/>
-        </w:rPr>
-      </w:pPr>
-      <w:proofErr w:type="gramStart"/>
-      <w:r>
-        <w:rPr>
-          <w:rFonts w:hint="eastAsia"/>
-          <w:sz w:val="16"/>
-          <w:szCs w:val="20"/>
-        </w:rPr>
-        <w:t>A</w:t>
-      </w:r>
-      <w:r>
-        <w:rPr>
-          <w:sz w:val="16"/>
-          <w:szCs w:val="20"/>
-        </w:rPr>
-        <w:t xml:space="preserve"> :</w:t>
+        <w:t>2 ]</w:t>
+      </w:r>
+      <w:proofErr w:type="gramEnd"/>
+    </w:p>
+    <w:p>
+      <w:pPr>
+        <w:spacing w:after="0"/>
+        <w:rPr>
+          <w:sz w:val="16"/>
+          <w:szCs w:val="20"/>
+        </w:rPr>
+      </w:pPr>
+    </w:p>
+    <w:p>
+      <w:pPr>
+        <w:spacing w:after="0"/>
+        <w:rPr>
+          <w:sz w:val="16"/>
+          <w:szCs w:val="20"/>
+        </w:rPr>
+      </w:pPr>
+      <w:proofErr w:type="gramStart"/>
+      <w:r>
+        <w:rPr>
+          <w:sz w:val="16"/>
+          <w:szCs w:val="20"/>
+        </w:rPr>
+        <w:t>A :</w:t>
+      </w:r>
+      <w:proofErr w:type="gramEnd"/>
+      <w:r>
+        <w:rPr>
+          <w:sz w:val="16"/>
+          <w:szCs w:val="20"/>
+        </w:rPr>
+        <w:t xml:space="preserve"> "도구를 이용해서 </w:t>
+      </w:r>
+      <w:r>
+        <w:rPr>
+          <w:sz w:val="16"/>
+          <w:szCs w:val="20"/>
+        </w:rPr>
+        <w:t>나가</w:t>
+      </w:r>
+      <w:r>
+        <w:rPr>
+          <w:rFonts w:hint="eastAsia"/>
+          <w:sz w:val="16"/>
+          <w:szCs w:val="20"/>
+        </w:rPr>
+        <w:t>보</w:t>
+      </w:r>
+      <w:r>
+        <w:rPr>
+          <w:rFonts w:hint="eastAsia"/>
+          <w:sz w:val="16"/>
+          <w:szCs w:val="20"/>
+        </w:rPr>
+        <w:t>세요.</w:t>
+      </w:r>
+      <w:r>
+        <w:rPr>
+          <w:sz w:val="16"/>
+          <w:szCs w:val="20"/>
+        </w:rPr>
+        <w:t>"</w:t>
+      </w:r>
+    </w:p>
+    <w:p>
+      <w:pPr>
+        <w:spacing w:after="0"/>
+        <w:rPr>
+          <w:sz w:val="16"/>
+          <w:szCs w:val="20"/>
+        </w:rPr>
+      </w:pPr>
+    </w:p>
+    <w:p>
+      <w:pPr>
+        <w:spacing w:after="0"/>
+        <w:rPr>
+          <w:sz w:val="16"/>
+          <w:szCs w:val="20"/>
+        </w:rPr>
+      </w:pPr>
+      <w:proofErr w:type="gramStart"/>
+      <w:r>
+        <w:rPr>
+          <w:sz w:val="16"/>
+          <w:szCs w:val="20"/>
+        </w:rPr>
+        <w:t>A :</w:t>
+      </w:r>
+      <w:proofErr w:type="gramEnd"/>
+      <w:r>
+        <w:rPr>
+          <w:sz w:val="16"/>
+          <w:szCs w:val="20"/>
+        </w:rPr>
+        <w:t xml:space="preserve"> "문이 높은 곳에 있네요, </w:t>
+      </w:r>
+      <w:r>
+        <w:rPr>
+          <w:rFonts w:hint="eastAsia"/>
+          <w:sz w:val="16"/>
+          <w:szCs w:val="20"/>
+        </w:rPr>
+        <w:t>도구를 이용해서 올라갈 수 있</w:t>
+      </w:r>
+      <w:r>
+        <w:rPr>
+          <w:rFonts w:hint="eastAsia"/>
+          <w:sz w:val="16"/>
+          <w:szCs w:val="20"/>
+        </w:rPr>
+        <w:t>을 거</w:t>
+      </w:r>
+      <w:r>
+        <w:rPr>
+          <w:rFonts w:hint="eastAsia"/>
+          <w:sz w:val="16"/>
+          <w:szCs w:val="20"/>
+        </w:rPr>
+        <w:t>예</w:t>
+      </w:r>
+      <w:r>
+        <w:rPr>
+          <w:rFonts w:hint="eastAsia"/>
+          <w:sz w:val="16"/>
+          <w:szCs w:val="20"/>
+        </w:rPr>
+        <w:t xml:space="preserve">요 </w:t>
+      </w:r>
+      <w:r>
+        <w:rPr>
+          <w:sz w:val="16"/>
+          <w:szCs w:val="20"/>
+        </w:rPr>
+        <w:t>."</w:t>
+      </w:r>
+      <w:r>
+        <w:rPr>
+          <w:sz w:val="16"/>
+          <w:szCs w:val="20"/>
+        </w:rPr>
+        <w:t xml:space="preserve"> </w:t>
+      </w:r>
+      <w:r>
+        <w:rPr>
+          <w:color w:val="0070C0"/>
+          <w:sz w:val="16"/>
+          <w:szCs w:val="20"/>
+        </w:rPr>
+        <w:t xml:space="preserve">– </w:t>
+      </w:r>
+      <w:r>
+        <w:rPr>
+          <w:rFonts w:hint="eastAsia"/>
+          <w:color w:val="0070C0"/>
+          <w:sz w:val="16"/>
+          <w:szCs w:val="20"/>
+        </w:rPr>
+        <w:t>특정 위치 이동 시 출력</w:t>
+      </w:r>
+    </w:p>
+    <w:p>
+      <w:pPr>
+        <w:spacing w:after="0"/>
+        <w:rPr>
+          <w:sz w:val="16"/>
+          <w:szCs w:val="20"/>
+        </w:rPr>
+      </w:pPr>
+      <w:proofErr w:type="gramStart"/>
+      <w:r>
+        <w:rPr>
+          <w:sz w:val="16"/>
+          <w:szCs w:val="20"/>
+        </w:rPr>
+        <w:t>A :</w:t>
+      </w:r>
+      <w:proofErr w:type="gramEnd"/>
+      <w:r>
+        <w:rPr>
+          <w:sz w:val="16"/>
+          <w:szCs w:val="20"/>
+        </w:rPr>
+        <w:t xml:space="preserve"> "도구 위에 </w:t>
+      </w:r>
+      <w:proofErr w:type="spellStart"/>
+      <w:r>
+        <w:rPr>
+          <w:sz w:val="16"/>
+          <w:szCs w:val="20"/>
+        </w:rPr>
+        <w:t>올라서</w:t>
+      </w:r>
+      <w:r>
+        <w:rPr>
+          <w:rFonts w:hint="eastAsia"/>
+          <w:sz w:val="16"/>
+          <w:szCs w:val="20"/>
+        </w:rPr>
+        <w:t>보</w:t>
+      </w:r>
+      <w:r>
+        <w:rPr>
+          <w:sz w:val="16"/>
+          <w:szCs w:val="20"/>
+        </w:rPr>
+        <w:t>세요</w:t>
+      </w:r>
+      <w:proofErr w:type="spellEnd"/>
+      <w:r>
+        <w:rPr>
+          <w:sz w:val="16"/>
+          <w:szCs w:val="20"/>
+        </w:rPr>
+        <w:t>."</w:t>
+      </w:r>
+      <w:r>
+        <w:rPr>
+          <w:sz w:val="16"/>
+          <w:szCs w:val="20"/>
+        </w:rPr>
+        <w:t xml:space="preserve"> </w:t>
+      </w:r>
+    </w:p>
+    <w:p>
+      <w:pPr>
+        <w:spacing w:after="0"/>
+        <w:rPr>
+          <w:sz w:val="16"/>
+          <w:szCs w:val="20"/>
+        </w:rPr>
+      </w:pPr>
+      <w:proofErr w:type="gramStart"/>
+      <w:r>
+        <w:rPr>
+          <w:sz w:val="16"/>
+          <w:szCs w:val="20"/>
+        </w:rPr>
+        <w:t>A :</w:t>
+      </w:r>
+      <w:proofErr w:type="gramEnd"/>
+      <w:r>
+        <w:rPr>
+          <w:sz w:val="16"/>
+          <w:szCs w:val="20"/>
+        </w:rPr>
+        <w:t xml:space="preserve"> "도구 위에 선 상태에서 크기를 키우면 반동을 받을 수 </w:t>
+      </w:r>
+      <w:r>
+        <w:rPr>
+          <w:sz w:val="16"/>
+          <w:szCs w:val="20"/>
+        </w:rPr>
+        <w:t>있</w:t>
+      </w:r>
+      <w:r>
+        <w:rPr>
+          <w:rFonts w:hint="eastAsia"/>
+          <w:sz w:val="16"/>
+          <w:szCs w:val="20"/>
+        </w:rPr>
+        <w:t>어요</w:t>
+      </w:r>
+      <w:r>
+        <w:rPr>
+          <w:sz w:val="16"/>
+          <w:szCs w:val="20"/>
+        </w:rPr>
+        <w:t>."</w:t>
+      </w:r>
+    </w:p>
+    <w:p>
+      <w:pPr>
+        <w:spacing w:after="0"/>
+        <w:rPr>
+          <w:sz w:val="16"/>
+          <w:szCs w:val="20"/>
+        </w:rPr>
+      </w:pPr>
+      <w:r>
+        <w:rPr>
+          <w:sz w:val="16"/>
+          <w:szCs w:val="20"/>
+        </w:rPr>
+        <w:t>(</w:t>
+      </w:r>
+      <w:proofErr w:type="gramStart"/>
+      <w:r>
+        <w:rPr>
+          <w:sz w:val="16"/>
+          <w:szCs w:val="20"/>
+        </w:rPr>
+        <w:t>UI :</w:t>
+      </w:r>
+      <w:proofErr w:type="gramEnd"/>
+      <w:r>
+        <w:rPr>
+          <w:sz w:val="16"/>
+          <w:szCs w:val="20"/>
+        </w:rPr>
+        <w:t xml:space="preserve"> 특수 작동 - 마우스 오른쪽 버튼 길게 입력)</w:t>
+      </w:r>
+    </w:p>
+    <w:p>
+      <w:pPr>
+        <w:spacing w:after="0"/>
+        <w:rPr>
+          <w:sz w:val="16"/>
+          <w:szCs w:val="20"/>
+        </w:rPr>
+      </w:pPr>
+    </w:p>
+    <w:p>
+      <w:pPr>
+        <w:spacing w:after="0"/>
+        <w:rPr>
+          <w:sz w:val="16"/>
+          <w:szCs w:val="20"/>
+        </w:rPr>
+      </w:pPr>
+      <w:proofErr w:type="gramStart"/>
+      <w:r>
+        <w:rPr>
+          <w:sz w:val="16"/>
+          <w:szCs w:val="20"/>
+        </w:rPr>
+        <w:t>A :</w:t>
+      </w:r>
+      <w:proofErr w:type="gramEnd"/>
+      <w:r>
+        <w:rPr>
+          <w:sz w:val="16"/>
+          <w:szCs w:val="20"/>
+        </w:rPr>
+        <w:t xml:space="preserve"> "이 정도면 문제없을 거예요, 빨리 탈출하러 </w:t>
+      </w:r>
+      <w:r>
+        <w:rPr>
+          <w:rFonts w:hint="eastAsia"/>
+          <w:sz w:val="16"/>
+          <w:szCs w:val="20"/>
+        </w:rPr>
+        <w:t>가요</w:t>
+      </w:r>
+      <w:r>
+        <w:rPr>
+          <w:sz w:val="16"/>
+          <w:szCs w:val="20"/>
+        </w:rPr>
+        <w:t>."</w:t>
+      </w:r>
+      <w:r>
+        <w:rPr>
+          <w:sz w:val="16"/>
+          <w:szCs w:val="20"/>
+        </w:rPr>
+        <w:t xml:space="preserve"> </w:t>
+      </w:r>
+      <w:r>
+        <w:rPr>
+          <w:color w:val="0070C0"/>
+          <w:sz w:val="16"/>
+          <w:szCs w:val="20"/>
+        </w:rPr>
+        <w:t xml:space="preserve">– </w:t>
+      </w:r>
+      <w:r>
+        <w:rPr>
+          <w:rFonts w:hint="eastAsia"/>
+          <w:color w:val="0070C0"/>
+          <w:sz w:val="16"/>
+          <w:szCs w:val="20"/>
+        </w:rPr>
+        <w:t>특정 위치 이동 시 출력</w:t>
+      </w:r>
+    </w:p>
+    <w:p>
+      <w:pPr>
+        <w:spacing w:after="0"/>
+        <w:rPr>
+          <w:sz w:val="16"/>
+          <w:szCs w:val="20"/>
+        </w:rPr>
+      </w:pPr>
+    </w:p>
+    <w:p>
+      <w:pPr>
+        <w:spacing w:after="0"/>
+        <w:rPr>
+          <w:sz w:val="16"/>
+          <w:szCs w:val="20"/>
+        </w:rPr>
+      </w:pPr>
+    </w:p>
+    <w:p>
+      <w:pPr>
+        <w:spacing w:after="0"/>
+        <w:rPr>
+          <w:sz w:val="16"/>
+          <w:szCs w:val="20"/>
+        </w:rPr>
+      </w:pPr>
+      <w:r>
+        <w:rPr>
+          <w:sz w:val="16"/>
+          <w:szCs w:val="20"/>
+        </w:rPr>
+        <w:t>[ 0-</w:t>
+      </w:r>
+      <w:proofErr w:type="gramStart"/>
+      <w:r>
+        <w:rPr>
+          <w:sz w:val="16"/>
+          <w:szCs w:val="20"/>
+        </w:rPr>
+        <w:t>4</w:t>
+      </w:r>
+      <w:r>
+        <w:rPr>
+          <w:sz w:val="16"/>
+          <w:szCs w:val="20"/>
+        </w:rPr>
+        <w:t xml:space="preserve"> ]</w:t>
+      </w:r>
+      <w:proofErr w:type="gramEnd"/>
+    </w:p>
+    <w:p>
+      <w:pPr>
+        <w:spacing w:after="0"/>
+        <w:rPr>
+          <w:sz w:val="16"/>
+          <w:szCs w:val="20"/>
+        </w:rPr>
+      </w:pPr>
+    </w:p>
+    <w:p>
+      <w:pPr>
+        <w:spacing w:after="0"/>
+        <w:rPr>
+          <w:sz w:val="16"/>
+          <w:szCs w:val="20"/>
+        </w:rPr>
+      </w:pPr>
+      <w:proofErr w:type="gramStart"/>
+      <w:r>
+        <w:rPr>
+          <w:sz w:val="16"/>
+          <w:szCs w:val="20"/>
+        </w:rPr>
+        <w:t>A :</w:t>
+      </w:r>
+      <w:proofErr w:type="gramEnd"/>
+      <w:r>
+        <w:rPr>
+          <w:sz w:val="16"/>
+          <w:szCs w:val="20"/>
+        </w:rPr>
+        <w:t xml:space="preserve"> </w:t>
+      </w:r>
+      <w:r>
+        <w:rPr>
+          <w:sz w:val="16"/>
+          <w:szCs w:val="20"/>
+        </w:rPr>
+        <w:t>“</w:t>
+      </w:r>
+      <w:r>
+        <w:rPr>
+          <w:rFonts w:hint="eastAsia"/>
+          <w:sz w:val="16"/>
+          <w:szCs w:val="20"/>
+        </w:rPr>
+        <w:t xml:space="preserve">이 정거장은 </w:t>
+      </w:r>
+      <w:r>
+        <w:rPr>
+          <w:rFonts w:hint="eastAsia"/>
+          <w:sz w:val="16"/>
+          <w:szCs w:val="20"/>
+        </w:rPr>
+        <w:t xml:space="preserve">오로지 </w:t>
+      </w:r>
+      <w:r>
+        <w:rPr>
+          <w:rFonts w:hint="eastAsia"/>
+          <w:sz w:val="16"/>
+          <w:szCs w:val="20"/>
+        </w:rPr>
+        <w:t>실험을 위해서 제작되었어요.</w:t>
+      </w:r>
+      <w:r>
+        <w:rPr>
+          <w:sz w:val="16"/>
+          <w:szCs w:val="20"/>
+        </w:rPr>
+        <w:t>”</w:t>
+      </w:r>
+    </w:p>
+    <w:p>
+      <w:pPr>
+        <w:spacing w:after="0"/>
+        <w:rPr>
+          <w:sz w:val="16"/>
+          <w:szCs w:val="20"/>
+        </w:rPr>
+      </w:pPr>
+      <w:proofErr w:type="gramStart"/>
+      <w:r>
+        <w:rPr>
+          <w:rFonts w:hint="eastAsia"/>
+          <w:sz w:val="16"/>
+          <w:szCs w:val="20"/>
+        </w:rPr>
+        <w:t>A :</w:t>
+      </w:r>
+      <w:proofErr w:type="gramEnd"/>
+      <w:r>
+        <w:rPr>
+          <w:rFonts w:hint="eastAsia"/>
+          <w:sz w:val="16"/>
+          <w:szCs w:val="20"/>
+        </w:rPr>
+        <w:t xml:space="preserve"> </w:t>
+      </w:r>
+      <w:r>
+        <w:rPr>
+          <w:sz w:val="16"/>
+          <w:szCs w:val="20"/>
+        </w:rPr>
+        <w:t>“</w:t>
+      </w:r>
+      <w:r>
+        <w:rPr>
+          <w:rFonts w:hint="eastAsia"/>
+          <w:sz w:val="16"/>
+          <w:szCs w:val="20"/>
+        </w:rPr>
+        <w:t>굳이 우주에서 진행되는 이유는</w:t>
+      </w:r>
+      <w:r>
+        <w:rPr>
+          <w:sz w:val="16"/>
+          <w:szCs w:val="20"/>
+        </w:rPr>
+        <w:t xml:space="preserve">… </w:t>
+      </w:r>
+      <w:r>
+        <w:rPr>
+          <w:rFonts w:hint="eastAsia"/>
+          <w:sz w:val="16"/>
+          <w:szCs w:val="20"/>
+        </w:rPr>
+        <w:t>조용히 실험하기 위해서죠.</w:t>
+      </w:r>
+      <w:r>
+        <w:rPr>
+          <w:sz w:val="16"/>
+          <w:szCs w:val="20"/>
+        </w:rPr>
+        <w:t>”</w:t>
+      </w:r>
+    </w:p>
+    <w:p>
+      <w:pPr>
+        <w:spacing w:after="0"/>
+        <w:rPr>
+          <w:sz w:val="16"/>
+          <w:szCs w:val="20"/>
+        </w:rPr>
+      </w:pPr>
+      <w:proofErr w:type="gramStart"/>
+      <w:r>
+        <w:rPr>
+          <w:sz w:val="16"/>
+          <w:szCs w:val="20"/>
+        </w:rPr>
+        <w:t>A :</w:t>
       </w:r>
       <w:proofErr w:type="gramEnd"/>
       <w:r>
@@ -1789,7 +3480,23 @@
           <w:sz w:val="16"/>
           <w:szCs w:val="20"/>
         </w:rPr>
-        <w:t>잘못되기 싫으면 어서 탈출하러 가야 해요.</w:t>
+        <w:t xml:space="preserve">조금 위험하기도 </w:t>
+      </w:r>
+      <w:r>
+        <w:rPr>
+          <w:rFonts w:hint="eastAsia"/>
+          <w:sz w:val="16"/>
+          <w:szCs w:val="20"/>
+        </w:rPr>
+        <w:t>하고</w:t>
+      </w:r>
+      <w:r>
+        <w:rPr>
+          <w:rFonts w:hint="eastAsia"/>
+          <w:sz w:val="16"/>
+          <w:szCs w:val="20"/>
+        </w:rPr>
+        <w:t>요.</w:t>
       </w:r>
       <w:r>
         <w:rPr>
@@ -1807,10 +3514,61 @@
           <w:szCs w:val="20"/>
         </w:rPr>
       </w:pPr>
-      <w:proofErr w:type="gramStart"/>
-      <w:r>
-        <w:rPr>
-          <w:rFonts w:hint="eastAsia"/>
+    </w:p>
+    <w:p>
+      <w:pPr>
+        <w:spacing w:after="0"/>
+        <w:rPr>
+          <w:sz w:val="16"/>
+          <w:szCs w:val="20"/>
+        </w:rPr>
+      </w:pPr>
+    </w:p>
+    <w:p>
+      <w:pPr>
+        <w:spacing w:after="0"/>
+        <w:rPr>
+          <w:sz w:val="16"/>
+          <w:szCs w:val="20"/>
+        </w:rPr>
+      </w:pPr>
+      <w:r>
+        <w:rPr>
+          <w:sz w:val="16"/>
+          <w:szCs w:val="20"/>
+        </w:rPr>
+        <w:t>[ Gravito-</w:t>
+      </w:r>
+      <w:proofErr w:type="gramStart"/>
+      <w:r>
+        <w:rPr>
+          <w:sz w:val="16"/>
+          <w:szCs w:val="20"/>
+        </w:rPr>
+        <w:t>Tuto ]</w:t>
+      </w:r>
+      <w:proofErr w:type="gramEnd"/>
+    </w:p>
+    <w:p>
+      <w:pPr>
+        <w:spacing w:after="0"/>
+        <w:rPr>
+          <w:sz w:val="16"/>
+          <w:szCs w:val="20"/>
+        </w:rPr>
+      </w:pPr>
+    </w:p>
+    <w:p>
+      <w:pPr>
+        <w:spacing w:after="0"/>
+        <w:rPr>
+          <w:sz w:val="16"/>
+          <w:szCs w:val="20"/>
+        </w:rPr>
+      </w:pPr>
+      <w:proofErr w:type="gramStart"/>
+      <w:r>
+        <w:rPr>
           <w:sz w:val="16"/>
           <w:szCs w:val="20"/>
         </w:rPr>
@@ -1819,6 +3577,103 @@
       <w:proofErr w:type="gramEnd"/>
       <w:r>
         <w:rPr>
+          <w:sz w:val="16"/>
+          <w:szCs w:val="20"/>
+        </w:rPr>
+        <w:t xml:space="preserve"> "이 </w:t>
+      </w:r>
+      <w:r>
+        <w:rPr>
+          <w:rFonts w:hint="eastAsia"/>
+          <w:sz w:val="16"/>
+          <w:szCs w:val="20"/>
+        </w:rPr>
+        <w:t>실험실에서 나가기</w:t>
+      </w:r>
+      <w:r>
+        <w:rPr>
+          <w:sz w:val="16"/>
+          <w:szCs w:val="20"/>
+        </w:rPr>
+        <w:t xml:space="preserve"> 위해 사용할 도구인 </w:t>
+      </w:r>
+      <w:proofErr w:type="spellStart"/>
+      <w:r>
+        <w:rPr>
+          <w:sz w:val="16"/>
+          <w:szCs w:val="20"/>
+        </w:rPr>
+        <w:t>그라비토입니다</w:t>
+      </w:r>
+      <w:proofErr w:type="spellEnd"/>
+      <w:r>
+        <w:rPr>
+          <w:sz w:val="16"/>
+          <w:szCs w:val="20"/>
+        </w:rPr>
+        <w:t>."</w:t>
+      </w:r>
+    </w:p>
+    <w:p>
+      <w:pPr>
+        <w:spacing w:after="0"/>
+        <w:rPr>
+          <w:sz w:val="16"/>
+          <w:szCs w:val="20"/>
+        </w:rPr>
+      </w:pPr>
+      <w:proofErr w:type="gramStart"/>
+      <w:r>
+        <w:rPr>
+          <w:sz w:val="16"/>
+          <w:szCs w:val="20"/>
+        </w:rPr>
+        <w:t>A :</w:t>
+      </w:r>
+      <w:proofErr w:type="gramEnd"/>
+      <w:r>
+        <w:rPr>
+          <w:sz w:val="16"/>
+          <w:szCs w:val="20"/>
+        </w:rPr>
+        <w:t xml:space="preserve"> "사용법을 알려드릴게요"</w:t>
+      </w:r>
+    </w:p>
+    <w:p>
+      <w:pPr>
+        <w:spacing w:after="0"/>
+        <w:rPr>
+          <w:sz w:val="16"/>
+          <w:szCs w:val="20"/>
+        </w:rPr>
+      </w:pPr>
+    </w:p>
+    <w:p>
+      <w:pPr>
+        <w:spacing w:after="0"/>
+        <w:rPr>
+          <w:sz w:val="16"/>
+          <w:szCs w:val="20"/>
+        </w:rPr>
+      </w:pPr>
+      <w:proofErr w:type="gramStart"/>
+      <w:r>
+        <w:rPr>
+          <w:sz w:val="16"/>
+          <w:szCs w:val="20"/>
+        </w:rPr>
+        <w:t>A :</w:t>
+      </w:r>
+      <w:proofErr w:type="gramEnd"/>
+      <w:r>
+        <w:rPr>
+          <w:sz w:val="16"/>
+          <w:szCs w:val="20"/>
+        </w:rPr>
+        <w:t xml:space="preserve"> "도구를 발사해</w:t>
+      </w:r>
+      <w:r>
+        <w:rPr>
           <w:rFonts w:hint="eastAsia"/>
           <w:sz w:val="16"/>
           <w:szCs w:val="20"/>
@@ -1830,22 +3685,63 @@
           <w:sz w:val="16"/>
           <w:szCs w:val="20"/>
         </w:rPr>
-        <w:t>“</w:t>
-      </w:r>
-      <w:r>
-        <w:rPr>
-          <w:rFonts w:hint="eastAsia"/>
-          <w:sz w:val="16"/>
-          <w:szCs w:val="20"/>
-        </w:rPr>
-        <w:t>이곳의 보안 프로그램은 도구들을 이용해야 풀어나갈 수 있어요.</w:t>
-      </w:r>
-      <w:r>
-        <w:rPr>
-          <w:sz w:val="16"/>
-          <w:szCs w:val="20"/>
-        </w:rPr>
-        <w:t>”</w:t>
+        <w:t>보세요."</w:t>
+      </w:r>
+      <w:r>
+        <w:rPr>
+          <w:sz w:val="16"/>
+          <w:szCs w:val="20"/>
+        </w:rPr>
+        <w:t xml:space="preserve"> </w:t>
+      </w:r>
+      <w:r>
+        <w:rPr>
+          <w:color w:val="0070C0"/>
+          <w:sz w:val="16"/>
+          <w:szCs w:val="20"/>
+        </w:rPr>
+        <w:t xml:space="preserve">– </w:t>
+      </w:r>
+      <w:r>
+        <w:rPr>
+          <w:rFonts w:hint="eastAsia"/>
+          <w:color w:val="0070C0"/>
+          <w:sz w:val="16"/>
+          <w:szCs w:val="20"/>
+        </w:rPr>
+        <w:t>조건 완료 시 다음 대사 출력</w:t>
+      </w:r>
+    </w:p>
+    <w:p>
+      <w:pPr>
+        <w:spacing w:after="0"/>
+        <w:rPr>
+          <w:sz w:val="16"/>
+          <w:szCs w:val="20"/>
+        </w:rPr>
+      </w:pPr>
+      <w:r>
+        <w:rPr>
+          <w:sz w:val="16"/>
+          <w:szCs w:val="20"/>
+        </w:rPr>
+        <w:t>(</w:t>
+      </w:r>
+      <w:proofErr w:type="gramStart"/>
+      <w:r>
+        <w:rPr>
+          <w:sz w:val="16"/>
+          <w:szCs w:val="20"/>
+        </w:rPr>
+        <w:t>UI :</w:t>
+      </w:r>
+      <w:proofErr w:type="gramEnd"/>
+      <w:r>
+        <w:rPr>
+          <w:sz w:val="16"/>
+          <w:szCs w:val="20"/>
+        </w:rPr>
+        <w:t xml:space="preserve"> 발사 - 마우스 왼쪽 버튼 입력)</w:t>
       </w:r>
     </w:p>
     <w:p>
@@ -1879,7 +3775,7 @@
           <w:sz w:val="16"/>
           <w:szCs w:val="20"/>
         </w:rPr>
-        <w:t xml:space="preserve"> "이게 우리가 첫 번째로 테스트할 도구였던 </w:t>
+        <w:t xml:space="preserve"> "창 형태의 도구가 </w:t>
       </w:r>
       <w:proofErr w:type="spellStart"/>
       <w:r>
@@ -1887,15 +3783,7 @@
           <w:sz w:val="16"/>
           <w:szCs w:val="20"/>
         </w:rPr>
-        <w:t>그랜드</w:t>
-      </w:r>
-      <w:r>
-        <w:rPr>
-          <w:rFonts w:hint="eastAsia"/>
-          <w:sz w:val="16"/>
-          <w:szCs w:val="20"/>
-        </w:rPr>
-        <w:t>에요</w:t>
+        <w:t>박혀있는</w:t>
       </w:r>
       <w:proofErr w:type="spellEnd"/>
       <w:r>
@@ -1903,7 +3791,7 @@
           <w:sz w:val="16"/>
           <w:szCs w:val="20"/>
         </w:rPr>
-        <w:t>."</w:t>
+        <w:t xml:space="preserve"> 면으로 중력의 방향을 바꿀 수 있습니다."</w:t>
       </w:r>
       <w:r>
         <w:rPr>
@@ -1912,6 +3800,64 @@
         </w:rPr>
         <w:t xml:space="preserve"> </w:t>
       </w:r>
+      <w:r>
+        <w:rPr>
+          <w:color w:val="0070C0"/>
+          <w:sz w:val="16"/>
+          <w:szCs w:val="20"/>
+        </w:rPr>
+        <w:t xml:space="preserve">– </w:t>
+      </w:r>
+      <w:r>
+        <w:rPr>
+          <w:rFonts w:hint="eastAsia"/>
+          <w:color w:val="0070C0"/>
+          <w:sz w:val="16"/>
+          <w:szCs w:val="20"/>
+        </w:rPr>
+        <w:t>조건 완료 시 다음 대사 출력</w:t>
+      </w:r>
+    </w:p>
+    <w:p>
+      <w:pPr>
+        <w:spacing w:after="0"/>
+        <w:rPr>
+          <w:sz w:val="16"/>
+          <w:szCs w:val="20"/>
+        </w:rPr>
+      </w:pPr>
+      <w:r>
+        <w:rPr>
+          <w:sz w:val="16"/>
+          <w:szCs w:val="20"/>
+        </w:rPr>
+        <w:t>(</w:t>
+      </w:r>
+      <w:proofErr w:type="gramStart"/>
+      <w:r>
+        <w:rPr>
+          <w:sz w:val="16"/>
+          <w:szCs w:val="20"/>
+        </w:rPr>
+        <w:t>UI :</w:t>
+      </w:r>
+      <w:proofErr w:type="gramEnd"/>
+      <w:r>
+        <w:rPr>
+          <w:sz w:val="16"/>
+          <w:szCs w:val="20"/>
+        </w:rPr>
+        <w:t xml:space="preserve"> 작동 - 마우스 오른쪽 버튼 입력)</w:t>
+      </w:r>
+    </w:p>
+    <w:p>
+      <w:pPr>
+        <w:spacing w:after="0"/>
+        <w:rPr>
+          <w:sz w:val="16"/>
+          <w:szCs w:val="20"/>
+        </w:rPr>
+      </w:pPr>
     </w:p>
     <w:p>
       <w:pPr>
@@ -1935,23 +3881,37 @@
           <w:sz w:val="16"/>
           <w:szCs w:val="20"/>
         </w:rPr>
-        <w:t xml:space="preserve"> "탈출하려면 이걸 이용해야 할 거예요. 시간이 없으니 빠르게 사용법을 알려드릴게요."</w:t>
-      </w:r>
-    </w:p>
-    <w:p>
-      <w:pPr>
-        <w:spacing w:after="0"/>
-        <w:rPr>
-          <w:sz w:val="16"/>
-          <w:szCs w:val="20"/>
-        </w:rPr>
-      </w:pPr>
-    </w:p>
-    <w:p>
-      <w:pPr>
-        <w:spacing w:after="0"/>
-        <w:rPr>
-          <w:rFonts w:hint="eastAsia"/>
+        <w:t xml:space="preserve"> "도구를 회수하면 중력의 방향이 원래대로 돌아와요."</w:t>
+      </w:r>
+      <w:r>
+        <w:rPr>
+          <w:sz w:val="16"/>
+          <w:szCs w:val="20"/>
+        </w:rPr>
+        <w:t xml:space="preserve"> </w:t>
+      </w:r>
+      <w:r>
+        <w:rPr>
+          <w:color w:val="0070C0"/>
+          <w:sz w:val="16"/>
+          <w:szCs w:val="20"/>
+        </w:rPr>
+        <w:t xml:space="preserve">– </w:t>
+      </w:r>
+      <w:r>
+        <w:rPr>
+          <w:rFonts w:hint="eastAsia"/>
+          <w:color w:val="0070C0"/>
+          <w:sz w:val="16"/>
+          <w:szCs w:val="20"/>
+        </w:rPr>
+        <w:t>조건 완료 시 다음 대사 출력</w:t>
+      </w:r>
+    </w:p>
+    <w:p>
+      <w:pPr>
+        <w:spacing w:after="0"/>
+        <w:rPr>
           <w:sz w:val="16"/>
           <w:szCs w:val="20"/>
         </w:rPr>
@@ -1970,22 +3930,7 @@
           <w:sz w:val="16"/>
           <w:szCs w:val="20"/>
         </w:rPr>
-        <w:t xml:space="preserve"> "도구를 </w:t>
-      </w:r>
-      <w:r>
-        <w:rPr>
-          <w:sz w:val="16"/>
-          <w:szCs w:val="20"/>
-        </w:rPr>
-        <w:t>발사</w:t>
-      </w:r>
-      <w:r>
-        <w:rPr>
-          <w:rFonts w:hint="eastAsia"/>
-          <w:sz w:val="16"/>
-          <w:szCs w:val="20"/>
-        </w:rPr>
-        <w:t>해</w:t>
+        <w:t xml:space="preserve"> "도구를 회수해</w:t>
       </w:r>
       <w:r>
         <w:rPr>
@@ -1997,29 +3942,80 @@
       </w:r>
       <w:r>
         <w:rPr>
-          <w:rFonts w:hint="eastAsia"/>
-          <w:sz w:val="16"/>
-          <w:szCs w:val="20"/>
-        </w:rPr>
-        <w:t>보</w:t>
-      </w:r>
-      <w:r>
-        <w:rPr>
-          <w:rFonts w:hint="eastAsia"/>
-          <w:sz w:val="16"/>
-          <w:szCs w:val="20"/>
-        </w:rPr>
-        <w:t>세요.</w:t>
-      </w:r>
-      <w:r>
-        <w:rPr>
-          <w:sz w:val="16"/>
-          <w:szCs w:val="20"/>
-        </w:rPr>
-        <w:t>"</w:t>
-      </w:r>
-      <w:r>
-        <w:rPr>
+          <w:sz w:val="16"/>
+          <w:szCs w:val="20"/>
+        </w:rPr>
+        <w:t>보세요"</w:t>
+      </w:r>
+    </w:p>
+    <w:p>
+      <w:pPr>
+        <w:spacing w:after="0"/>
+        <w:rPr>
+          <w:sz w:val="16"/>
+          <w:szCs w:val="20"/>
+        </w:rPr>
+      </w:pPr>
+      <w:r>
+        <w:rPr>
+          <w:sz w:val="16"/>
+          <w:szCs w:val="20"/>
+        </w:rPr>
+        <w:t>(</w:t>
+      </w:r>
+      <w:proofErr w:type="gramStart"/>
+      <w:r>
+        <w:rPr>
+          <w:sz w:val="16"/>
+          <w:szCs w:val="20"/>
+        </w:rPr>
+        <w:t>UI :</w:t>
+      </w:r>
+      <w:proofErr w:type="gramEnd"/>
+      <w:r>
+        <w:rPr>
+          <w:sz w:val="16"/>
+          <w:szCs w:val="20"/>
+        </w:rPr>
+        <w:t xml:space="preserve"> 회수 - R)</w:t>
+      </w:r>
+    </w:p>
+    <w:p>
+      <w:pPr>
+        <w:spacing w:after="0"/>
+        <w:rPr>
+          <w:sz w:val="16"/>
+          <w:szCs w:val="20"/>
+        </w:rPr>
+      </w:pPr>
+    </w:p>
+    <w:p>
+      <w:pPr>
+        <w:spacing w:after="0"/>
+        <w:rPr>
+          <w:sz w:val="16"/>
+          <w:szCs w:val="20"/>
+        </w:rPr>
+      </w:pPr>
+      <w:proofErr w:type="gramStart"/>
+      <w:r>
+        <w:rPr>
+          <w:sz w:val="16"/>
+          <w:szCs w:val="20"/>
+        </w:rPr>
+        <w:t>A :</w:t>
+      </w:r>
+      <w:proofErr w:type="gramEnd"/>
+      <w:r>
+        <w:rPr>
+          <w:sz w:val="16"/>
+          <w:szCs w:val="20"/>
+        </w:rPr>
+        <w:t xml:space="preserve"> "이제 이 방에 있는 모든 스위치를 작동시키세요."</w:t>
+      </w:r>
+      <w:r>
+        <w:rPr>
+          <w:color w:val="0070C0"/>
           <w:sz w:val="16"/>
           <w:szCs w:val="20"/>
         </w:rPr>
@@ -2051,1651 +4047,6 @@
           <w:szCs w:val="20"/>
         </w:rPr>
       </w:pPr>
-      <w:r>
-        <w:rPr>
-          <w:sz w:val="16"/>
-          <w:szCs w:val="20"/>
-        </w:rPr>
-        <w:t>(</w:t>
-      </w:r>
-      <w:proofErr w:type="gramStart"/>
-      <w:r>
-        <w:rPr>
-          <w:sz w:val="16"/>
-          <w:szCs w:val="20"/>
-        </w:rPr>
-        <w:t>UI :</w:t>
-      </w:r>
-      <w:proofErr w:type="gramEnd"/>
-      <w:r>
-        <w:rPr>
-          <w:sz w:val="16"/>
-          <w:szCs w:val="20"/>
-        </w:rPr>
-        <w:t xml:space="preserve"> 발사 - 마우스 왼쪽 버튼 입력)</w:t>
-      </w:r>
-    </w:p>
-    <w:p>
-      <w:pPr>
-        <w:spacing w:after="0"/>
-        <w:rPr>
-          <w:sz w:val="16"/>
-          <w:szCs w:val="20"/>
-        </w:rPr>
-      </w:pPr>
-    </w:p>
-    <w:p>
-      <w:pPr>
-        <w:spacing w:after="0"/>
-        <w:rPr>
-          <w:color w:val="0070C0"/>
-          <w:sz w:val="16"/>
-          <w:szCs w:val="20"/>
-        </w:rPr>
-      </w:pPr>
-      <w:proofErr w:type="gramStart"/>
-      <w:r>
-        <w:rPr>
-          <w:sz w:val="16"/>
-          <w:szCs w:val="20"/>
-        </w:rPr>
-        <w:t>A :</w:t>
-      </w:r>
-      <w:proofErr w:type="gramEnd"/>
-      <w:r>
-        <w:rPr>
-          <w:sz w:val="16"/>
-          <w:szCs w:val="20"/>
-        </w:rPr>
-        <w:t xml:space="preserve"> "최대 두 번까지 크기를 키울 수 </w:t>
-      </w:r>
-      <w:r>
-        <w:rPr>
-          <w:sz w:val="16"/>
-          <w:szCs w:val="20"/>
-        </w:rPr>
-        <w:t>있</w:t>
-      </w:r>
-      <w:r>
-        <w:rPr>
-          <w:rFonts w:hint="eastAsia"/>
-          <w:sz w:val="16"/>
-          <w:szCs w:val="20"/>
-        </w:rPr>
-        <w:t>어요</w:t>
-      </w:r>
-      <w:r>
-        <w:rPr>
-          <w:sz w:val="16"/>
-          <w:szCs w:val="20"/>
-        </w:rPr>
-        <w:t>."</w:t>
-      </w:r>
-      <w:r>
-        <w:rPr>
-          <w:sz w:val="16"/>
-          <w:szCs w:val="20"/>
-        </w:rPr>
-        <w:t xml:space="preserve"> </w:t>
-      </w:r>
-      <w:r>
-        <w:rPr>
-          <w:color w:val="0070C0"/>
-          <w:sz w:val="16"/>
-          <w:szCs w:val="20"/>
-        </w:rPr>
-        <w:t xml:space="preserve">– </w:t>
-      </w:r>
-      <w:r>
-        <w:rPr>
-          <w:rFonts w:hint="eastAsia"/>
-          <w:color w:val="0070C0"/>
-          <w:sz w:val="16"/>
-          <w:szCs w:val="20"/>
-        </w:rPr>
-        <w:t>조건 완료 시 다음 대사 출력</w:t>
-      </w:r>
-    </w:p>
-    <w:p>
-      <w:pPr>
-        <w:spacing w:after="0"/>
-        <w:rPr>
-          <w:sz w:val="16"/>
-          <w:szCs w:val="20"/>
-        </w:rPr>
-      </w:pPr>
-      <w:r>
-        <w:rPr>
-          <w:sz w:val="16"/>
-          <w:szCs w:val="20"/>
-        </w:rPr>
-        <w:t>(</w:t>
-      </w:r>
-      <w:proofErr w:type="gramStart"/>
-      <w:r>
-        <w:rPr>
-          <w:sz w:val="16"/>
-          <w:szCs w:val="20"/>
-        </w:rPr>
-        <w:t>UI :</w:t>
-      </w:r>
-      <w:proofErr w:type="gramEnd"/>
-      <w:r>
-        <w:rPr>
-          <w:sz w:val="16"/>
-          <w:szCs w:val="20"/>
-        </w:rPr>
-        <w:t xml:space="preserve"> 작동 - 마우스 오른쪽 버튼 입력)</w:t>
-      </w:r>
-    </w:p>
-    <w:p>
-      <w:pPr>
-        <w:spacing w:after="0"/>
-        <w:rPr>
-          <w:sz w:val="16"/>
-          <w:szCs w:val="20"/>
-        </w:rPr>
-      </w:pPr>
-    </w:p>
-    <w:p>
-      <w:pPr>
-        <w:spacing w:after="0"/>
-        <w:rPr>
-          <w:sz w:val="16"/>
-          <w:szCs w:val="20"/>
-        </w:rPr>
-      </w:pPr>
-      <w:proofErr w:type="gramStart"/>
-      <w:r>
-        <w:rPr>
-          <w:sz w:val="16"/>
-          <w:szCs w:val="20"/>
-        </w:rPr>
-        <w:t>A :</w:t>
-      </w:r>
-      <w:proofErr w:type="gramEnd"/>
-      <w:r>
-        <w:rPr>
-          <w:sz w:val="16"/>
-          <w:szCs w:val="20"/>
-        </w:rPr>
-        <w:t xml:space="preserve"> "최대 크기에서 다시 작동시키면 원상태로 돌아와요."</w:t>
-      </w:r>
-      <w:r>
-        <w:rPr>
-          <w:sz w:val="16"/>
-          <w:szCs w:val="20"/>
-        </w:rPr>
-        <w:t xml:space="preserve"> </w:t>
-      </w:r>
-      <w:r>
-        <w:rPr>
-          <w:color w:val="0070C0"/>
-          <w:sz w:val="16"/>
-          <w:szCs w:val="20"/>
-        </w:rPr>
-        <w:t xml:space="preserve">– </w:t>
-      </w:r>
-      <w:r>
-        <w:rPr>
-          <w:rFonts w:hint="eastAsia"/>
-          <w:color w:val="0070C0"/>
-          <w:sz w:val="16"/>
-          <w:szCs w:val="20"/>
-        </w:rPr>
-        <w:t>조건 완료 시 다음 대사 출력</w:t>
-      </w:r>
-    </w:p>
-    <w:p>
-      <w:pPr>
-        <w:spacing w:after="0"/>
-        <w:rPr>
-          <w:sz w:val="16"/>
-          <w:szCs w:val="20"/>
-        </w:rPr>
-      </w:pPr>
-      <w:r>
-        <w:rPr>
-          <w:sz w:val="16"/>
-          <w:szCs w:val="20"/>
-        </w:rPr>
-        <w:t>(</w:t>
-      </w:r>
-      <w:proofErr w:type="gramStart"/>
-      <w:r>
-        <w:rPr>
-          <w:sz w:val="16"/>
-          <w:szCs w:val="20"/>
-        </w:rPr>
-        <w:t>UI :</w:t>
-      </w:r>
-      <w:proofErr w:type="gramEnd"/>
-      <w:r>
-        <w:rPr>
-          <w:sz w:val="16"/>
-          <w:szCs w:val="20"/>
-        </w:rPr>
-        <w:t xml:space="preserve"> 작동 - 마우스 오른쪽 버튼 입력)</w:t>
-      </w:r>
-    </w:p>
-    <w:p>
-      <w:pPr>
-        <w:spacing w:after="0"/>
-        <w:rPr>
-          <w:sz w:val="16"/>
-          <w:szCs w:val="20"/>
-        </w:rPr>
-      </w:pPr>
-    </w:p>
-    <w:p>
-      <w:pPr>
-        <w:spacing w:after="0"/>
-        <w:rPr>
-          <w:sz w:val="16"/>
-          <w:szCs w:val="20"/>
-        </w:rPr>
-      </w:pPr>
-      <w:proofErr w:type="gramStart"/>
-      <w:r>
-        <w:rPr>
-          <w:sz w:val="16"/>
-          <w:szCs w:val="20"/>
-        </w:rPr>
-        <w:t>A :</w:t>
-      </w:r>
-      <w:proofErr w:type="gramEnd"/>
-      <w:r>
-        <w:rPr>
-          <w:sz w:val="16"/>
-          <w:szCs w:val="20"/>
-        </w:rPr>
-        <w:t xml:space="preserve"> "크기를 한 번에 키울 수도 있습니다."</w:t>
-      </w:r>
-      <w:r>
-        <w:rPr>
-          <w:sz w:val="16"/>
-          <w:szCs w:val="20"/>
-        </w:rPr>
-        <w:t xml:space="preserve"> </w:t>
-      </w:r>
-      <w:r>
-        <w:rPr>
-          <w:color w:val="0070C0"/>
-          <w:sz w:val="16"/>
-          <w:szCs w:val="20"/>
-        </w:rPr>
-        <w:t xml:space="preserve">– </w:t>
-      </w:r>
-      <w:r>
-        <w:rPr>
-          <w:rFonts w:hint="eastAsia"/>
-          <w:color w:val="0070C0"/>
-          <w:sz w:val="16"/>
-          <w:szCs w:val="20"/>
-        </w:rPr>
-        <w:t>조건 완료 시 다음 대사 출력</w:t>
-      </w:r>
-    </w:p>
-    <w:p>
-      <w:pPr>
-        <w:spacing w:after="0"/>
-        <w:rPr>
-          <w:sz w:val="16"/>
-          <w:szCs w:val="20"/>
-        </w:rPr>
-      </w:pPr>
-      <w:r>
-        <w:rPr>
-          <w:sz w:val="16"/>
-          <w:szCs w:val="20"/>
-        </w:rPr>
-        <w:t>(</w:t>
-      </w:r>
-      <w:proofErr w:type="gramStart"/>
-      <w:r>
-        <w:rPr>
-          <w:sz w:val="16"/>
-          <w:szCs w:val="20"/>
-        </w:rPr>
-        <w:t>UI :</w:t>
-      </w:r>
-      <w:proofErr w:type="gramEnd"/>
-      <w:r>
-        <w:rPr>
-          <w:sz w:val="16"/>
-          <w:szCs w:val="20"/>
-        </w:rPr>
-        <w:t xml:space="preserve"> 특수 작동 - 마우스 오른쪽 버튼 길게 입력)</w:t>
-      </w:r>
-    </w:p>
-    <w:p>
-      <w:pPr>
-        <w:spacing w:after="0"/>
-        <w:rPr>
-          <w:sz w:val="16"/>
-          <w:szCs w:val="20"/>
-        </w:rPr>
-      </w:pPr>
-    </w:p>
-    <w:p>
-      <w:pPr>
-        <w:spacing w:after="0"/>
-        <w:rPr>
-          <w:sz w:val="16"/>
-          <w:szCs w:val="20"/>
-        </w:rPr>
-      </w:pPr>
-      <w:proofErr w:type="gramStart"/>
-      <w:r>
-        <w:rPr>
-          <w:sz w:val="16"/>
-          <w:szCs w:val="20"/>
-        </w:rPr>
-        <w:t>A :</w:t>
-      </w:r>
-      <w:proofErr w:type="gramEnd"/>
-      <w:r>
-        <w:rPr>
-          <w:sz w:val="16"/>
-          <w:szCs w:val="20"/>
-        </w:rPr>
-        <w:t xml:space="preserve"> "도구를 </w:t>
-      </w:r>
-      <w:r>
-        <w:rPr>
-          <w:sz w:val="16"/>
-          <w:szCs w:val="20"/>
-        </w:rPr>
-        <w:t>회</w:t>
-      </w:r>
-      <w:r>
-        <w:rPr>
-          <w:rFonts w:hint="eastAsia"/>
-          <w:sz w:val="16"/>
-          <w:szCs w:val="20"/>
-        </w:rPr>
-        <w:t>수하세요</w:t>
-      </w:r>
-      <w:r>
-        <w:rPr>
-          <w:sz w:val="16"/>
-          <w:szCs w:val="20"/>
-        </w:rPr>
-        <w:t>."</w:t>
-      </w:r>
-      <w:r>
-        <w:rPr>
-          <w:sz w:val="16"/>
-          <w:szCs w:val="20"/>
-        </w:rPr>
-        <w:t xml:space="preserve"> </w:t>
-      </w:r>
-      <w:r>
-        <w:rPr>
-          <w:color w:val="0070C0"/>
-          <w:sz w:val="16"/>
-          <w:szCs w:val="20"/>
-        </w:rPr>
-        <w:t xml:space="preserve">– </w:t>
-      </w:r>
-      <w:r>
-        <w:rPr>
-          <w:rFonts w:hint="eastAsia"/>
-          <w:color w:val="0070C0"/>
-          <w:sz w:val="16"/>
-          <w:szCs w:val="20"/>
-        </w:rPr>
-        <w:t>조건 완료 시 다음 대사 출력</w:t>
-      </w:r>
-    </w:p>
-    <w:p>
-      <w:pPr>
-        <w:spacing w:after="0"/>
-        <w:rPr>
-          <w:sz w:val="16"/>
-          <w:szCs w:val="20"/>
-        </w:rPr>
-      </w:pPr>
-      <w:r>
-        <w:rPr>
-          <w:sz w:val="16"/>
-          <w:szCs w:val="20"/>
-        </w:rPr>
-        <w:t>(</w:t>
-      </w:r>
-      <w:proofErr w:type="gramStart"/>
-      <w:r>
-        <w:rPr>
-          <w:sz w:val="16"/>
-          <w:szCs w:val="20"/>
-        </w:rPr>
-        <w:t>UI :</w:t>
-      </w:r>
-      <w:proofErr w:type="gramEnd"/>
-      <w:r>
-        <w:rPr>
-          <w:sz w:val="16"/>
-          <w:szCs w:val="20"/>
-        </w:rPr>
-        <w:t xml:space="preserve"> 회수 - R)</w:t>
-      </w:r>
-    </w:p>
-    <w:p>
-      <w:pPr>
-        <w:spacing w:after="0"/>
-        <w:rPr>
-          <w:sz w:val="16"/>
-          <w:szCs w:val="20"/>
-        </w:rPr>
-      </w:pPr>
-    </w:p>
-    <w:p>
-      <w:pPr>
-        <w:spacing w:after="0"/>
-        <w:rPr>
-          <w:sz w:val="16"/>
-          <w:szCs w:val="20"/>
-        </w:rPr>
-      </w:pPr>
-      <w:proofErr w:type="gramStart"/>
-      <w:r>
-        <w:rPr>
-          <w:sz w:val="16"/>
-          <w:szCs w:val="20"/>
-        </w:rPr>
-        <w:t>A :</w:t>
-      </w:r>
-      <w:proofErr w:type="gramEnd"/>
-      <w:r>
-        <w:rPr>
-          <w:sz w:val="16"/>
-          <w:szCs w:val="20"/>
-        </w:rPr>
-        <w:t xml:space="preserve"> "이 정도면 됐어요, 빨리 다음으로 이동하세요."</w:t>
-      </w:r>
-    </w:p>
-    <w:p>
-      <w:pPr>
-        <w:spacing w:after="0"/>
-        <w:rPr>
-          <w:sz w:val="16"/>
-          <w:szCs w:val="20"/>
-        </w:rPr>
-      </w:pPr>
-    </w:p>
-    <w:p>
-      <w:pPr>
-        <w:spacing w:after="0"/>
-        <w:rPr>
-          <w:sz w:val="16"/>
-          <w:szCs w:val="20"/>
-        </w:rPr>
-      </w:pPr>
-    </w:p>
-    <w:p>
-      <w:pPr>
-        <w:spacing w:after="0"/>
-        <w:rPr>
-          <w:sz w:val="16"/>
-          <w:szCs w:val="20"/>
-        </w:rPr>
-      </w:pPr>
-    </w:p>
-    <w:p>
-      <w:pPr>
-        <w:spacing w:after="0"/>
-        <w:rPr>
-          <w:sz w:val="16"/>
-          <w:szCs w:val="20"/>
-        </w:rPr>
-      </w:pPr>
-    </w:p>
-    <w:p>
-      <w:pPr>
-        <w:spacing w:after="0"/>
-        <w:rPr>
-          <w:sz w:val="16"/>
-          <w:szCs w:val="20"/>
-        </w:rPr>
-      </w:pPr>
-      <w:r>
-        <w:rPr>
-          <w:sz w:val="16"/>
-          <w:szCs w:val="20"/>
-        </w:rPr>
-        <w:t>[ Grand_Tuto_</w:t>
-      </w:r>
-      <w:proofErr w:type="gramStart"/>
-      <w:r>
-        <w:rPr>
-          <w:sz w:val="16"/>
-          <w:szCs w:val="20"/>
-        </w:rPr>
-        <w:t>2 ]</w:t>
-      </w:r>
-      <w:proofErr w:type="gramEnd"/>
-    </w:p>
-    <w:p>
-      <w:pPr>
-        <w:spacing w:after="0"/>
-        <w:rPr>
-          <w:sz w:val="16"/>
-          <w:szCs w:val="20"/>
-        </w:rPr>
-      </w:pPr>
-    </w:p>
-    <w:p>
-      <w:pPr>
-        <w:spacing w:after="0"/>
-        <w:rPr>
-          <w:sz w:val="16"/>
-          <w:szCs w:val="20"/>
-        </w:rPr>
-      </w:pPr>
-      <w:proofErr w:type="gramStart"/>
-      <w:r>
-        <w:rPr>
-          <w:sz w:val="16"/>
-          <w:szCs w:val="20"/>
-        </w:rPr>
-        <w:t>A :</w:t>
-      </w:r>
-      <w:proofErr w:type="gramEnd"/>
-      <w:r>
-        <w:rPr>
-          <w:sz w:val="16"/>
-          <w:szCs w:val="20"/>
-        </w:rPr>
-        <w:t xml:space="preserve"> "도구를 이용해서 </w:t>
-      </w:r>
-      <w:r>
-        <w:rPr>
-          <w:sz w:val="16"/>
-          <w:szCs w:val="20"/>
-        </w:rPr>
-        <w:t>나가</w:t>
-      </w:r>
-      <w:r>
-        <w:rPr>
-          <w:rFonts w:hint="eastAsia"/>
-          <w:sz w:val="16"/>
-          <w:szCs w:val="20"/>
-        </w:rPr>
-        <w:t>보</w:t>
-      </w:r>
-      <w:r>
-        <w:rPr>
-          <w:rFonts w:hint="eastAsia"/>
-          <w:sz w:val="16"/>
-          <w:szCs w:val="20"/>
-        </w:rPr>
-        <w:t>세요.</w:t>
-      </w:r>
-      <w:r>
-        <w:rPr>
-          <w:sz w:val="16"/>
-          <w:szCs w:val="20"/>
-        </w:rPr>
-        <w:t>"</w:t>
-      </w:r>
-    </w:p>
-    <w:p>
-      <w:pPr>
-        <w:spacing w:after="0"/>
-        <w:rPr>
-          <w:sz w:val="16"/>
-          <w:szCs w:val="20"/>
-        </w:rPr>
-      </w:pPr>
-    </w:p>
-    <w:p>
-      <w:pPr>
-        <w:spacing w:after="0"/>
-        <w:rPr>
-          <w:sz w:val="16"/>
-          <w:szCs w:val="20"/>
-        </w:rPr>
-      </w:pPr>
-      <w:proofErr w:type="gramStart"/>
-      <w:r>
-        <w:rPr>
-          <w:sz w:val="16"/>
-          <w:szCs w:val="20"/>
-        </w:rPr>
-        <w:t>A :</w:t>
-      </w:r>
-      <w:proofErr w:type="gramEnd"/>
-      <w:r>
-        <w:rPr>
-          <w:sz w:val="16"/>
-          <w:szCs w:val="20"/>
-        </w:rPr>
-        <w:t xml:space="preserve"> "문이 높은 곳에 있네요, </w:t>
-      </w:r>
-      <w:r>
-        <w:rPr>
-          <w:rFonts w:hint="eastAsia"/>
-          <w:sz w:val="16"/>
-          <w:szCs w:val="20"/>
-        </w:rPr>
-        <w:t>도구를 이용해서 올라갈 수 있어요</w:t>
-      </w:r>
-      <w:r>
-        <w:rPr>
-          <w:sz w:val="16"/>
-          <w:szCs w:val="20"/>
-        </w:rPr>
-        <w:t>."</w:t>
-      </w:r>
-      <w:r>
-        <w:rPr>
-          <w:sz w:val="16"/>
-          <w:szCs w:val="20"/>
-        </w:rPr>
-        <w:t xml:space="preserve"> </w:t>
-      </w:r>
-      <w:r>
-        <w:rPr>
-          <w:color w:val="0070C0"/>
-          <w:sz w:val="16"/>
-          <w:szCs w:val="20"/>
-        </w:rPr>
-        <w:t xml:space="preserve">– </w:t>
-      </w:r>
-      <w:r>
-        <w:rPr>
-          <w:rFonts w:hint="eastAsia"/>
-          <w:color w:val="0070C0"/>
-          <w:sz w:val="16"/>
-          <w:szCs w:val="20"/>
-        </w:rPr>
-        <w:t>특정 위치 이동 시 출력</w:t>
-      </w:r>
-    </w:p>
-    <w:p>
-      <w:pPr>
-        <w:spacing w:after="0"/>
-        <w:rPr>
-          <w:sz w:val="16"/>
-          <w:szCs w:val="20"/>
-        </w:rPr>
-      </w:pPr>
-      <w:proofErr w:type="gramStart"/>
-      <w:r>
-        <w:rPr>
-          <w:sz w:val="16"/>
-          <w:szCs w:val="20"/>
-        </w:rPr>
-        <w:t>A :</w:t>
-      </w:r>
-      <w:proofErr w:type="gramEnd"/>
-      <w:r>
-        <w:rPr>
-          <w:sz w:val="16"/>
-          <w:szCs w:val="20"/>
-        </w:rPr>
-        <w:t xml:space="preserve"> "도구 위에 </w:t>
-      </w:r>
-      <w:proofErr w:type="spellStart"/>
-      <w:r>
-        <w:rPr>
-          <w:sz w:val="16"/>
-          <w:szCs w:val="20"/>
-        </w:rPr>
-        <w:t>올라서</w:t>
-      </w:r>
-      <w:r>
-        <w:rPr>
-          <w:rFonts w:hint="eastAsia"/>
-          <w:sz w:val="16"/>
-          <w:szCs w:val="20"/>
-        </w:rPr>
-        <w:t>보</w:t>
-      </w:r>
-      <w:r>
-        <w:rPr>
-          <w:sz w:val="16"/>
-          <w:szCs w:val="20"/>
-        </w:rPr>
-        <w:t>세요</w:t>
-      </w:r>
-      <w:proofErr w:type="spellEnd"/>
-      <w:r>
-        <w:rPr>
-          <w:sz w:val="16"/>
-          <w:szCs w:val="20"/>
-        </w:rPr>
-        <w:t>."</w:t>
-      </w:r>
-      <w:r>
-        <w:rPr>
-          <w:sz w:val="16"/>
-          <w:szCs w:val="20"/>
-        </w:rPr>
-        <w:t xml:space="preserve"> </w:t>
-      </w:r>
-    </w:p>
-    <w:p>
-      <w:pPr>
-        <w:spacing w:after="0"/>
-        <w:rPr>
-          <w:sz w:val="16"/>
-          <w:szCs w:val="20"/>
-        </w:rPr>
-      </w:pPr>
-      <w:proofErr w:type="gramStart"/>
-      <w:r>
-        <w:rPr>
-          <w:sz w:val="16"/>
-          <w:szCs w:val="20"/>
-        </w:rPr>
-        <w:t>A :</w:t>
-      </w:r>
-      <w:proofErr w:type="gramEnd"/>
-      <w:r>
-        <w:rPr>
-          <w:sz w:val="16"/>
-          <w:szCs w:val="20"/>
-        </w:rPr>
-        <w:t xml:space="preserve"> "도구 위에 선 상태에서 크기를 키우면 반동을 받을 수 </w:t>
-      </w:r>
-      <w:r>
-        <w:rPr>
-          <w:sz w:val="16"/>
-          <w:szCs w:val="20"/>
-        </w:rPr>
-        <w:t>있</w:t>
-      </w:r>
-      <w:r>
-        <w:rPr>
-          <w:rFonts w:hint="eastAsia"/>
-          <w:sz w:val="16"/>
-          <w:szCs w:val="20"/>
-        </w:rPr>
-        <w:t>어요</w:t>
-      </w:r>
-      <w:r>
-        <w:rPr>
-          <w:sz w:val="16"/>
-          <w:szCs w:val="20"/>
-        </w:rPr>
-        <w:t>."</w:t>
-      </w:r>
-    </w:p>
-    <w:p>
-      <w:pPr>
-        <w:spacing w:after="0"/>
-        <w:rPr>
-          <w:sz w:val="16"/>
-          <w:szCs w:val="20"/>
-        </w:rPr>
-      </w:pPr>
-      <w:r>
-        <w:rPr>
-          <w:sz w:val="16"/>
-          <w:szCs w:val="20"/>
-        </w:rPr>
-        <w:t>(</w:t>
-      </w:r>
-      <w:proofErr w:type="gramStart"/>
-      <w:r>
-        <w:rPr>
-          <w:sz w:val="16"/>
-          <w:szCs w:val="20"/>
-        </w:rPr>
-        <w:t>UI :</w:t>
-      </w:r>
-      <w:proofErr w:type="gramEnd"/>
-      <w:r>
-        <w:rPr>
-          <w:sz w:val="16"/>
-          <w:szCs w:val="20"/>
-        </w:rPr>
-        <w:t xml:space="preserve"> 특수 작동 - 마우스 오른쪽 버튼 길게 입력)</w:t>
-      </w:r>
-    </w:p>
-    <w:p>
-      <w:pPr>
-        <w:spacing w:after="0"/>
-        <w:rPr>
-          <w:sz w:val="16"/>
-          <w:szCs w:val="20"/>
-        </w:rPr>
-      </w:pPr>
-    </w:p>
-    <w:p>
-      <w:pPr>
-        <w:spacing w:after="0"/>
-        <w:rPr>
-          <w:rFonts w:hint="eastAsia"/>
-          <w:sz w:val="16"/>
-          <w:szCs w:val="20"/>
-        </w:rPr>
-      </w:pPr>
-      <w:proofErr w:type="gramStart"/>
-      <w:r>
-        <w:rPr>
-          <w:sz w:val="16"/>
-          <w:szCs w:val="20"/>
-        </w:rPr>
-        <w:t>A :</w:t>
-      </w:r>
-      <w:proofErr w:type="gramEnd"/>
-      <w:r>
-        <w:rPr>
-          <w:sz w:val="16"/>
-          <w:szCs w:val="20"/>
-        </w:rPr>
-        <w:t xml:space="preserve"> "이 정도면 문제없을 거예요, 빨리 탈출하러 </w:t>
-      </w:r>
-      <w:r>
-        <w:rPr>
-          <w:rFonts w:hint="eastAsia"/>
-          <w:sz w:val="16"/>
-          <w:szCs w:val="20"/>
-        </w:rPr>
-        <w:t>가요</w:t>
-      </w:r>
-      <w:r>
-        <w:rPr>
-          <w:sz w:val="16"/>
-          <w:szCs w:val="20"/>
-        </w:rPr>
-        <w:t>."</w:t>
-      </w:r>
-      <w:r>
-        <w:rPr>
-          <w:sz w:val="16"/>
-          <w:szCs w:val="20"/>
-        </w:rPr>
-        <w:t xml:space="preserve"> </w:t>
-      </w:r>
-      <w:r>
-        <w:rPr>
-          <w:color w:val="0070C0"/>
-          <w:sz w:val="16"/>
-          <w:szCs w:val="20"/>
-        </w:rPr>
-        <w:t xml:space="preserve">– </w:t>
-      </w:r>
-      <w:r>
-        <w:rPr>
-          <w:rFonts w:hint="eastAsia"/>
-          <w:color w:val="0070C0"/>
-          <w:sz w:val="16"/>
-          <w:szCs w:val="20"/>
-        </w:rPr>
-        <w:t>특정 위치 이동 시 출력</w:t>
-      </w:r>
-    </w:p>
-    <w:p>
-      <w:pPr>
-        <w:spacing w:after="0"/>
-        <w:rPr>
-          <w:sz w:val="16"/>
-          <w:szCs w:val="20"/>
-        </w:rPr>
-      </w:pPr>
-    </w:p>
-    <w:p>
-      <w:pPr>
-        <w:spacing w:after="0"/>
-        <w:rPr>
-          <w:sz w:val="16"/>
-          <w:szCs w:val="20"/>
-        </w:rPr>
-      </w:pPr>
-    </w:p>
-    <w:p>
-      <w:pPr>
-        <w:spacing w:after="0"/>
-        <w:rPr>
-          <w:sz w:val="16"/>
-          <w:szCs w:val="20"/>
-        </w:rPr>
-      </w:pPr>
-      <w:r>
-        <w:rPr>
-          <w:sz w:val="16"/>
-          <w:szCs w:val="20"/>
-        </w:rPr>
-        <w:t>[ 0-</w:t>
-      </w:r>
-      <w:proofErr w:type="gramStart"/>
-      <w:r>
-        <w:rPr>
-          <w:sz w:val="16"/>
-          <w:szCs w:val="20"/>
-        </w:rPr>
-        <w:t>4</w:t>
-      </w:r>
-      <w:r>
-        <w:rPr>
-          <w:sz w:val="16"/>
-          <w:szCs w:val="20"/>
-        </w:rPr>
-        <w:t xml:space="preserve"> ]</w:t>
-      </w:r>
-      <w:proofErr w:type="gramEnd"/>
-    </w:p>
-    <w:p>
-      <w:pPr>
-        <w:spacing w:after="0"/>
-        <w:rPr>
-          <w:sz w:val="16"/>
-          <w:szCs w:val="20"/>
-        </w:rPr>
-      </w:pPr>
-    </w:p>
-    <w:p>
-      <w:pPr>
-        <w:spacing w:after="0"/>
-        <w:rPr>
-          <w:sz w:val="16"/>
-          <w:szCs w:val="20"/>
-        </w:rPr>
-      </w:pPr>
-      <w:proofErr w:type="gramStart"/>
-      <w:r>
-        <w:rPr>
-          <w:sz w:val="16"/>
-          <w:szCs w:val="20"/>
-        </w:rPr>
-        <w:t>A :</w:t>
-      </w:r>
-      <w:proofErr w:type="gramEnd"/>
-      <w:r>
-        <w:rPr>
-          <w:sz w:val="16"/>
-          <w:szCs w:val="20"/>
-        </w:rPr>
-        <w:t xml:space="preserve"> </w:t>
-      </w:r>
-      <w:r>
-        <w:rPr>
-          <w:sz w:val="16"/>
-          <w:szCs w:val="20"/>
-        </w:rPr>
-        <w:t>“</w:t>
-      </w:r>
-      <w:r>
-        <w:rPr>
-          <w:rFonts w:hint="eastAsia"/>
-          <w:sz w:val="16"/>
-          <w:szCs w:val="20"/>
-        </w:rPr>
-        <w:t xml:space="preserve">이 정거장은 </w:t>
-      </w:r>
-      <w:r>
-        <w:rPr>
-          <w:rFonts w:hint="eastAsia"/>
-          <w:sz w:val="16"/>
-          <w:szCs w:val="20"/>
-        </w:rPr>
-        <w:t xml:space="preserve">오로지 </w:t>
-      </w:r>
-      <w:r>
-        <w:rPr>
-          <w:rFonts w:hint="eastAsia"/>
-          <w:sz w:val="16"/>
-          <w:szCs w:val="20"/>
-        </w:rPr>
-        <w:t>실험을 위해서 제작되었어요.</w:t>
-      </w:r>
-      <w:r>
-        <w:rPr>
-          <w:sz w:val="16"/>
-          <w:szCs w:val="20"/>
-        </w:rPr>
-        <w:t>”</w:t>
-      </w:r>
-    </w:p>
-    <w:p>
-      <w:pPr>
-        <w:spacing w:after="0"/>
-        <w:rPr>
-          <w:sz w:val="16"/>
-          <w:szCs w:val="20"/>
-        </w:rPr>
-      </w:pPr>
-      <w:proofErr w:type="gramStart"/>
-      <w:r>
-        <w:rPr>
-          <w:rFonts w:hint="eastAsia"/>
-          <w:sz w:val="16"/>
-          <w:szCs w:val="20"/>
-        </w:rPr>
-        <w:t>A :</w:t>
-      </w:r>
-      <w:proofErr w:type="gramEnd"/>
-      <w:r>
-        <w:rPr>
-          <w:rFonts w:hint="eastAsia"/>
-          <w:sz w:val="16"/>
-          <w:szCs w:val="20"/>
-        </w:rPr>
-        <w:t xml:space="preserve"> </w:t>
-      </w:r>
-      <w:r>
-        <w:rPr>
-          <w:sz w:val="16"/>
-          <w:szCs w:val="20"/>
-        </w:rPr>
-        <w:t>“</w:t>
-      </w:r>
-      <w:r>
-        <w:rPr>
-          <w:rFonts w:hint="eastAsia"/>
-          <w:sz w:val="16"/>
-          <w:szCs w:val="20"/>
-        </w:rPr>
-        <w:t>굳이 우주에서 진행되는 이유는</w:t>
-      </w:r>
-      <w:r>
-        <w:rPr>
-          <w:sz w:val="16"/>
-          <w:szCs w:val="20"/>
-        </w:rPr>
-        <w:t xml:space="preserve">… </w:t>
-      </w:r>
-      <w:r>
-        <w:rPr>
-          <w:rFonts w:hint="eastAsia"/>
-          <w:sz w:val="16"/>
-          <w:szCs w:val="20"/>
-        </w:rPr>
-        <w:t>조용히 실험하기 위해서죠.</w:t>
-      </w:r>
-      <w:r>
-        <w:rPr>
-          <w:sz w:val="16"/>
-          <w:szCs w:val="20"/>
-        </w:rPr>
-        <w:t>”</w:t>
-      </w:r>
-    </w:p>
-    <w:p>
-      <w:pPr>
-        <w:spacing w:after="0"/>
-        <w:rPr>
-          <w:sz w:val="16"/>
-          <w:szCs w:val="20"/>
-        </w:rPr>
-      </w:pPr>
-      <w:proofErr w:type="gramStart"/>
-      <w:r>
-        <w:rPr>
-          <w:sz w:val="16"/>
-          <w:szCs w:val="20"/>
-        </w:rPr>
-        <w:t>A :</w:t>
-      </w:r>
-      <w:proofErr w:type="gramEnd"/>
-      <w:r>
-        <w:rPr>
-          <w:sz w:val="16"/>
-          <w:szCs w:val="20"/>
-        </w:rPr>
-        <w:t xml:space="preserve"> “</w:t>
-      </w:r>
-      <w:r>
-        <w:rPr>
-          <w:rFonts w:hint="eastAsia"/>
-          <w:sz w:val="16"/>
-          <w:szCs w:val="20"/>
-        </w:rPr>
-        <w:t xml:space="preserve">조금 위험하기도 </w:t>
-      </w:r>
-      <w:r>
-        <w:rPr>
-          <w:rFonts w:hint="eastAsia"/>
-          <w:sz w:val="16"/>
-          <w:szCs w:val="20"/>
-        </w:rPr>
-        <w:t>하고</w:t>
-      </w:r>
-      <w:r>
-        <w:rPr>
-          <w:rFonts w:hint="eastAsia"/>
-          <w:sz w:val="16"/>
-          <w:szCs w:val="20"/>
-        </w:rPr>
-        <w:t>요.</w:t>
-      </w:r>
-      <w:r>
-        <w:rPr>
-          <w:sz w:val="16"/>
-          <w:szCs w:val="20"/>
-        </w:rPr>
-        <w:t>”</w:t>
-      </w:r>
-    </w:p>
-    <w:p>
-      <w:pPr>
-        <w:spacing w:after="0"/>
-        <w:rPr>
-          <w:sz w:val="16"/>
-          <w:szCs w:val="20"/>
-        </w:rPr>
-      </w:pPr>
-    </w:p>
-    <w:p>
-      <w:pPr>
-        <w:spacing w:after="0"/>
-        <w:rPr>
-          <w:sz w:val="16"/>
-          <w:szCs w:val="20"/>
-        </w:rPr>
-      </w:pPr>
-    </w:p>
-    <w:p>
-      <w:pPr>
-        <w:spacing w:after="0"/>
-        <w:rPr>
-          <w:sz w:val="16"/>
-          <w:szCs w:val="20"/>
-        </w:rPr>
-      </w:pPr>
-      <w:r>
-        <w:rPr>
-          <w:sz w:val="16"/>
-          <w:szCs w:val="20"/>
-        </w:rPr>
-        <w:t>[ Gravito-</w:t>
-      </w:r>
-      <w:proofErr w:type="gramStart"/>
-      <w:r>
-        <w:rPr>
-          <w:sz w:val="16"/>
-          <w:szCs w:val="20"/>
-        </w:rPr>
-        <w:t>Tuto ]</w:t>
-      </w:r>
-      <w:proofErr w:type="gramEnd"/>
-    </w:p>
-    <w:p>
-      <w:pPr>
-        <w:spacing w:after="0"/>
-        <w:rPr>
-          <w:sz w:val="16"/>
-          <w:szCs w:val="20"/>
-        </w:rPr>
-      </w:pPr>
-    </w:p>
-    <w:p>
-      <w:pPr>
-        <w:spacing w:after="0"/>
-        <w:rPr>
-          <w:sz w:val="16"/>
-          <w:szCs w:val="20"/>
-        </w:rPr>
-      </w:pPr>
-      <w:proofErr w:type="gramStart"/>
-      <w:r>
-        <w:rPr>
-          <w:sz w:val="16"/>
-          <w:szCs w:val="20"/>
-        </w:rPr>
-        <w:t>A :</w:t>
-      </w:r>
-      <w:proofErr w:type="gramEnd"/>
-      <w:r>
-        <w:rPr>
-          <w:sz w:val="16"/>
-          <w:szCs w:val="20"/>
-        </w:rPr>
-        <w:t xml:space="preserve"> "이 보안구역을 풀어내기 위해 사용할 도구인 </w:t>
-      </w:r>
-      <w:proofErr w:type="spellStart"/>
-      <w:r>
-        <w:rPr>
-          <w:sz w:val="16"/>
-          <w:szCs w:val="20"/>
-        </w:rPr>
-        <w:t>그라비토입니다</w:t>
-      </w:r>
-      <w:proofErr w:type="spellEnd"/>
-      <w:r>
-        <w:rPr>
-          <w:sz w:val="16"/>
-          <w:szCs w:val="20"/>
-        </w:rPr>
-        <w:t>."</w:t>
-      </w:r>
-    </w:p>
-    <w:p>
-      <w:pPr>
-        <w:spacing w:after="0"/>
-        <w:rPr>
-          <w:sz w:val="16"/>
-          <w:szCs w:val="20"/>
-        </w:rPr>
-      </w:pPr>
-      <w:proofErr w:type="gramStart"/>
-      <w:r>
-        <w:rPr>
-          <w:sz w:val="16"/>
-          <w:szCs w:val="20"/>
-        </w:rPr>
-        <w:t>A :</w:t>
-      </w:r>
-      <w:proofErr w:type="gramEnd"/>
-      <w:r>
-        <w:rPr>
-          <w:sz w:val="16"/>
-          <w:szCs w:val="20"/>
-        </w:rPr>
-        <w:t xml:space="preserve"> "사용법을 알려드릴게요"</w:t>
-      </w:r>
-    </w:p>
-    <w:p>
-      <w:pPr>
-        <w:spacing w:after="0"/>
-        <w:rPr>
-          <w:sz w:val="16"/>
-          <w:szCs w:val="20"/>
-        </w:rPr>
-      </w:pPr>
-    </w:p>
-    <w:p>
-      <w:pPr>
-        <w:spacing w:after="0"/>
-        <w:rPr>
-          <w:sz w:val="16"/>
-          <w:szCs w:val="20"/>
-        </w:rPr>
-      </w:pPr>
-      <w:proofErr w:type="gramStart"/>
-      <w:r>
-        <w:rPr>
-          <w:sz w:val="16"/>
-          <w:szCs w:val="20"/>
-        </w:rPr>
-        <w:t>A :</w:t>
-      </w:r>
-      <w:proofErr w:type="gramEnd"/>
-      <w:r>
-        <w:rPr>
-          <w:sz w:val="16"/>
-          <w:szCs w:val="20"/>
-        </w:rPr>
-        <w:t xml:space="preserve"> "도구를 발사해</w:t>
-      </w:r>
-      <w:r>
-        <w:rPr>
-          <w:rFonts w:hint="eastAsia"/>
-          <w:sz w:val="16"/>
-          <w:szCs w:val="20"/>
-        </w:rPr>
-        <w:t xml:space="preserve"> </w:t>
-      </w:r>
-      <w:r>
-        <w:rPr>
-          <w:sz w:val="16"/>
-          <w:szCs w:val="20"/>
-        </w:rPr>
-        <w:t>보세요."</w:t>
-      </w:r>
-      <w:r>
-        <w:rPr>
-          <w:sz w:val="16"/>
-          <w:szCs w:val="20"/>
-        </w:rPr>
-        <w:t xml:space="preserve"> </w:t>
-      </w:r>
-      <w:r>
-        <w:rPr>
-          <w:color w:val="0070C0"/>
-          <w:sz w:val="16"/>
-          <w:szCs w:val="20"/>
-        </w:rPr>
-        <w:t xml:space="preserve">– </w:t>
-      </w:r>
-      <w:r>
-        <w:rPr>
-          <w:rFonts w:hint="eastAsia"/>
-          <w:color w:val="0070C0"/>
-          <w:sz w:val="16"/>
-          <w:szCs w:val="20"/>
-        </w:rPr>
-        <w:t>조건 완료 시 다음 대사 출력</w:t>
-      </w:r>
-    </w:p>
-    <w:p>
-      <w:pPr>
-        <w:spacing w:after="0"/>
-        <w:rPr>
-          <w:sz w:val="16"/>
-          <w:szCs w:val="20"/>
-        </w:rPr>
-      </w:pPr>
-      <w:r>
-        <w:rPr>
-          <w:sz w:val="16"/>
-          <w:szCs w:val="20"/>
-        </w:rPr>
-        <w:t>(</w:t>
-      </w:r>
-      <w:proofErr w:type="gramStart"/>
-      <w:r>
-        <w:rPr>
-          <w:sz w:val="16"/>
-          <w:szCs w:val="20"/>
-        </w:rPr>
-        <w:t>UI :</w:t>
-      </w:r>
-      <w:proofErr w:type="gramEnd"/>
-      <w:r>
-        <w:rPr>
-          <w:sz w:val="16"/>
-          <w:szCs w:val="20"/>
-        </w:rPr>
-        <w:t xml:space="preserve"> 발사 - 마우스 왼쪽 버튼 입력)</w:t>
-      </w:r>
-    </w:p>
-    <w:p>
-      <w:pPr>
-        <w:spacing w:after="0"/>
-        <w:rPr>
-          <w:sz w:val="16"/>
-          <w:szCs w:val="20"/>
-        </w:rPr>
-      </w:pPr>
-    </w:p>
-    <w:p>
-      <w:pPr>
-        <w:spacing w:after="0"/>
-        <w:rPr>
-          <w:sz w:val="16"/>
-          <w:szCs w:val="20"/>
-        </w:rPr>
-      </w:pPr>
-      <w:proofErr w:type="gramStart"/>
-      <w:r>
-        <w:rPr>
-          <w:sz w:val="16"/>
-          <w:szCs w:val="20"/>
-        </w:rPr>
-        <w:t>A :</w:t>
-      </w:r>
-      <w:proofErr w:type="gramEnd"/>
-      <w:r>
-        <w:rPr>
-          <w:sz w:val="16"/>
-          <w:szCs w:val="20"/>
-        </w:rPr>
-        <w:t xml:space="preserve"> "창 형태의 도구가 </w:t>
-      </w:r>
-      <w:proofErr w:type="spellStart"/>
-      <w:r>
-        <w:rPr>
-          <w:sz w:val="16"/>
-          <w:szCs w:val="20"/>
-        </w:rPr>
-        <w:t>박혀있는</w:t>
-      </w:r>
-      <w:proofErr w:type="spellEnd"/>
-      <w:r>
-        <w:rPr>
-          <w:sz w:val="16"/>
-          <w:szCs w:val="20"/>
-        </w:rPr>
-        <w:t xml:space="preserve"> 면으로 중력의 방향을 바꿀 수 있습니다."</w:t>
-      </w:r>
-      <w:r>
-        <w:rPr>
-          <w:sz w:val="16"/>
-          <w:szCs w:val="20"/>
-        </w:rPr>
-        <w:t xml:space="preserve"> </w:t>
-      </w:r>
-      <w:r>
-        <w:rPr>
-          <w:color w:val="0070C0"/>
-          <w:sz w:val="16"/>
-          <w:szCs w:val="20"/>
-        </w:rPr>
-        <w:t xml:space="preserve">– </w:t>
-      </w:r>
-      <w:r>
-        <w:rPr>
-          <w:rFonts w:hint="eastAsia"/>
-          <w:color w:val="0070C0"/>
-          <w:sz w:val="16"/>
-          <w:szCs w:val="20"/>
-        </w:rPr>
-        <w:t>조건 완료 시 다음 대사 출력</w:t>
-      </w:r>
-    </w:p>
-    <w:p>
-      <w:pPr>
-        <w:spacing w:after="0"/>
-        <w:rPr>
-          <w:sz w:val="16"/>
-          <w:szCs w:val="20"/>
-        </w:rPr>
-      </w:pPr>
-      <w:r>
-        <w:rPr>
-          <w:sz w:val="16"/>
-          <w:szCs w:val="20"/>
-        </w:rPr>
-        <w:t>(</w:t>
-      </w:r>
-      <w:proofErr w:type="gramStart"/>
-      <w:r>
-        <w:rPr>
-          <w:sz w:val="16"/>
-          <w:szCs w:val="20"/>
-        </w:rPr>
-        <w:t>UI :</w:t>
-      </w:r>
-      <w:proofErr w:type="gramEnd"/>
-      <w:r>
-        <w:rPr>
-          <w:sz w:val="16"/>
-          <w:szCs w:val="20"/>
-        </w:rPr>
-        <w:t xml:space="preserve"> 작동 - 마우스 오른쪽 버튼 입력)</w:t>
-      </w:r>
-    </w:p>
-    <w:p>
-      <w:pPr>
-        <w:spacing w:after="0"/>
-        <w:rPr>
-          <w:sz w:val="16"/>
-          <w:szCs w:val="20"/>
-        </w:rPr>
-      </w:pPr>
-    </w:p>
-    <w:p>
-      <w:pPr>
-        <w:spacing w:after="0"/>
-        <w:rPr>
-          <w:sz w:val="16"/>
-          <w:szCs w:val="20"/>
-        </w:rPr>
-      </w:pPr>
-      <w:proofErr w:type="gramStart"/>
-      <w:r>
-        <w:rPr>
-          <w:sz w:val="16"/>
-          <w:szCs w:val="20"/>
-        </w:rPr>
-        <w:t>A :</w:t>
-      </w:r>
-      <w:proofErr w:type="gramEnd"/>
-      <w:r>
-        <w:rPr>
-          <w:sz w:val="16"/>
-          <w:szCs w:val="20"/>
-        </w:rPr>
-        <w:t xml:space="preserve"> "도구를 회수하면 중력의 방향이 원래대로 돌아와요."</w:t>
-      </w:r>
-      <w:r>
-        <w:rPr>
-          <w:sz w:val="16"/>
-          <w:szCs w:val="20"/>
-        </w:rPr>
-        <w:t xml:space="preserve"> </w:t>
-      </w:r>
-      <w:r>
-        <w:rPr>
-          <w:color w:val="0070C0"/>
-          <w:sz w:val="16"/>
-          <w:szCs w:val="20"/>
-        </w:rPr>
-        <w:t xml:space="preserve">– </w:t>
-      </w:r>
-      <w:r>
-        <w:rPr>
-          <w:rFonts w:hint="eastAsia"/>
-          <w:color w:val="0070C0"/>
-          <w:sz w:val="16"/>
-          <w:szCs w:val="20"/>
-        </w:rPr>
-        <w:t>조건 완료 시 다음 대사 출력</w:t>
-      </w:r>
-    </w:p>
-    <w:p>
-      <w:pPr>
-        <w:spacing w:after="0"/>
-        <w:rPr>
-          <w:sz w:val="16"/>
-          <w:szCs w:val="20"/>
-        </w:rPr>
-      </w:pPr>
-      <w:proofErr w:type="gramStart"/>
-      <w:r>
-        <w:rPr>
-          <w:sz w:val="16"/>
-          <w:szCs w:val="20"/>
-        </w:rPr>
-        <w:t>A :</w:t>
-      </w:r>
-      <w:proofErr w:type="gramEnd"/>
-      <w:r>
-        <w:rPr>
-          <w:sz w:val="16"/>
-          <w:szCs w:val="20"/>
-        </w:rPr>
-        <w:t xml:space="preserve"> "도구를 회수해</w:t>
-      </w:r>
-      <w:r>
-        <w:rPr>
-          <w:rFonts w:hint="eastAsia"/>
-          <w:sz w:val="16"/>
-          <w:szCs w:val="20"/>
-        </w:rPr>
-        <w:t xml:space="preserve"> </w:t>
-      </w:r>
-      <w:r>
-        <w:rPr>
-          <w:sz w:val="16"/>
-          <w:szCs w:val="20"/>
-        </w:rPr>
-        <w:t>보세요"</w:t>
-      </w:r>
-    </w:p>
-    <w:p>
-      <w:pPr>
-        <w:spacing w:after="0"/>
-        <w:rPr>
-          <w:sz w:val="16"/>
-          <w:szCs w:val="20"/>
-        </w:rPr>
-      </w:pPr>
-      <w:r>
-        <w:rPr>
-          <w:sz w:val="16"/>
-          <w:szCs w:val="20"/>
-        </w:rPr>
-        <w:t>(</w:t>
-      </w:r>
-      <w:proofErr w:type="gramStart"/>
-      <w:r>
-        <w:rPr>
-          <w:sz w:val="16"/>
-          <w:szCs w:val="20"/>
-        </w:rPr>
-        <w:t>UI :</w:t>
-      </w:r>
-      <w:proofErr w:type="gramEnd"/>
-      <w:r>
-        <w:rPr>
-          <w:sz w:val="16"/>
-          <w:szCs w:val="20"/>
-        </w:rPr>
-        <w:t xml:space="preserve"> 회수 - R)</w:t>
-      </w:r>
-    </w:p>
-    <w:p>
-      <w:pPr>
-        <w:spacing w:after="0"/>
-        <w:rPr>
-          <w:sz w:val="16"/>
-          <w:szCs w:val="20"/>
-        </w:rPr>
-      </w:pPr>
-    </w:p>
-    <w:p>
-      <w:pPr>
-        <w:spacing w:after="0"/>
-        <w:rPr>
-          <w:sz w:val="16"/>
-          <w:szCs w:val="20"/>
-        </w:rPr>
-      </w:pPr>
-      <w:proofErr w:type="gramStart"/>
-      <w:r>
-        <w:rPr>
-          <w:sz w:val="16"/>
-          <w:szCs w:val="20"/>
-        </w:rPr>
-        <w:t>A :</w:t>
-      </w:r>
-      <w:proofErr w:type="gramEnd"/>
-      <w:r>
-        <w:rPr>
-          <w:sz w:val="16"/>
-          <w:szCs w:val="20"/>
-        </w:rPr>
-        <w:t xml:space="preserve"> "이제 이 방에 있는 모든 스위치를 작동시키세요."</w:t>
-      </w:r>
-      <w:r>
-        <w:rPr>
-          <w:color w:val="0070C0"/>
-          <w:sz w:val="16"/>
-          <w:szCs w:val="20"/>
-        </w:rPr>
-        <w:t xml:space="preserve"> </w:t>
-      </w:r>
-      <w:r>
-        <w:rPr>
-          <w:color w:val="0070C0"/>
-          <w:sz w:val="16"/>
-          <w:szCs w:val="20"/>
-        </w:rPr>
-        <w:t xml:space="preserve">– </w:t>
-      </w:r>
-      <w:r>
-        <w:rPr>
-          <w:rFonts w:hint="eastAsia"/>
-          <w:color w:val="0070C0"/>
-          <w:sz w:val="16"/>
-          <w:szCs w:val="20"/>
-        </w:rPr>
-        <w:t>조건 완료 시 다음 대사 출력</w:t>
-      </w:r>
-    </w:p>
-    <w:p>
-      <w:pPr>
-        <w:spacing w:after="0"/>
-        <w:rPr>
-          <w:sz w:val="16"/>
-          <w:szCs w:val="20"/>
-        </w:rPr>
-      </w:pPr>
     </w:p>
     <w:p>
       <w:pPr>
@@ -3721,90 +4072,6 @@
         </w:rPr>
         <w:t xml:space="preserve"> 스위치 작동 시 )</w:t>
       </w:r>
-    </w:p>
-    <w:p>
-      <w:pPr>
-        <w:spacing w:after="0"/>
-        <w:rPr>
-          <w:sz w:val="16"/>
-          <w:szCs w:val="20"/>
-        </w:rPr>
-      </w:pPr>
-      <w:proofErr w:type="gramStart"/>
-      <w:r>
-        <w:rPr>
-          <w:sz w:val="16"/>
-          <w:szCs w:val="20"/>
-        </w:rPr>
-        <w:t>A :</w:t>
-      </w:r>
-      <w:proofErr w:type="gramEnd"/>
-      <w:r>
-        <w:rPr>
-          <w:sz w:val="16"/>
-          <w:szCs w:val="20"/>
-        </w:rPr>
-        <w:t xml:space="preserve"> "시간이 없어요 어서 다음으로 이동하죠."</w:t>
-      </w:r>
-    </w:p>
-    <w:p>
-      <w:pPr>
-        <w:spacing w:after="0"/>
-        <w:rPr>
-          <w:sz w:val="16"/>
-          <w:szCs w:val="20"/>
-        </w:rPr>
-      </w:pPr>
-      <w:proofErr w:type="gramStart"/>
-      <w:r>
-        <w:rPr>
-          <w:sz w:val="16"/>
-          <w:szCs w:val="20"/>
-        </w:rPr>
-        <w:t>( 문</w:t>
-      </w:r>
-      <w:proofErr w:type="gramEnd"/>
-      <w:r>
-        <w:rPr>
-          <w:sz w:val="16"/>
-          <w:szCs w:val="20"/>
-        </w:rPr>
-        <w:t xml:space="preserve"> 열림 )</w:t>
-      </w:r>
-    </w:p>
-    <w:p>
-      <w:pPr>
-        <w:spacing w:after="0"/>
-        <w:rPr>
-          <w:sz w:val="16"/>
-          <w:szCs w:val="20"/>
-        </w:rPr>
-      </w:pPr>
-    </w:p>
-    <w:p>
-      <w:pPr>
-        <w:spacing w:after="0"/>
-        <w:rPr>
-          <w:sz w:val="16"/>
-          <w:szCs w:val="20"/>
-        </w:rPr>
-      </w:pPr>
-      <w:r>
-        <w:rPr>
-          <w:sz w:val="16"/>
-          <w:szCs w:val="20"/>
-        </w:rPr>
-        <w:t>[ Using-</w:t>
-      </w:r>
-      <w:proofErr w:type="gramStart"/>
-      <w:r>
-        <w:rPr>
-          <w:sz w:val="16"/>
-          <w:szCs w:val="20"/>
-        </w:rPr>
-        <w:t>Glass ]</w:t>
-      </w:r>
-      <w:proofErr w:type="gramEnd"/>
     </w:p>
     <w:p>
       <w:pPr>
@@ -3829,6 +4096,90 @@
           <w:sz w:val="16"/>
           <w:szCs w:val="20"/>
         </w:rPr>
+        <w:t xml:space="preserve"> "시간이 없어요 어서 다음으로 이동하죠."</w:t>
+      </w:r>
+    </w:p>
+    <w:p>
+      <w:pPr>
+        <w:spacing w:after="0"/>
+        <w:rPr>
+          <w:sz w:val="16"/>
+          <w:szCs w:val="20"/>
+        </w:rPr>
+      </w:pPr>
+      <w:proofErr w:type="gramStart"/>
+      <w:r>
+        <w:rPr>
+          <w:sz w:val="16"/>
+          <w:szCs w:val="20"/>
+        </w:rPr>
+        <w:t>( 문</w:t>
+      </w:r>
+      <w:proofErr w:type="gramEnd"/>
+      <w:r>
+        <w:rPr>
+          <w:sz w:val="16"/>
+          <w:szCs w:val="20"/>
+        </w:rPr>
+        <w:t xml:space="preserve"> 열림 )</w:t>
+      </w:r>
+    </w:p>
+    <w:p>
+      <w:pPr>
+        <w:spacing w:after="0"/>
+        <w:rPr>
+          <w:sz w:val="16"/>
+          <w:szCs w:val="20"/>
+        </w:rPr>
+      </w:pPr>
+    </w:p>
+    <w:p>
+      <w:pPr>
+        <w:spacing w:after="0"/>
+        <w:rPr>
+          <w:sz w:val="16"/>
+          <w:szCs w:val="20"/>
+        </w:rPr>
+      </w:pPr>
+      <w:r>
+        <w:rPr>
+          <w:sz w:val="16"/>
+          <w:szCs w:val="20"/>
+        </w:rPr>
+        <w:t>[ Using-</w:t>
+      </w:r>
+      <w:proofErr w:type="gramStart"/>
+      <w:r>
+        <w:rPr>
+          <w:sz w:val="16"/>
+          <w:szCs w:val="20"/>
+        </w:rPr>
+        <w:t>Glass ]</w:t>
+      </w:r>
+      <w:proofErr w:type="gramEnd"/>
+    </w:p>
+    <w:p>
+      <w:pPr>
+        <w:spacing w:after="0"/>
+        <w:rPr>
+          <w:sz w:val="16"/>
+          <w:szCs w:val="20"/>
+        </w:rPr>
+      </w:pPr>
+      <w:proofErr w:type="gramStart"/>
+      <w:r>
+        <w:rPr>
+          <w:sz w:val="16"/>
+          <w:szCs w:val="20"/>
+        </w:rPr>
+        <w:t>A :</w:t>
+      </w:r>
+      <w:proofErr w:type="gramEnd"/>
+      <w:r>
+        <w:rPr>
+          <w:sz w:val="16"/>
+          <w:szCs w:val="20"/>
+        </w:rPr>
         <w:t xml:space="preserve"> "깨지고 부서지고... 완전 우리 같네요!"</w:t>
       </w:r>
     </w:p>
@@ -4145,7 +4496,22 @@
           <w:sz w:val="16"/>
           <w:szCs w:val="20"/>
         </w:rPr>
-        <w:t xml:space="preserve"> "이게 저희 세 번째 도구 </w:t>
+        <w:t xml:space="preserve"> "이게 </w:t>
+      </w:r>
+      <w:r>
+        <w:rPr>
+          <w:rFonts w:hint="eastAsia"/>
+          <w:sz w:val="16"/>
+          <w:szCs w:val="20"/>
+        </w:rPr>
+        <w:t xml:space="preserve">우리를 구해줄 </w:t>
+      </w:r>
+      <w:r>
+        <w:rPr>
+          <w:sz w:val="16"/>
+          <w:szCs w:val="20"/>
+        </w:rPr>
+        <w:t xml:space="preserve">세 번째 도구 </w:t>
       </w:r>
       <w:proofErr w:type="spellStart"/>
       <w:r>
@@ -4762,6 +5128,14 @@
           <w:sz w:val="16"/>
           <w:szCs w:val="20"/>
         </w:rPr>
+        <w:t xml:space="preserve">사람에게 </w:t>
+      </w:r>
+      <w:r>
+        <w:rPr>
+          <w:rFonts w:hint="eastAsia"/>
+          <w:sz w:val="16"/>
+          <w:szCs w:val="20"/>
+        </w:rPr>
         <w:t>위험하지만</w:t>
       </w:r>
       <w:r>
@@ -4890,6 +5264,7 @@
           <w:sz w:val="16"/>
           <w:szCs w:val="20"/>
         </w:rPr>
+        <w:lastRenderedPageBreak/>
         <w:t>A :</w:t>
       </w:r>
       <w:proofErr w:type="gramEnd"/>
@@ -4956,7 +5331,6 @@
           <w:sz w:val="16"/>
           <w:szCs w:val="20"/>
         </w:rPr>
-        <w:lastRenderedPageBreak/>
         <w:t>[ Link-</w:t>
       </w:r>
       <w:proofErr w:type="gramStart"/>
@@ -5362,6 +5736,347 @@
           <w:szCs w:val="20"/>
         </w:rPr>
         <w:t>보죠!."</w:t>
+      </w:r>
+    </w:p>
+    <w:p>
+      <w:pPr>
+        <w:spacing w:after="0"/>
+        <w:rPr>
+          <w:sz w:val="16"/>
+          <w:szCs w:val="20"/>
+        </w:rPr>
+      </w:pPr>
+    </w:p>
+    <w:p>
+      <w:pPr>
+        <w:spacing w:after="0"/>
+        <w:rPr>
+          <w:sz w:val="16"/>
+          <w:szCs w:val="20"/>
+        </w:rPr>
+      </w:pPr>
+      <w:r>
+        <w:rPr>
+          <w:sz w:val="16"/>
+          <w:szCs w:val="20"/>
+        </w:rPr>
+        <w:t>[ Ending-</w:t>
+      </w:r>
+      <w:proofErr w:type="gramStart"/>
+      <w:r>
+        <w:rPr>
+          <w:sz w:val="16"/>
+          <w:szCs w:val="20"/>
+        </w:rPr>
+        <w:t>Stage ]</w:t>
+      </w:r>
+      <w:proofErr w:type="gramEnd"/>
+    </w:p>
+    <w:p>
+      <w:pPr>
+        <w:spacing w:after="0"/>
+        <w:rPr>
+          <w:sz w:val="16"/>
+          <w:szCs w:val="20"/>
+        </w:rPr>
+      </w:pPr>
+      <w:r>
+        <w:rPr>
+          <w:rFonts w:hint="eastAsia"/>
+          <w:sz w:val="16"/>
+          <w:szCs w:val="20"/>
+        </w:rPr>
+        <w:t xml:space="preserve">레이저 </w:t>
+      </w:r>
+      <w:r>
+        <w:rPr>
+          <w:rFonts w:hint="eastAsia"/>
+          <w:sz w:val="16"/>
+          <w:szCs w:val="20"/>
+        </w:rPr>
+        <w:t>작동 후 플레이어 사망</w:t>
+      </w:r>
+    </w:p>
+    <w:p>
+      <w:pPr>
+        <w:spacing w:after="0"/>
+        <w:rPr>
+          <w:sz w:val="16"/>
+          <w:szCs w:val="20"/>
+        </w:rPr>
+      </w:pPr>
+      <w:proofErr w:type="gramStart"/>
+      <w:r>
+        <w:rPr>
+          <w:rFonts w:hint="eastAsia"/>
+          <w:sz w:val="16"/>
+          <w:szCs w:val="20"/>
+        </w:rPr>
+        <w:t>A</w:t>
+      </w:r>
+      <w:r>
+        <w:rPr>
+          <w:sz w:val="16"/>
+          <w:szCs w:val="20"/>
+        </w:rPr>
+        <w:t xml:space="preserve"> :</w:t>
+      </w:r>
+      <w:proofErr w:type="gramEnd"/>
+      <w:r>
+        <w:rPr>
+          <w:sz w:val="16"/>
+          <w:szCs w:val="20"/>
+        </w:rPr>
+        <w:t xml:space="preserve"> “</w:t>
+      </w:r>
+      <w:r>
+        <w:rPr>
+          <w:rFonts w:hint="eastAsia"/>
+          <w:sz w:val="16"/>
+          <w:szCs w:val="20"/>
+        </w:rPr>
+        <w:t>하</w:t>
+      </w:r>
+      <w:r>
+        <w:rPr>
+          <w:sz w:val="16"/>
+          <w:szCs w:val="20"/>
+        </w:rPr>
+        <w:t>…”</w:t>
+      </w:r>
+    </w:p>
+    <w:p>
+      <w:pPr>
+        <w:spacing w:after="0"/>
+        <w:rPr>
+          <w:sz w:val="16"/>
+          <w:szCs w:val="20"/>
+        </w:rPr>
+      </w:pPr>
+      <w:proofErr w:type="gramStart"/>
+      <w:r>
+        <w:rPr>
+          <w:rFonts w:hint="eastAsia"/>
+          <w:sz w:val="16"/>
+          <w:szCs w:val="20"/>
+        </w:rPr>
+        <w:t>A</w:t>
+      </w:r>
+      <w:r>
+        <w:rPr>
+          <w:sz w:val="16"/>
+          <w:szCs w:val="20"/>
+        </w:rPr>
+        <w:t xml:space="preserve"> :</w:t>
+      </w:r>
+      <w:proofErr w:type="gramEnd"/>
+      <w:r>
+        <w:rPr>
+          <w:sz w:val="16"/>
+          <w:szCs w:val="20"/>
+        </w:rPr>
+        <w:t xml:space="preserve"> “</w:t>
+      </w:r>
+      <w:r>
+        <w:rPr>
+          <w:rFonts w:hint="eastAsia"/>
+          <w:sz w:val="16"/>
+          <w:szCs w:val="20"/>
+        </w:rPr>
+        <w:t>왜 이런 담</w:t>
+      </w:r>
+      <w:r>
+        <w:rPr>
+          <w:sz w:val="16"/>
+          <w:szCs w:val="20"/>
+        </w:rPr>
+        <w:t>”</w:t>
+      </w:r>
+    </w:p>
+    <w:p>
+      <w:pPr>
+        <w:spacing w:after="0"/>
+        <w:rPr>
+          <w:sz w:val="16"/>
+          <w:szCs w:val="20"/>
+        </w:rPr>
+      </w:pPr>
+      <w:proofErr w:type="gramStart"/>
+      <w:r>
+        <w:rPr>
+          <w:rFonts w:hint="eastAsia"/>
+          <w:sz w:val="16"/>
+          <w:szCs w:val="20"/>
+        </w:rPr>
+        <w:t>A</w:t>
+      </w:r>
+      <w:r>
+        <w:rPr>
+          <w:sz w:val="16"/>
+          <w:szCs w:val="20"/>
+        </w:rPr>
+        <w:t xml:space="preserve"> :</w:t>
+      </w:r>
+      <w:proofErr w:type="gramEnd"/>
+      <w:r>
+        <w:rPr>
+          <w:sz w:val="16"/>
+          <w:szCs w:val="20"/>
+        </w:rPr>
+        <w:t xml:space="preserve"> “</w:t>
+      </w:r>
+      <w:r>
+        <w:rPr>
+          <w:rFonts w:hint="eastAsia"/>
+          <w:sz w:val="16"/>
+          <w:szCs w:val="20"/>
+        </w:rPr>
+        <w:t>또 여기서 실패하네</w:t>
+      </w:r>
+      <w:r>
+        <w:rPr>
+          <w:sz w:val="16"/>
+          <w:szCs w:val="20"/>
+        </w:rPr>
+        <w:t>”</w:t>
+      </w:r>
+    </w:p>
+    <w:p>
+      <w:pPr>
+        <w:spacing w:after="0"/>
+        <w:rPr>
+          <w:sz w:val="16"/>
+          <w:szCs w:val="20"/>
+        </w:rPr>
+      </w:pPr>
+      <w:proofErr w:type="gramStart"/>
+      <w:r>
+        <w:rPr>
+          <w:rFonts w:hint="eastAsia"/>
+          <w:sz w:val="16"/>
+          <w:szCs w:val="20"/>
+        </w:rPr>
+        <w:t>A</w:t>
+      </w:r>
+      <w:r>
+        <w:rPr>
+          <w:sz w:val="16"/>
+          <w:szCs w:val="20"/>
+        </w:rPr>
+        <w:t xml:space="preserve"> :</w:t>
+      </w:r>
+      <w:proofErr w:type="gramEnd"/>
+      <w:r>
+        <w:rPr>
+          <w:sz w:val="16"/>
+          <w:szCs w:val="20"/>
+        </w:rPr>
+        <w:t xml:space="preserve"> “</w:t>
+      </w:r>
+      <w:r>
+        <w:rPr>
+          <w:rFonts w:hint="eastAsia"/>
+          <w:sz w:val="16"/>
+          <w:szCs w:val="20"/>
+        </w:rPr>
+        <w:t>왜 이 구간만 오면 다들 반응을 못 하는</w:t>
+      </w:r>
+      <w:r>
+        <w:rPr>
+          <w:rFonts w:hint="eastAsia"/>
+          <w:sz w:val="16"/>
+          <w:szCs w:val="20"/>
+        </w:rPr>
+        <w:t xml:space="preserve"> </w:t>
+      </w:r>
+      <w:r>
+        <w:rPr>
+          <w:rFonts w:hint="eastAsia"/>
+          <w:sz w:val="16"/>
+          <w:szCs w:val="20"/>
+        </w:rPr>
+        <w:t>건지.</w:t>
+      </w:r>
+      <w:r>
+        <w:rPr>
+          <w:sz w:val="16"/>
+          <w:szCs w:val="20"/>
+        </w:rPr>
+        <w:t>.”</w:t>
+      </w:r>
+    </w:p>
+    <w:p>
+      <w:pPr>
+        <w:spacing w:after="0"/>
+        <w:rPr>
+          <w:rFonts w:hint="eastAsia"/>
+          <w:sz w:val="16"/>
+          <w:szCs w:val="20"/>
+        </w:rPr>
+      </w:pPr>
+      <w:proofErr w:type="gramStart"/>
+      <w:r>
+        <w:rPr>
+          <w:sz w:val="16"/>
+          <w:szCs w:val="20"/>
+        </w:rPr>
+        <w:t>A :</w:t>
+      </w:r>
+      <w:proofErr w:type="gramEnd"/>
+      <w:r>
+        <w:rPr>
+          <w:sz w:val="16"/>
+          <w:szCs w:val="20"/>
+        </w:rPr>
+        <w:t xml:space="preserve"> “</w:t>
+      </w:r>
+      <w:r>
+        <w:rPr>
+          <w:rFonts w:hint="eastAsia"/>
+          <w:sz w:val="16"/>
+          <w:szCs w:val="20"/>
+        </w:rPr>
+        <w:t>이젠</w:t>
+      </w:r>
+      <w:r>
+        <w:rPr>
+          <w:sz w:val="16"/>
+          <w:szCs w:val="20"/>
+        </w:rPr>
+        <w:t xml:space="preserve"> </w:t>
+      </w:r>
+      <w:r>
+        <w:rPr>
+          <w:rFonts w:hint="eastAsia"/>
+          <w:sz w:val="16"/>
+          <w:szCs w:val="20"/>
+        </w:rPr>
+        <w:t xml:space="preserve">다른 </w:t>
+      </w:r>
+      <w:r>
+        <w:rPr>
+          <w:rFonts w:hint="eastAsia"/>
+          <w:sz w:val="16"/>
+          <w:szCs w:val="20"/>
+        </w:rPr>
+        <w:t xml:space="preserve">걸로 </w:t>
+      </w:r>
+      <w:proofErr w:type="spellStart"/>
+      <w:r>
+        <w:rPr>
+          <w:rFonts w:hint="eastAsia"/>
+          <w:sz w:val="16"/>
+          <w:szCs w:val="20"/>
+        </w:rPr>
+        <w:t>실험해야겠네</w:t>
+      </w:r>
+      <w:proofErr w:type="spellEnd"/>
+      <w:r>
+        <w:rPr>
+          <w:sz w:val="16"/>
+          <w:szCs w:val="20"/>
+        </w:rPr>
+        <w:t>”</w:t>
       </w:r>
     </w:p>
     <w:sectPr>
@@ -5710,6 +6425,7 @@
     <w:lsdException w:name="HTML Sample" w:semiHidden="1" w:unhideWhenUsed="1"/>
     <w:lsdException w:name="HTML Typewriter" w:semiHidden="1" w:unhideWhenUsed="1"/>
     <w:lsdException w:name="HTML Variable" w:semiHidden="1" w:unhideWhenUsed="1"/>
+    <w:lsdException w:name="Normal Table" w:semiHidden="1" w:unhideWhenUsed="1"/>
     <w:lsdException w:name="annotation subject" w:semiHidden="1" w:unhideWhenUsed="1"/>
     <w:lsdException w:name="No List" w:semiHidden="1" w:unhideWhenUsed="1"/>
     <w:lsdException w:name="Outline List 1" w:semiHidden="1" w:unhideWhenUsed="1"/>
@@ -5752,8 +6468,11 @@
     <w:lsdException w:name="Table Contemporary" w:semiHidden="1" w:unhideWhenUsed="1"/>
     <w:lsdException w:name="Table Elegant" w:semiHidden="1" w:unhideWhenUsed="1"/>
     <w:lsdException w:name="Table Professional" w:semiHidden="1" w:unhideWhenUsed="1"/>
+    <w:lsdException w:name="Table Subtle 1" w:semiHidden="1" w:unhideWhenUsed="1"/>
     <w:lsdException w:name="Table Subtle 2" w:semiHidden="1" w:unhideWhenUsed="1"/>
     <w:lsdException w:name="Table Web 1" w:semiHidden="1" w:unhideWhenUsed="1"/>
+    <w:lsdException w:name="Table Web 2" w:semiHidden="1" w:unhideWhenUsed="1"/>
+    <w:lsdException w:name="Table Web 3" w:semiHidden="1" w:unhideWhenUsed="1"/>
     <w:lsdException w:name="Balloon Text" w:semiHidden="1" w:unhideWhenUsed="1"/>
     <w:lsdException w:name="Table Grid" w:uiPriority="59"/>
     <w:lsdException w:name="Table Theme" w:semiHidden="1" w:unhideWhenUsed="1"/>

--- a/Documents/Dialog.docx
+++ b/Documents/Dialog.docx
@@ -80,8 +80,17 @@
           <w:sz w:val="16"/>
           <w:szCs w:val="20"/>
         </w:rPr>
-        <w:t>[ 0-1 ]</w:t>
-      </w:r>
+        <w:t>[ 0-</w:t>
+      </w:r>
+      <w:proofErr w:type="gramStart"/>
+      <w:r>
+        <w:rPr>
+          <w:sz w:val="16"/>
+          <w:szCs w:val="20"/>
+        </w:rPr>
+        <w:t>1 ]</w:t>
+      </w:r>
+      <w:proofErr w:type="gramEnd"/>
     </w:p>
     <w:p>
       <w:pPr>
@@ -174,6 +183,7 @@
           <w:szCs w:val="20"/>
         </w:rPr>
       </w:pPr>
+      <w:proofErr w:type="gramStart"/>
       <w:r>
         <w:rPr>
           <w:sz w:val="16"/>
@@ -186,19 +196,29 @@
           <w:sz w:val="16"/>
           <w:szCs w:val="20"/>
         </w:rPr>
-        <w:t xml:space="preserve"> : "이브 사이언스의 스페이스 스테이션에 오신 것을 환영합니다."</w:t>
-      </w:r>
-    </w:p>
-    <w:p>
-      <w:pPr>
-        <w:spacing w:after="0"/>
-        <w:rPr>
-          <w:sz w:val="16"/>
-          <w:szCs w:val="20"/>
-        </w:rPr>
-      </w:pPr>
-      <w:r>
-        <w:rPr>
+        <w:t xml:space="preserve"> :</w:t>
+      </w:r>
+      <w:proofErr w:type="gramEnd"/>
+      <w:r>
+        <w:rPr>
+          <w:sz w:val="16"/>
+          <w:szCs w:val="20"/>
+        </w:rPr>
+        <w:t xml:space="preserve"> "이브 사이언스의 스페이스 스테이션에 오신 것을 환영합니다."</w:t>
+      </w:r>
+    </w:p>
+    <w:p>
+      <w:pPr>
+        <w:spacing w:after="0"/>
+        <w:rPr>
+          <w:sz w:val="16"/>
+          <w:szCs w:val="20"/>
+        </w:rPr>
+      </w:pPr>
+      <w:proofErr w:type="gramStart"/>
+      <w:r>
+        <w:rPr>
+          <w:rFonts w:hint="eastAsia"/>
           <w:sz w:val="16"/>
           <w:szCs w:val="20"/>
         </w:rPr>
@@ -209,17 +229,143 @@
           <w:sz w:val="16"/>
           <w:szCs w:val="20"/>
         </w:rPr>
-        <w:t xml:space="preserve"> : "방문객들을 위한 여러 편의 시설과 여가시설이 준비되어 있습니다."</w:t>
-      </w:r>
-    </w:p>
-    <w:p>
-      <w:pPr>
-        <w:spacing w:after="0"/>
-        <w:rPr>
-          <w:sz w:val="16"/>
-          <w:szCs w:val="20"/>
-        </w:rPr>
-      </w:pPr>
+        <w:t xml:space="preserve"> :</w:t>
+      </w:r>
+      <w:proofErr w:type="gramEnd"/>
+      <w:r>
+        <w:rPr>
+          <w:sz w:val="16"/>
+          <w:szCs w:val="20"/>
+        </w:rPr>
+        <w:t xml:space="preserve"> “</w:t>
+      </w:r>
+      <w:r>
+        <w:rPr>
+          <w:rFonts w:hint="eastAsia"/>
+          <w:sz w:val="16"/>
+          <w:szCs w:val="20"/>
+        </w:rPr>
+        <w:t>당신</w:t>
+      </w:r>
+      <w:r>
+        <w:rPr>
+          <w:rFonts w:hint="eastAsia"/>
+          <w:sz w:val="16"/>
+          <w:szCs w:val="20"/>
+        </w:rPr>
+        <w:t xml:space="preserve">은 </w:t>
+      </w:r>
+      <w:r>
+        <w:rPr>
+          <w:rFonts w:hint="eastAsia"/>
+          <w:sz w:val="16"/>
+          <w:szCs w:val="20"/>
+        </w:rPr>
+        <w:t>이브 사이언스의 테스트에 자원하여,</w:t>
+      </w:r>
+      <w:r>
+        <w:rPr>
+          <w:sz w:val="16"/>
+          <w:szCs w:val="20"/>
+        </w:rPr>
+        <w:t xml:space="preserve"> 1</w:t>
+      </w:r>
+      <w:r>
+        <w:rPr>
+          <w:rFonts w:hint="eastAsia"/>
+          <w:sz w:val="16"/>
+          <w:szCs w:val="20"/>
+        </w:rPr>
+        <w:t>개월간 동면 상태로</w:t>
+      </w:r>
+      <w:r>
+        <w:rPr>
+          <w:sz w:val="16"/>
+          <w:szCs w:val="20"/>
+        </w:rPr>
+        <w:t xml:space="preserve"> </w:t>
+      </w:r>
+      <w:r>
+        <w:rPr>
+          <w:rFonts w:hint="eastAsia"/>
+          <w:sz w:val="16"/>
+          <w:szCs w:val="20"/>
+        </w:rPr>
+        <w:t>우주를 거쳐 오셨습니다.</w:t>
+      </w:r>
+      <w:r>
+        <w:rPr>
+          <w:sz w:val="16"/>
+          <w:szCs w:val="20"/>
+        </w:rPr>
+        <w:t>”</w:t>
+      </w:r>
+    </w:p>
+    <w:p>
+      <w:pPr>
+        <w:spacing w:after="0"/>
+        <w:rPr>
+          <w:rFonts w:hint="eastAsia"/>
+          <w:sz w:val="16"/>
+          <w:szCs w:val="20"/>
+        </w:rPr>
+      </w:pPr>
+      <w:proofErr w:type="gramStart"/>
+      <w:r>
+        <w:rPr>
+          <w:sz w:val="16"/>
+          <w:szCs w:val="20"/>
+        </w:rPr>
+        <w:t>B :</w:t>
+      </w:r>
+      <w:proofErr w:type="gramEnd"/>
+      <w:r>
+        <w:rPr>
+          <w:sz w:val="16"/>
+          <w:szCs w:val="20"/>
+        </w:rPr>
+        <w:t xml:space="preserve"> “</w:t>
+      </w:r>
+      <w:r>
+        <w:rPr>
+          <w:rFonts w:hint="eastAsia"/>
+          <w:sz w:val="16"/>
+          <w:szCs w:val="20"/>
+        </w:rPr>
+        <w:t>의식을 회복 하셨더라도</w:t>
+      </w:r>
+      <w:r>
+        <w:rPr>
+          <w:sz w:val="16"/>
+          <w:szCs w:val="20"/>
+        </w:rPr>
+        <w:t xml:space="preserve"> </w:t>
+      </w:r>
+      <w:r>
+        <w:rPr>
+          <w:rFonts w:hint="eastAsia"/>
+          <w:sz w:val="16"/>
+          <w:szCs w:val="20"/>
+        </w:rPr>
+        <w:t>일시적인 기억상실증이 있을 수 있습니다.</w:t>
+      </w:r>
+      <w:r>
+        <w:rPr>
+          <w:sz w:val="16"/>
+          <w:szCs w:val="20"/>
+        </w:rPr>
+        <w:t>”</w:t>
+      </w:r>
+    </w:p>
+    <w:p>
+      <w:pPr>
+        <w:spacing w:after="0"/>
+        <w:rPr>
+          <w:sz w:val="16"/>
+          <w:szCs w:val="20"/>
+        </w:rPr>
+      </w:pPr>
+      <w:proofErr w:type="gramStart"/>
       <w:r>
         <w:rPr>
           <w:sz w:val="16"/>
@@ -232,17 +378,55 @@
           <w:sz w:val="16"/>
           <w:szCs w:val="20"/>
         </w:rPr>
-        <w:t xml:space="preserve"> : "저희 스페이스 스테이션에 방문해 주신 모든 분들께 잊지 못할 경험을 선사하겠습니다."</w:t>
-      </w:r>
-    </w:p>
-    <w:p>
-      <w:pPr>
-        <w:spacing w:after="0"/>
-        <w:rPr>
-          <w:sz w:val="16"/>
-          <w:szCs w:val="20"/>
-        </w:rPr>
-      </w:pPr>
+        <w:t xml:space="preserve"> :</w:t>
+      </w:r>
+      <w:proofErr w:type="gramEnd"/>
+      <w:r>
+        <w:rPr>
+          <w:sz w:val="16"/>
+          <w:szCs w:val="20"/>
+        </w:rPr>
+        <w:t xml:space="preserve"> "</w:t>
+      </w:r>
+      <w:r>
+        <w:rPr>
+          <w:rFonts w:hint="eastAsia"/>
+          <w:sz w:val="16"/>
+          <w:szCs w:val="20"/>
+        </w:rPr>
+        <w:t xml:space="preserve">또한 이 곳에는 </w:t>
+      </w:r>
+      <w:r>
+        <w:rPr>
+          <w:sz w:val="16"/>
+          <w:szCs w:val="20"/>
+        </w:rPr>
+        <w:t>방문객들을</w:t>
+      </w:r>
+      <w:r>
+        <w:rPr>
+          <w:sz w:val="16"/>
+          <w:szCs w:val="20"/>
+        </w:rPr>
+        <w:t xml:space="preserve"> </w:t>
+      </w:r>
+      <w:r>
+        <w:rPr>
+          <w:sz w:val="16"/>
+          <w:szCs w:val="20"/>
+        </w:rPr>
+        <w:t>위한 여러 편의 시설과 여가시설이 준비되어 있습니다."</w:t>
+      </w:r>
+    </w:p>
+    <w:p>
+      <w:pPr>
+        <w:spacing w:after="0"/>
+        <w:rPr>
+          <w:sz w:val="16"/>
+          <w:szCs w:val="20"/>
+        </w:rPr>
+      </w:pPr>
+      <w:proofErr w:type="gramStart"/>
       <w:r>
         <w:rPr>
           <w:sz w:val="16"/>
@@ -255,17 +439,26 @@
           <w:sz w:val="16"/>
           <w:szCs w:val="20"/>
         </w:rPr>
-        <w:t xml:space="preserve"> : "다시 한번 스페이스 스테이션에 오신 걸 환영하며, 테스트에 지원해 주셔서 감사합니다."</w:t>
-      </w:r>
-    </w:p>
-    <w:p>
-      <w:pPr>
-        <w:spacing w:after="0"/>
-        <w:rPr>
-          <w:sz w:val="16"/>
-          <w:szCs w:val="20"/>
-        </w:rPr>
-      </w:pPr>
+        <w:t xml:space="preserve"> :</w:t>
+      </w:r>
+      <w:proofErr w:type="gramEnd"/>
+      <w:r>
+        <w:rPr>
+          <w:sz w:val="16"/>
+          <w:szCs w:val="20"/>
+        </w:rPr>
+        <w:t xml:space="preserve"> "저희 스페이스 스테이션에 방문해 주신 모든 분들께 잊지 못할 경험을 선사하겠습니다."</w:t>
+      </w:r>
+    </w:p>
+    <w:p>
+      <w:pPr>
+        <w:spacing w:after="0"/>
+        <w:rPr>
+          <w:sz w:val="16"/>
+          <w:szCs w:val="20"/>
+        </w:rPr>
+      </w:pPr>
+      <w:proofErr w:type="gramStart"/>
       <w:r>
         <w:rPr>
           <w:sz w:val="16"/>
@@ -278,57 +471,115 @@
           <w:sz w:val="16"/>
           <w:szCs w:val="20"/>
         </w:rPr>
-        <w:t xml:space="preserve"> : "최초 테스트가 곧 시작합니다. 방 밖으로 나가셔서 복도의 끝에 있는 문으로 이동해 주세요."</w:t>
-      </w:r>
-    </w:p>
-    <w:p>
-      <w:pPr>
-        <w:spacing w:after="0"/>
-        <w:rPr>
-          <w:sz w:val="16"/>
-          <w:szCs w:val="20"/>
-        </w:rPr>
-      </w:pPr>
-    </w:p>
-    <w:p>
-      <w:pPr>
-        <w:spacing w:after="0"/>
-        <w:rPr>
-          <w:sz w:val="16"/>
-          <w:szCs w:val="20"/>
-        </w:rPr>
-      </w:pPr>
-    </w:p>
-    <w:p>
-      <w:pPr>
-        <w:spacing w:after="0"/>
-        <w:rPr>
-          <w:sz w:val="16"/>
-          <w:szCs w:val="20"/>
-        </w:rPr>
-      </w:pPr>
-      <w:r>
-        <w:rPr>
-          <w:sz w:val="16"/>
-          <w:szCs w:val="20"/>
-        </w:rPr>
-        <w:t>[ 0-2 ]</w:t>
-      </w:r>
-    </w:p>
-    <w:p>
-      <w:pPr>
-        <w:spacing w:after="0"/>
-        <w:rPr>
-          <w:sz w:val="16"/>
-          <w:szCs w:val="20"/>
-        </w:rPr>
-      </w:pPr>
-      <w:r>
-        <w:rPr>
-          <w:sz w:val="16"/>
-          <w:szCs w:val="20"/>
-        </w:rPr>
-        <w:t>A : "안녕하세요. 바다</w:t>
+        <w:t xml:space="preserve"> :</w:t>
+      </w:r>
+      <w:proofErr w:type="gramEnd"/>
+      <w:r>
+        <w:rPr>
+          <w:sz w:val="16"/>
+          <w:szCs w:val="20"/>
+        </w:rPr>
+        <w:t xml:space="preserve"> "다시 한번 스페이스 스테이션에 오신 걸 환영하며, 테스트에 지원해 주셔서 감사합니다."</w:t>
+      </w:r>
+    </w:p>
+    <w:p>
+      <w:pPr>
+        <w:spacing w:after="0"/>
+        <w:rPr>
+          <w:sz w:val="16"/>
+          <w:szCs w:val="20"/>
+        </w:rPr>
+      </w:pPr>
+      <w:proofErr w:type="gramStart"/>
+      <w:r>
+        <w:rPr>
+          <w:sz w:val="16"/>
+          <w:szCs w:val="20"/>
+        </w:rPr>
+        <w:t>B</w:t>
+      </w:r>
+      <w:r>
+        <w:rPr>
+          <w:sz w:val="16"/>
+          <w:szCs w:val="20"/>
+        </w:rPr>
+        <w:t xml:space="preserve"> :</w:t>
+      </w:r>
+      <w:proofErr w:type="gramEnd"/>
+      <w:r>
+        <w:rPr>
+          <w:sz w:val="16"/>
+          <w:szCs w:val="20"/>
+        </w:rPr>
+        <w:t xml:space="preserve"> "최초 테스트가 곧 시작합니다. 방 밖으로 나가셔서 복도의 끝에 있는 문으로 이동해 주세요."</w:t>
+      </w:r>
+    </w:p>
+    <w:p>
+      <w:pPr>
+        <w:spacing w:after="0"/>
+        <w:rPr>
+          <w:sz w:val="16"/>
+          <w:szCs w:val="20"/>
+        </w:rPr>
+      </w:pPr>
+    </w:p>
+    <w:p>
+      <w:pPr>
+        <w:spacing w:after="0"/>
+        <w:rPr>
+          <w:sz w:val="16"/>
+          <w:szCs w:val="20"/>
+        </w:rPr>
+      </w:pPr>
+    </w:p>
+    <w:p>
+      <w:pPr>
+        <w:spacing w:after="0"/>
+        <w:rPr>
+          <w:sz w:val="16"/>
+          <w:szCs w:val="20"/>
+        </w:rPr>
+      </w:pPr>
+      <w:r>
+        <w:rPr>
+          <w:sz w:val="16"/>
+          <w:szCs w:val="20"/>
+        </w:rPr>
+        <w:t>[ 0-</w:t>
+      </w:r>
+      <w:proofErr w:type="gramStart"/>
+      <w:r>
+        <w:rPr>
+          <w:sz w:val="16"/>
+          <w:szCs w:val="20"/>
+        </w:rPr>
+        <w:t>2 ]</w:t>
+      </w:r>
+      <w:proofErr w:type="gramEnd"/>
+    </w:p>
+    <w:p>
+      <w:pPr>
+        <w:spacing w:after="0"/>
+        <w:rPr>
+          <w:sz w:val="16"/>
+          <w:szCs w:val="20"/>
+        </w:rPr>
+      </w:pPr>
+      <w:proofErr w:type="gramStart"/>
+      <w:r>
+        <w:rPr>
+          <w:sz w:val="16"/>
+          <w:szCs w:val="20"/>
+        </w:rPr>
+        <w:t>A :</w:t>
+      </w:r>
+      <w:proofErr w:type="gramEnd"/>
+      <w:r>
+        <w:rPr>
+          <w:sz w:val="16"/>
+          <w:szCs w:val="20"/>
+        </w:rPr>
+        <w:t xml:space="preserve"> "안녕하세요. 바다</w:t>
       </w:r>
       <w:r>
         <w:rPr>
@@ -370,12 +621,21 @@
           <w:szCs w:val="20"/>
         </w:rPr>
       </w:pPr>
-      <w:r>
-        <w:rPr>
-          <w:sz w:val="16"/>
-          <w:szCs w:val="20"/>
-        </w:rPr>
-        <w:t>A : "뵙게</w:t>
+      <w:proofErr w:type="gramStart"/>
+      <w:r>
+        <w:rPr>
+          <w:sz w:val="16"/>
+          <w:szCs w:val="20"/>
+        </w:rPr>
+        <w:t>A :</w:t>
+      </w:r>
+      <w:proofErr w:type="gramEnd"/>
+      <w:r>
+        <w:rPr>
+          <w:sz w:val="16"/>
+          <w:szCs w:val="20"/>
+        </w:rPr>
+        <w:t xml:space="preserve"> "뵙게</w:t>
       </w:r>
       <w:r>
         <w:rPr>
@@ -416,12 +676,36 @@
           <w:szCs w:val="20"/>
         </w:rPr>
       </w:pPr>
-      <w:r>
-        <w:rPr>
-          <w:sz w:val="16"/>
-          <w:szCs w:val="20"/>
-        </w:rPr>
-        <w:t>A : "이곳에 온</w:t>
+      <w:proofErr w:type="gramStart"/>
+      <w:r>
+        <w:rPr>
+          <w:sz w:val="16"/>
+          <w:szCs w:val="20"/>
+        </w:rPr>
+        <w:t>A :</w:t>
+      </w:r>
+      <w:proofErr w:type="gramEnd"/>
+      <w:r>
+        <w:rPr>
+          <w:sz w:val="16"/>
+          <w:szCs w:val="20"/>
+        </w:rPr>
+        <w:t xml:space="preserve"> "이곳에 </w:t>
+      </w:r>
+      <w:r>
+        <w:rPr>
+          <w:rFonts w:hint="eastAsia"/>
+          <w:sz w:val="16"/>
+          <w:szCs w:val="20"/>
+        </w:rPr>
+        <w:t xml:space="preserve">와서 깨어난 </w:t>
+      </w:r>
+      <w:r>
+        <w:rPr>
+          <w:sz w:val="16"/>
+          <w:szCs w:val="20"/>
+        </w:rPr>
+        <w:t>지 얼마 안 되어서 다칠</w:t>
       </w:r>
       <w:r>
         <w:rPr>
@@ -436,7 +720,7 @@
           <w:sz w:val="16"/>
           <w:szCs w:val="20"/>
         </w:rPr>
-        <w:t>지 얼마 안 되어서 다칠</w:t>
+        <w:t>수도 있지만 걱정</w:t>
       </w:r>
       <w:r>
         <w:rPr>
@@ -451,7 +735,40 @@
           <w:sz w:val="16"/>
           <w:szCs w:val="20"/>
         </w:rPr>
-        <w:t>수도 있지만 걱정</w:t>
+        <w:t>마세요!"</w:t>
+      </w:r>
+    </w:p>
+    <w:p>
+      <w:pPr>
+        <w:spacing w:after="0"/>
+        <w:rPr>
+          <w:sz w:val="16"/>
+          <w:szCs w:val="20"/>
+        </w:rPr>
+      </w:pPr>
+      <w:proofErr w:type="gramStart"/>
+      <w:r>
+        <w:rPr>
+          <w:sz w:val="16"/>
+          <w:szCs w:val="20"/>
+        </w:rPr>
+        <w:t>A :</w:t>
+      </w:r>
+      <w:proofErr w:type="gramEnd"/>
+      <w:r>
+        <w:rPr>
+          <w:sz w:val="16"/>
+          <w:szCs w:val="20"/>
+        </w:rPr>
+        <w:t xml:space="preserve"> "</w:t>
+      </w:r>
+      <w:r>
+        <w:rPr>
+          <w:rFonts w:hint="eastAsia"/>
+          <w:sz w:val="16"/>
+          <w:szCs w:val="20"/>
+        </w:rPr>
+        <w:t>당신은 아프지도 죽지도 않을</w:t>
       </w:r>
       <w:r>
         <w:rPr>
@@ -463,61 +780,62 @@
       </w:r>
       <w:r>
         <w:rPr>
-          <w:sz w:val="16"/>
-          <w:szCs w:val="20"/>
-        </w:rPr>
-        <w:t>마세요!"</w:t>
-      </w:r>
-    </w:p>
-    <w:p>
-      <w:pPr>
-        <w:spacing w:after="0"/>
-        <w:rPr>
-          <w:sz w:val="16"/>
-          <w:szCs w:val="20"/>
-        </w:rPr>
-      </w:pPr>
-      <w:r>
-        <w:rPr>
-          <w:sz w:val="16"/>
-          <w:szCs w:val="20"/>
-        </w:rPr>
-        <w:t>A : "이곳에는 슈바이처와 같은 의료진들이 있으니까요."</w:t>
-      </w:r>
-    </w:p>
-    <w:p>
-      <w:pPr>
-        <w:spacing w:after="0"/>
-        <w:rPr>
-          <w:sz w:val="16"/>
-          <w:szCs w:val="20"/>
-        </w:rPr>
-      </w:pPr>
-    </w:p>
-    <w:p>
-      <w:pPr>
-        <w:spacing w:after="0"/>
-        <w:rPr>
-          <w:sz w:val="16"/>
-          <w:szCs w:val="20"/>
-        </w:rPr>
-      </w:pPr>
-    </w:p>
-    <w:p>
-      <w:pPr>
-        <w:spacing w:after="0"/>
-        <w:rPr>
-          <w:sz w:val="16"/>
-          <w:szCs w:val="20"/>
-        </w:rPr>
-      </w:pPr>
-      <w:r>
-        <w:rPr>
-          <w:sz w:val="16"/>
-          <w:szCs w:val="20"/>
-        </w:rPr>
-        <w:t>[ Tuto ]</w:t>
-      </w:r>
+          <w:rFonts w:hint="eastAsia"/>
+          <w:sz w:val="16"/>
+          <w:szCs w:val="20"/>
+        </w:rPr>
+        <w:t>테니까요</w:t>
+      </w:r>
+      <w:r>
+        <w:rPr>
+          <w:sz w:val="16"/>
+          <w:szCs w:val="20"/>
+        </w:rPr>
+        <w:t>."</w:t>
+      </w:r>
+    </w:p>
+    <w:p>
+      <w:pPr>
+        <w:spacing w:after="0"/>
+        <w:rPr>
+          <w:sz w:val="16"/>
+          <w:szCs w:val="20"/>
+        </w:rPr>
+      </w:pPr>
+    </w:p>
+    <w:p>
+      <w:pPr>
+        <w:spacing w:after="0"/>
+        <w:rPr>
+          <w:sz w:val="16"/>
+          <w:szCs w:val="20"/>
+        </w:rPr>
+      </w:pPr>
+    </w:p>
+    <w:p>
+      <w:pPr>
+        <w:spacing w:after="0"/>
+        <w:rPr>
+          <w:sz w:val="16"/>
+          <w:szCs w:val="20"/>
+        </w:rPr>
+      </w:pPr>
+      <w:r>
+        <w:rPr>
+          <w:sz w:val="16"/>
+          <w:szCs w:val="20"/>
+        </w:rPr>
+        <w:t xml:space="preserve">[ </w:t>
+      </w:r>
+      <w:proofErr w:type="gramStart"/>
+      <w:r>
+        <w:rPr>
+          <w:sz w:val="16"/>
+          <w:szCs w:val="20"/>
+        </w:rPr>
+        <w:t>Tuto ]</w:t>
+      </w:r>
+      <w:proofErr w:type="gramEnd"/>
       <w:r>
         <w:rPr>
           <w:sz w:val="16"/>
@@ -543,12 +861,21 @@
           <w:szCs w:val="20"/>
         </w:rPr>
       </w:pPr>
-      <w:r>
-        <w:rPr>
-          <w:sz w:val="16"/>
-          <w:szCs w:val="20"/>
-        </w:rPr>
-        <w:t xml:space="preserve">A : "점프로 </w:t>
+      <w:proofErr w:type="gramStart"/>
+      <w:r>
+        <w:rPr>
+          <w:sz w:val="16"/>
+          <w:szCs w:val="20"/>
+        </w:rPr>
+        <w:t>A :</w:t>
+      </w:r>
+      <w:proofErr w:type="gramEnd"/>
+      <w:r>
+        <w:rPr>
+          <w:sz w:val="16"/>
+          <w:szCs w:val="20"/>
+        </w:rPr>
+        <w:t xml:space="preserve"> "점프로 </w:t>
       </w:r>
       <w:r>
         <w:rPr>
@@ -610,32 +937,57 @@
           <w:sz w:val="16"/>
           <w:szCs w:val="20"/>
         </w:rPr>
-        <w:t>(UI : 점프 - Space bar)</w:t>
-      </w:r>
-    </w:p>
-    <w:p>
-      <w:pPr>
-        <w:spacing w:after="0"/>
-        <w:rPr>
-          <w:sz w:val="16"/>
-          <w:szCs w:val="20"/>
-        </w:rPr>
-      </w:pPr>
-    </w:p>
-    <w:p>
-      <w:pPr>
-        <w:spacing w:after="0"/>
-        <w:rPr>
-          <w:sz w:val="16"/>
-          <w:szCs w:val="20"/>
-        </w:rPr>
-      </w:pPr>
-      <w:r>
-        <w:rPr>
-          <w:sz w:val="16"/>
-          <w:szCs w:val="20"/>
-        </w:rPr>
-        <w:t xml:space="preserve">A : "앉아서 </w:t>
+        <w:t>(</w:t>
+      </w:r>
+      <w:proofErr w:type="gramStart"/>
+      <w:r>
+        <w:rPr>
+          <w:sz w:val="16"/>
+          <w:szCs w:val="20"/>
+        </w:rPr>
+        <w:t>UI :</w:t>
+      </w:r>
+      <w:proofErr w:type="gramEnd"/>
+      <w:r>
+        <w:rPr>
+          <w:sz w:val="16"/>
+          <w:szCs w:val="20"/>
+        </w:rPr>
+        <w:t xml:space="preserve"> 점프 - Space bar)</w:t>
+      </w:r>
+    </w:p>
+    <w:p>
+      <w:pPr>
+        <w:spacing w:after="0"/>
+        <w:rPr>
+          <w:sz w:val="16"/>
+          <w:szCs w:val="20"/>
+        </w:rPr>
+      </w:pPr>
+    </w:p>
+    <w:p>
+      <w:pPr>
+        <w:spacing w:after="0"/>
+        <w:rPr>
+          <w:sz w:val="16"/>
+          <w:szCs w:val="20"/>
+        </w:rPr>
+      </w:pPr>
+      <w:proofErr w:type="gramStart"/>
+      <w:r>
+        <w:rPr>
+          <w:sz w:val="16"/>
+          <w:szCs w:val="20"/>
+        </w:rPr>
+        <w:t>A :</w:t>
+      </w:r>
+      <w:proofErr w:type="gramEnd"/>
+      <w:r>
+        <w:rPr>
+          <w:sz w:val="16"/>
+          <w:szCs w:val="20"/>
+        </w:rPr>
+        <w:t xml:space="preserve"> "앉아서 </w:t>
       </w:r>
       <w:r>
         <w:rPr>
@@ -697,32 +1049,57 @@
           <w:sz w:val="16"/>
           <w:szCs w:val="20"/>
         </w:rPr>
-        <w:t>(UI : 앉기 - Ctrl)</w:t>
-      </w:r>
-    </w:p>
-    <w:p>
-      <w:pPr>
-        <w:spacing w:after="0"/>
-        <w:rPr>
-          <w:sz w:val="16"/>
-          <w:szCs w:val="20"/>
-        </w:rPr>
-      </w:pPr>
-    </w:p>
-    <w:p>
-      <w:pPr>
-        <w:spacing w:after="0"/>
-        <w:rPr>
-          <w:sz w:val="16"/>
-          <w:szCs w:val="20"/>
-        </w:rPr>
-      </w:pPr>
-      <w:r>
-        <w:rPr>
-          <w:sz w:val="16"/>
-          <w:szCs w:val="20"/>
-        </w:rPr>
-        <w:t xml:space="preserve">A : "스위치를 </w:t>
+        <w:t>(</w:t>
+      </w:r>
+      <w:proofErr w:type="gramStart"/>
+      <w:r>
+        <w:rPr>
+          <w:sz w:val="16"/>
+          <w:szCs w:val="20"/>
+        </w:rPr>
+        <w:t>UI :</w:t>
+      </w:r>
+      <w:proofErr w:type="gramEnd"/>
+      <w:r>
+        <w:rPr>
+          <w:sz w:val="16"/>
+          <w:szCs w:val="20"/>
+        </w:rPr>
+        <w:t xml:space="preserve"> 앉기 - Ctrl)</w:t>
+      </w:r>
+    </w:p>
+    <w:p>
+      <w:pPr>
+        <w:spacing w:after="0"/>
+        <w:rPr>
+          <w:sz w:val="16"/>
+          <w:szCs w:val="20"/>
+        </w:rPr>
+      </w:pPr>
+    </w:p>
+    <w:p>
+      <w:pPr>
+        <w:spacing w:after="0"/>
+        <w:rPr>
+          <w:sz w:val="16"/>
+          <w:szCs w:val="20"/>
+        </w:rPr>
+      </w:pPr>
+      <w:proofErr w:type="gramStart"/>
+      <w:r>
+        <w:rPr>
+          <w:sz w:val="16"/>
+          <w:szCs w:val="20"/>
+        </w:rPr>
+        <w:t>A :</w:t>
+      </w:r>
+      <w:proofErr w:type="gramEnd"/>
+      <w:r>
+        <w:rPr>
+          <w:sz w:val="16"/>
+          <w:szCs w:val="20"/>
+        </w:rPr>
+        <w:t xml:space="preserve"> "스위치를 </w:t>
       </w:r>
       <w:r>
         <w:rPr>
@@ -794,32 +1171,57 @@
           <w:sz w:val="16"/>
           <w:szCs w:val="20"/>
         </w:rPr>
-        <w:t>(UI : 상호작용 - E)</w:t>
-      </w:r>
-    </w:p>
-    <w:p>
-      <w:pPr>
-        <w:spacing w:after="0"/>
-        <w:rPr>
-          <w:sz w:val="16"/>
-          <w:szCs w:val="20"/>
-        </w:rPr>
-      </w:pPr>
-    </w:p>
-    <w:p>
-      <w:pPr>
-        <w:spacing w:after="0"/>
-        <w:rPr>
-          <w:sz w:val="16"/>
-          <w:szCs w:val="20"/>
-        </w:rPr>
-      </w:pPr>
-      <w:r>
-        <w:rPr>
-          <w:sz w:val="16"/>
-          <w:szCs w:val="20"/>
-        </w:rPr>
-        <w:t xml:space="preserve">A : "큐브를 </w:t>
+        <w:t>(</w:t>
+      </w:r>
+      <w:proofErr w:type="gramStart"/>
+      <w:r>
+        <w:rPr>
+          <w:sz w:val="16"/>
+          <w:szCs w:val="20"/>
+        </w:rPr>
+        <w:t>UI :</w:t>
+      </w:r>
+      <w:proofErr w:type="gramEnd"/>
+      <w:r>
+        <w:rPr>
+          <w:sz w:val="16"/>
+          <w:szCs w:val="20"/>
+        </w:rPr>
+        <w:t xml:space="preserve"> 상호작용 - E)</w:t>
+      </w:r>
+    </w:p>
+    <w:p>
+      <w:pPr>
+        <w:spacing w:after="0"/>
+        <w:rPr>
+          <w:sz w:val="16"/>
+          <w:szCs w:val="20"/>
+        </w:rPr>
+      </w:pPr>
+    </w:p>
+    <w:p>
+      <w:pPr>
+        <w:spacing w:after="0"/>
+        <w:rPr>
+          <w:sz w:val="16"/>
+          <w:szCs w:val="20"/>
+        </w:rPr>
+      </w:pPr>
+      <w:proofErr w:type="gramStart"/>
+      <w:r>
+        <w:rPr>
+          <w:sz w:val="16"/>
+          <w:szCs w:val="20"/>
+        </w:rPr>
+        <w:t>A :</w:t>
+      </w:r>
+      <w:proofErr w:type="gramEnd"/>
+      <w:r>
+        <w:rPr>
+          <w:sz w:val="16"/>
+          <w:szCs w:val="20"/>
+        </w:rPr>
+        <w:t xml:space="preserve"> "큐브를 </w:t>
       </w:r>
       <w:r>
         <w:rPr>
@@ -881,7 +1283,23 @@
           <w:sz w:val="16"/>
           <w:szCs w:val="20"/>
         </w:rPr>
-        <w:t>(UI : 상호작용 - E)</w:t>
+        <w:t>(</w:t>
+      </w:r>
+      <w:proofErr w:type="gramStart"/>
+      <w:r>
+        <w:rPr>
+          <w:sz w:val="16"/>
+          <w:szCs w:val="20"/>
+        </w:rPr>
+        <w:t>UI :</w:t>
+      </w:r>
+      <w:proofErr w:type="gramEnd"/>
+      <w:r>
+        <w:rPr>
+          <w:sz w:val="16"/>
+          <w:szCs w:val="20"/>
+        </w:rPr>
+        <w:t xml:space="preserve"> 상호작용 - E)</w:t>
       </w:r>
     </w:p>
     <w:p>
@@ -902,12 +1320,21 @@
           <w:szCs w:val="20"/>
         </w:rPr>
       </w:pPr>
-      <w:r>
-        <w:rPr>
-          <w:sz w:val="16"/>
-          <w:szCs w:val="20"/>
-        </w:rPr>
-        <w:t>A : "큐브를 버튼 위에 올려놓으세요."</w:t>
+      <w:proofErr w:type="gramStart"/>
+      <w:r>
+        <w:rPr>
+          <w:sz w:val="16"/>
+          <w:szCs w:val="20"/>
+        </w:rPr>
+        <w:t>A :</w:t>
+      </w:r>
+      <w:proofErr w:type="gramEnd"/>
+      <w:r>
+        <w:rPr>
+          <w:sz w:val="16"/>
+          <w:szCs w:val="20"/>
+        </w:rPr>
+        <w:t xml:space="preserve"> "큐브를 버튼 위에 올려놓으세요."</w:t>
       </w:r>
       <w:r>
         <w:rPr>
@@ -947,32 +1374,58 @@
           <w:sz w:val="16"/>
           <w:szCs w:val="20"/>
         </w:rPr>
-        <w:t>(UI : 상호작용 - E)</w:t>
-      </w:r>
-    </w:p>
-    <w:p>
-      <w:pPr>
-        <w:spacing w:after="0"/>
-        <w:rPr>
-          <w:sz w:val="16"/>
-          <w:szCs w:val="20"/>
-        </w:rPr>
-      </w:pPr>
-    </w:p>
-    <w:p>
-      <w:pPr>
-        <w:spacing w:after="0"/>
-        <w:rPr>
-          <w:sz w:val="16"/>
-          <w:szCs w:val="20"/>
-        </w:rPr>
-      </w:pPr>
-      <w:r>
-        <w:rPr>
-          <w:sz w:val="16"/>
-          <w:szCs w:val="20"/>
-        </w:rPr>
-        <w:t>A : "</w:t>
+        <w:t>(</w:t>
+      </w:r>
+      <w:proofErr w:type="gramStart"/>
+      <w:r>
+        <w:rPr>
+          <w:sz w:val="16"/>
+          <w:szCs w:val="20"/>
+        </w:rPr>
+        <w:t>UI :</w:t>
+      </w:r>
+      <w:proofErr w:type="gramEnd"/>
+      <w:r>
+        <w:rPr>
+          <w:sz w:val="16"/>
+          <w:szCs w:val="20"/>
+        </w:rPr>
+        <w:t xml:space="preserve"> 상호작용 - E)</w:t>
+      </w:r>
+    </w:p>
+    <w:p>
+      <w:pPr>
+        <w:spacing w:after="0"/>
+        <w:rPr>
+          <w:sz w:val="16"/>
+          <w:szCs w:val="20"/>
+        </w:rPr>
+      </w:pPr>
+    </w:p>
+    <w:p>
+      <w:pPr>
+        <w:spacing w:after="0"/>
+        <w:rPr>
+          <w:sz w:val="16"/>
+          <w:szCs w:val="20"/>
+        </w:rPr>
+      </w:pPr>
+      <w:proofErr w:type="gramStart"/>
+      <w:r>
+        <w:rPr>
+          <w:sz w:val="16"/>
+          <w:szCs w:val="20"/>
+        </w:rPr>
+        <w:lastRenderedPageBreak/>
+        <w:t>A :</w:t>
+      </w:r>
+      <w:proofErr w:type="gramEnd"/>
+      <w:r>
+        <w:rPr>
+          <w:sz w:val="16"/>
+          <w:szCs w:val="20"/>
+        </w:rPr>
+        <w:t xml:space="preserve"> "</w:t>
       </w:r>
       <w:r>
         <w:rPr>
@@ -1013,12 +1466,21 @@
           <w:szCs w:val="20"/>
         </w:rPr>
       </w:pPr>
-      <w:r>
-        <w:rPr>
-          <w:sz w:val="16"/>
-          <w:szCs w:val="20"/>
-        </w:rPr>
-        <w:t>A : "</w:t>
+      <w:proofErr w:type="gramStart"/>
+      <w:r>
+        <w:rPr>
+          <w:sz w:val="16"/>
+          <w:szCs w:val="20"/>
+        </w:rPr>
+        <w:t>A :</w:t>
+      </w:r>
+      <w:proofErr w:type="gramEnd"/>
+      <w:r>
+        <w:rPr>
+          <w:sz w:val="16"/>
+          <w:szCs w:val="20"/>
+        </w:rPr>
+        <w:t xml:space="preserve"> "</w:t>
       </w:r>
       <w:r>
         <w:rPr>
@@ -1067,7 +1529,15 @@
           <w:sz w:val="16"/>
           <w:szCs w:val="20"/>
         </w:rPr>
-        <w:t>[ 0-3</w:t>
+        <w:t>[ 0-</w:t>
+      </w:r>
+      <w:proofErr w:type="gramStart"/>
+      <w:r>
+        <w:rPr>
+          <w:sz w:val="16"/>
+          <w:szCs w:val="20"/>
+        </w:rPr>
+        <w:t>3</w:t>
       </w:r>
       <w:r>
         <w:rPr>
@@ -1076,21 +1546,31 @@
         </w:rPr>
         <w:t xml:space="preserve"> ]</w:t>
       </w:r>
-    </w:p>
-    <w:p>
-      <w:pPr>
-        <w:spacing w:after="0"/>
-        <w:rPr>
-          <w:sz w:val="16"/>
-          <w:szCs w:val="20"/>
-        </w:rPr>
-      </w:pPr>
-      <w:r>
-        <w:rPr>
-          <w:sz w:val="16"/>
-          <w:szCs w:val="20"/>
-        </w:rPr>
-        <w:t>A : “</w:t>
+      <w:proofErr w:type="gramEnd"/>
+    </w:p>
+    <w:p>
+      <w:pPr>
+        <w:spacing w:after="0"/>
+        <w:rPr>
+          <w:sz w:val="16"/>
+          <w:szCs w:val="20"/>
+        </w:rPr>
+      </w:pPr>
+      <w:proofErr w:type="gramStart"/>
+      <w:r>
+        <w:rPr>
+          <w:sz w:val="16"/>
+          <w:szCs w:val="20"/>
+        </w:rPr>
+        <w:t>A :</w:t>
+      </w:r>
+      <w:proofErr w:type="gramEnd"/>
+      <w:r>
+        <w:rPr>
+          <w:sz w:val="16"/>
+          <w:szCs w:val="20"/>
+        </w:rPr>
+        <w:t xml:space="preserve"> “</w:t>
       </w:r>
       <w:r>
         <w:rPr>
@@ -1116,13 +1596,23 @@
           <w:szCs w:val="20"/>
         </w:rPr>
       </w:pPr>
-      <w:r>
-        <w:rPr>
-          <w:rFonts w:hint="eastAsia"/>
-          <w:sz w:val="16"/>
-          <w:szCs w:val="20"/>
-        </w:rPr>
-        <w:t xml:space="preserve">A : </w:t>
+      <w:proofErr w:type="gramStart"/>
+      <w:r>
+        <w:rPr>
+          <w:rFonts w:hint="eastAsia"/>
+          <w:sz w:val="16"/>
+          <w:szCs w:val="20"/>
+        </w:rPr>
+        <w:t>A :</w:t>
+      </w:r>
+      <w:proofErr w:type="gramEnd"/>
+      <w:r>
+        <w:rPr>
+          <w:rFonts w:hint="eastAsia"/>
+          <w:sz w:val="16"/>
+          <w:szCs w:val="20"/>
+        </w:rPr>
+        <w:t xml:space="preserve"> </w:t>
       </w:r>
       <w:r>
         <w:rPr>
@@ -1152,7 +1642,23 @@
           <w:sz w:val="16"/>
           <w:szCs w:val="20"/>
         </w:rPr>
-        <w:t>아마 당신도 재미있어 할.</w:t>
+        <w:t>아마 당신도 재미있</w:t>
+      </w:r>
+      <w:r>
+        <w:rPr>
+          <w:rFonts w:hint="eastAsia"/>
+          <w:sz w:val="16"/>
+          <w:szCs w:val="20"/>
+        </w:rPr>
+        <w:t>어</w:t>
+      </w:r>
+      <w:r>
+        <w:rPr>
+          <w:rFonts w:hint="eastAsia"/>
+          <w:sz w:val="16"/>
+          <w:szCs w:val="20"/>
+        </w:rPr>
+        <w:t xml:space="preserve"> 할.</w:t>
       </w:r>
       <w:r>
         <w:rPr>
@@ -1274,12 +1780,21 @@
           <w:szCs w:val="20"/>
         </w:rPr>
       </w:pPr>
-      <w:r>
-        <w:rPr>
-          <w:sz w:val="16"/>
-          <w:szCs w:val="20"/>
-        </w:rPr>
-        <w:t xml:space="preserve">B : "침입자 확인, 보안 프로그램이 </w:t>
+      <w:proofErr w:type="gramStart"/>
+      <w:r>
+        <w:rPr>
+          <w:sz w:val="16"/>
+          <w:szCs w:val="20"/>
+        </w:rPr>
+        <w:t>B :</w:t>
+      </w:r>
+      <w:proofErr w:type="gramEnd"/>
+      <w:r>
+        <w:rPr>
+          <w:sz w:val="16"/>
+          <w:szCs w:val="20"/>
+        </w:rPr>
+        <w:t xml:space="preserve"> "침입자 확인, 보안 프로그램이 </w:t>
       </w:r>
       <w:r>
         <w:rPr>
@@ -1331,35 +1846,11 @@
           <w:sz w:val="16"/>
           <w:szCs w:val="20"/>
         </w:rPr>
-        <w:t>(거듭해서 말해주기)</w:t>
-      </w:r>
-    </w:p>
-    <w:p>
-      <w:pPr>
-        <w:spacing w:after="0"/>
-        <w:rPr>
-          <w:sz w:val="16"/>
-          <w:szCs w:val="20"/>
-        </w:rPr>
-      </w:pPr>
-    </w:p>
-    <w:p>
-      <w:pPr>
-        <w:spacing w:after="0"/>
-        <w:rPr>
-          <w:sz w:val="16"/>
-          <w:szCs w:val="20"/>
-        </w:rPr>
-      </w:pPr>
-      <w:r>
-        <w:rPr>
-          <w:sz w:val="16"/>
-          <w:szCs w:val="20"/>
-        </w:rPr>
-        <w:t>A : "여기서 탈출해야 돼요. 어서 움직이세요."</w:t>
-      </w:r>
-      <w:r>
-        <w:rPr>
+        <w:t>(거듭해서 말해주기</w:t>
+      </w:r>
+      <w:r>
+        <w:rPr>
+          <w:rFonts w:hint="eastAsia"/>
           <w:sz w:val="16"/>
           <w:szCs w:val="20"/>
         </w:rPr>
@@ -1367,6 +1858,123 @@
       </w:r>
       <w:r>
         <w:rPr>
+          <w:sz w:val="16"/>
+          <w:szCs w:val="20"/>
+        </w:rPr>
+        <w:t>2</w:t>
+      </w:r>
+      <w:r>
+        <w:rPr>
+          <w:rFonts w:hint="eastAsia"/>
+          <w:sz w:val="16"/>
+          <w:szCs w:val="20"/>
+        </w:rPr>
+        <w:t>번 정도로</w:t>
+      </w:r>
+      <w:r>
+        <w:rPr>
+          <w:sz w:val="16"/>
+          <w:szCs w:val="20"/>
+        </w:rPr>
+        <w:t>)</w:t>
+      </w:r>
+    </w:p>
+    <w:p>
+      <w:pPr>
+        <w:spacing w:after="0"/>
+        <w:rPr>
+          <w:sz w:val="16"/>
+          <w:szCs w:val="20"/>
+        </w:rPr>
+      </w:pPr>
+    </w:p>
+    <w:p>
+      <w:pPr>
+        <w:spacing w:after="0"/>
+        <w:rPr>
+          <w:sz w:val="16"/>
+          <w:szCs w:val="20"/>
+        </w:rPr>
+      </w:pPr>
+      <w:proofErr w:type="gramStart"/>
+      <w:r>
+        <w:rPr>
+          <w:sz w:val="16"/>
+          <w:szCs w:val="20"/>
+        </w:rPr>
+        <w:t>A :</w:t>
+      </w:r>
+      <w:proofErr w:type="gramEnd"/>
+      <w:r>
+        <w:rPr>
+          <w:sz w:val="16"/>
+          <w:szCs w:val="20"/>
+        </w:rPr>
+        <w:t xml:space="preserve"> "</w:t>
+      </w:r>
+      <w:r>
+        <w:rPr>
+          <w:rFonts w:hint="eastAsia"/>
+          <w:sz w:val="16"/>
+          <w:szCs w:val="20"/>
+        </w:rPr>
+        <w:t>어</w:t>
+      </w:r>
+      <w:r>
+        <w:rPr>
+          <w:sz w:val="16"/>
+          <w:szCs w:val="20"/>
+        </w:rPr>
+        <w:t xml:space="preserve">.. </w:t>
+      </w:r>
+      <w:r>
+        <w:rPr>
+          <w:rFonts w:hint="eastAsia"/>
+          <w:sz w:val="16"/>
+          <w:szCs w:val="20"/>
+        </w:rPr>
+        <w:t xml:space="preserve">뭔가 </w:t>
+      </w:r>
+      <w:proofErr w:type="gramStart"/>
+      <w:r>
+        <w:rPr>
+          <w:rFonts w:hint="eastAsia"/>
+          <w:sz w:val="16"/>
+          <w:szCs w:val="20"/>
+        </w:rPr>
+        <w:t>이상한데요.</w:t>
+      </w:r>
+      <w:r>
+        <w:rPr>
+          <w:sz w:val="16"/>
+          <w:szCs w:val="20"/>
+        </w:rPr>
+        <w:t>.</w:t>
+      </w:r>
+      <w:r>
+        <w:rPr>
+          <w:sz w:val="16"/>
+          <w:szCs w:val="20"/>
+        </w:rPr>
+        <w:t>?</w:t>
+      </w:r>
+      <w:proofErr w:type="gramEnd"/>
+      <w:r>
+        <w:rPr>
+          <w:sz w:val="16"/>
+          <w:szCs w:val="20"/>
+        </w:rPr>
+        <w:t>"</w:t>
+      </w:r>
+      <w:r>
+        <w:rPr>
+          <w:sz w:val="16"/>
+          <w:szCs w:val="20"/>
+        </w:rPr>
+        <w:t xml:space="preserve"> </w:t>
+      </w:r>
+      <w:r>
+        <w:rPr>
           <w:color w:val="0070C0"/>
           <w:sz w:val="16"/>
           <w:szCs w:val="20"/>
@@ -1391,62 +1999,119 @@
           <w:szCs w:val="20"/>
         </w:rPr>
       </w:pPr>
-      <w:r>
-        <w:rPr>
-          <w:sz w:val="16"/>
-          <w:szCs w:val="20"/>
-        </w:rPr>
-        <w:t>A : "앞에 있는 문을 통해서 이동하세요."</w:t>
-      </w:r>
-    </w:p>
-    <w:p>
-      <w:pPr>
-        <w:spacing w:after="0"/>
-        <w:rPr>
-          <w:sz w:val="16"/>
-          <w:szCs w:val="20"/>
-        </w:rPr>
-      </w:pPr>
-    </w:p>
-    <w:p>
-      <w:pPr>
-        <w:spacing w:after="0"/>
-        <w:rPr>
-          <w:sz w:val="16"/>
-          <w:szCs w:val="20"/>
-        </w:rPr>
-      </w:pPr>
-      <w:r>
-        <w:rPr>
-          <w:sz w:val="16"/>
-          <w:szCs w:val="20"/>
-        </w:rPr>
-        <w:t>[ Grand_Tuto_1 ]</w:t>
-      </w:r>
-    </w:p>
-    <w:p>
-      <w:pPr>
-        <w:spacing w:after="0"/>
-        <w:rPr>
-          <w:sz w:val="16"/>
-          <w:szCs w:val="20"/>
-        </w:rPr>
-      </w:pPr>
-    </w:p>
-    <w:p>
-      <w:pPr>
-        <w:spacing w:after="0"/>
-        <w:rPr>
-          <w:sz w:val="16"/>
-          <w:szCs w:val="20"/>
-        </w:rPr>
-      </w:pPr>
-      <w:r>
-        <w:rPr>
-          <w:sz w:val="16"/>
-          <w:szCs w:val="20"/>
-        </w:rPr>
-        <w:t>A : “</w:t>
+      <w:proofErr w:type="gramStart"/>
+      <w:r>
+        <w:rPr>
+          <w:sz w:val="16"/>
+          <w:szCs w:val="20"/>
+        </w:rPr>
+        <w:t>A :</w:t>
+      </w:r>
+      <w:proofErr w:type="gramEnd"/>
+      <w:r>
+        <w:rPr>
+          <w:sz w:val="16"/>
+          <w:szCs w:val="20"/>
+        </w:rPr>
+        <w:t xml:space="preserve"> "</w:t>
+      </w:r>
+      <w:r>
+        <w:rPr>
+          <w:rFonts w:hint="eastAsia"/>
+          <w:sz w:val="16"/>
+          <w:szCs w:val="20"/>
+        </w:rPr>
+        <w:t xml:space="preserve">일단 </w:t>
+      </w:r>
+      <w:r>
+        <w:rPr>
+          <w:sz w:val="16"/>
+          <w:szCs w:val="20"/>
+        </w:rPr>
+        <w:t xml:space="preserve">앞에 있는 문을 통해서 </w:t>
+      </w:r>
+      <w:r>
+        <w:rPr>
+          <w:rFonts w:hint="eastAsia"/>
+          <w:sz w:val="16"/>
+          <w:szCs w:val="20"/>
+        </w:rPr>
+        <w:t>실험실에서 나가 보죠</w:t>
+      </w:r>
+      <w:r>
+        <w:rPr>
+          <w:sz w:val="16"/>
+          <w:szCs w:val="20"/>
+        </w:rPr>
+        <w:t>."</w:t>
+      </w:r>
+    </w:p>
+    <w:p>
+      <w:pPr>
+        <w:spacing w:after="0"/>
+        <w:rPr>
+          <w:sz w:val="16"/>
+          <w:szCs w:val="20"/>
+        </w:rPr>
+      </w:pPr>
+    </w:p>
+    <w:p>
+      <w:pPr>
+        <w:spacing w:after="0"/>
+        <w:rPr>
+          <w:sz w:val="16"/>
+          <w:szCs w:val="20"/>
+        </w:rPr>
+      </w:pPr>
+      <w:r>
+        <w:rPr>
+          <w:sz w:val="16"/>
+          <w:szCs w:val="20"/>
+        </w:rPr>
+        <w:t>[ Grand_Tuto_</w:t>
+      </w:r>
+      <w:proofErr w:type="gramStart"/>
+      <w:r>
+        <w:rPr>
+          <w:sz w:val="16"/>
+          <w:szCs w:val="20"/>
+        </w:rPr>
+        <w:t>1 ]</w:t>
+      </w:r>
+      <w:proofErr w:type="gramEnd"/>
+    </w:p>
+    <w:p>
+      <w:pPr>
+        <w:spacing w:after="0"/>
+        <w:rPr>
+          <w:sz w:val="16"/>
+          <w:szCs w:val="20"/>
+        </w:rPr>
+      </w:pPr>
+    </w:p>
+    <w:p>
+      <w:pPr>
+        <w:spacing w:after="0"/>
+        <w:rPr>
+          <w:sz w:val="16"/>
+          <w:szCs w:val="20"/>
+        </w:rPr>
+      </w:pPr>
+      <w:proofErr w:type="gramStart"/>
+      <w:r>
+        <w:rPr>
+          <w:sz w:val="16"/>
+          <w:szCs w:val="20"/>
+        </w:rPr>
+        <w:t>A :</w:t>
+      </w:r>
+      <w:proofErr w:type="gramEnd"/>
+      <w:r>
+        <w:rPr>
+          <w:sz w:val="16"/>
+          <w:szCs w:val="20"/>
+        </w:rPr>
+        <w:t xml:space="preserve"> “</w:t>
       </w:r>
       <w:r>
         <w:rPr>
@@ -1487,6 +2152,7 @@
           <w:szCs w:val="20"/>
         </w:rPr>
       </w:pPr>
+      <w:proofErr w:type="gramStart"/>
       <w:r>
         <w:rPr>
           <w:rFonts w:hint="eastAsia"/>
@@ -1500,7 +2166,15 @@
           <w:sz w:val="16"/>
           <w:szCs w:val="20"/>
         </w:rPr>
-        <w:t xml:space="preserve"> : “</w:t>
+        <w:t xml:space="preserve"> :</w:t>
+      </w:r>
+      <w:proofErr w:type="gramEnd"/>
+      <w:r>
+        <w:rPr>
+          <w:sz w:val="16"/>
+          <w:szCs w:val="20"/>
+        </w:rPr>
+        <w:t xml:space="preserve"> “</w:t>
       </w:r>
       <w:r>
         <w:rPr>
@@ -1573,6 +2247,7 @@
           <w:szCs w:val="20"/>
         </w:rPr>
       </w:pPr>
+      <w:proofErr w:type="gramStart"/>
       <w:r>
         <w:rPr>
           <w:rFonts w:hint="eastAsia"/>
@@ -1586,7 +2261,15 @@
           <w:sz w:val="16"/>
           <w:szCs w:val="20"/>
         </w:rPr>
-        <w:t xml:space="preserve"> : “</w:t>
+        <w:t xml:space="preserve"> :</w:t>
+      </w:r>
+      <w:proofErr w:type="gramEnd"/>
+      <w:r>
+        <w:rPr>
+          <w:sz w:val="16"/>
+          <w:szCs w:val="20"/>
+        </w:rPr>
+        <w:t xml:space="preserve"> “</w:t>
       </w:r>
       <w:r>
         <w:rPr>
@@ -1627,6 +2310,7 @@
           <w:szCs w:val="20"/>
         </w:rPr>
       </w:pPr>
+      <w:proofErr w:type="gramStart"/>
       <w:r>
         <w:rPr>
           <w:rFonts w:hint="eastAsia"/>
@@ -1640,7 +2324,15 @@
           <w:sz w:val="16"/>
           <w:szCs w:val="20"/>
         </w:rPr>
-        <w:t xml:space="preserve"> : “</w:t>
+        <w:t xml:space="preserve"> :</w:t>
+      </w:r>
+      <w:proofErr w:type="gramEnd"/>
+      <w:r>
+        <w:rPr>
+          <w:sz w:val="16"/>
+          <w:szCs w:val="20"/>
+        </w:rPr>
+        <w:t xml:space="preserve"> “</w:t>
       </w:r>
       <w:r>
         <w:rPr>
@@ -1666,6 +2358,7 @@
           <w:szCs w:val="20"/>
         </w:rPr>
       </w:pPr>
+      <w:proofErr w:type="gramStart"/>
       <w:r>
         <w:rPr>
           <w:rFonts w:hint="eastAsia"/>
@@ -1679,7 +2372,15 @@
           <w:sz w:val="16"/>
           <w:szCs w:val="20"/>
         </w:rPr>
-        <w:t xml:space="preserve"> : “</w:t>
+        <w:t xml:space="preserve"> :</w:t>
+      </w:r>
+      <w:proofErr w:type="gramEnd"/>
+      <w:r>
+        <w:rPr>
+          <w:sz w:val="16"/>
+          <w:szCs w:val="20"/>
+        </w:rPr>
+        <w:t xml:space="preserve"> “</w:t>
       </w:r>
       <w:r>
         <w:rPr>
@@ -1705,13 +2406,23 @@
           <w:szCs w:val="20"/>
         </w:rPr>
       </w:pPr>
-      <w:r>
-        <w:rPr>
-          <w:rFonts w:hint="eastAsia"/>
-          <w:sz w:val="16"/>
-          <w:szCs w:val="20"/>
-        </w:rPr>
-        <w:t xml:space="preserve">A : </w:t>
+      <w:proofErr w:type="gramStart"/>
+      <w:r>
+        <w:rPr>
+          <w:rFonts w:hint="eastAsia"/>
+          <w:sz w:val="16"/>
+          <w:szCs w:val="20"/>
+        </w:rPr>
+        <w:t>A :</w:t>
+      </w:r>
+      <w:proofErr w:type="gramEnd"/>
+      <w:r>
+        <w:rPr>
+          <w:rFonts w:hint="eastAsia"/>
+          <w:sz w:val="16"/>
+          <w:szCs w:val="20"/>
+        </w:rPr>
+        <w:t xml:space="preserve"> </w:t>
       </w:r>
       <w:r>
         <w:rPr>
@@ -1777,12 +2488,21 @@
           <w:szCs w:val="20"/>
         </w:rPr>
       </w:pPr>
-      <w:r>
-        <w:rPr>
-          <w:sz w:val="16"/>
-          <w:szCs w:val="20"/>
-        </w:rPr>
-        <w:t xml:space="preserve">A : "이게 우리가 첫 번째로 </w:t>
+      <w:proofErr w:type="gramStart"/>
+      <w:r>
+        <w:rPr>
+          <w:sz w:val="16"/>
+          <w:szCs w:val="20"/>
+        </w:rPr>
+        <w:t>A :</w:t>
+      </w:r>
+      <w:proofErr w:type="gramEnd"/>
+      <w:r>
+        <w:rPr>
+          <w:sz w:val="16"/>
+          <w:szCs w:val="20"/>
+        </w:rPr>
+        <w:t xml:space="preserve"> "이게 우리가 첫 번째로 </w:t>
       </w:r>
       <w:r>
         <w:rPr>
@@ -1839,37 +2559,55 @@
           <w:szCs w:val="20"/>
         </w:rPr>
       </w:pPr>
-      <w:r>
-        <w:rPr>
-          <w:sz w:val="16"/>
-          <w:szCs w:val="20"/>
-        </w:rPr>
-        <w:t>A : "탈출하려면 이걸 이용해야 할 거예요. 시간이 없으니 빠르게 사용법을 알려드릴게요."</w:t>
-      </w:r>
-    </w:p>
-    <w:p>
-      <w:pPr>
-        <w:spacing w:after="0"/>
-        <w:rPr>
-          <w:sz w:val="16"/>
-          <w:szCs w:val="20"/>
-        </w:rPr>
-      </w:pPr>
-    </w:p>
-    <w:p>
-      <w:pPr>
-        <w:spacing w:after="0"/>
-        <w:rPr>
-          <w:sz w:val="16"/>
-          <w:szCs w:val="20"/>
-        </w:rPr>
-      </w:pPr>
-      <w:r>
-        <w:rPr>
-          <w:sz w:val="16"/>
-          <w:szCs w:val="20"/>
-        </w:rPr>
-        <w:t xml:space="preserve">A : "도구를 </w:t>
+      <w:proofErr w:type="gramStart"/>
+      <w:r>
+        <w:rPr>
+          <w:sz w:val="16"/>
+          <w:szCs w:val="20"/>
+        </w:rPr>
+        <w:t>A :</w:t>
+      </w:r>
+      <w:proofErr w:type="gramEnd"/>
+      <w:r>
+        <w:rPr>
+          <w:sz w:val="16"/>
+          <w:szCs w:val="20"/>
+        </w:rPr>
+        <w:t xml:space="preserve"> "탈출하려면 이걸 이용해야 할 거예요. 시간이 없으니 빠르게 사용법을 알려드릴게요."</w:t>
+      </w:r>
+    </w:p>
+    <w:p>
+      <w:pPr>
+        <w:spacing w:after="0"/>
+        <w:rPr>
+          <w:sz w:val="16"/>
+          <w:szCs w:val="20"/>
+        </w:rPr>
+      </w:pPr>
+    </w:p>
+    <w:p>
+      <w:pPr>
+        <w:spacing w:after="0"/>
+        <w:rPr>
+          <w:sz w:val="16"/>
+          <w:szCs w:val="20"/>
+        </w:rPr>
+      </w:pPr>
+      <w:proofErr w:type="gramStart"/>
+      <w:r>
+        <w:rPr>
+          <w:sz w:val="16"/>
+          <w:szCs w:val="20"/>
+        </w:rPr>
+        <w:t>A :</w:t>
+      </w:r>
+      <w:proofErr w:type="gramEnd"/>
+      <w:r>
+        <w:rPr>
+          <w:sz w:val="16"/>
+          <w:szCs w:val="20"/>
+        </w:rPr>
+        <w:t xml:space="preserve"> "도구를 </w:t>
       </w:r>
       <w:r>
         <w:rPr>
@@ -1955,7 +2693,23 @@
           <w:sz w:val="16"/>
           <w:szCs w:val="20"/>
         </w:rPr>
-        <w:t>(UI : 발사 - 마우스 왼쪽 버튼 입력)</w:t>
+        <w:t>(</w:t>
+      </w:r>
+      <w:proofErr w:type="gramStart"/>
+      <w:r>
+        <w:rPr>
+          <w:sz w:val="16"/>
+          <w:szCs w:val="20"/>
+        </w:rPr>
+        <w:t>UI :</w:t>
+      </w:r>
+      <w:proofErr w:type="gramEnd"/>
+      <w:r>
+        <w:rPr>
+          <w:sz w:val="16"/>
+          <w:szCs w:val="20"/>
+        </w:rPr>
+        <w:t xml:space="preserve"> 발사 - 마우스 왼쪽 버튼 입력)</w:t>
       </w:r>
     </w:p>
     <w:p>
@@ -1976,12 +2730,21 @@
           <w:szCs w:val="20"/>
         </w:rPr>
       </w:pPr>
-      <w:r>
-        <w:rPr>
-          <w:sz w:val="16"/>
-          <w:szCs w:val="20"/>
-        </w:rPr>
-        <w:t xml:space="preserve">A : "최대 두 번까지 크기를 키울 수 </w:t>
+      <w:proofErr w:type="gramStart"/>
+      <w:r>
+        <w:rPr>
+          <w:sz w:val="16"/>
+          <w:szCs w:val="20"/>
+        </w:rPr>
+        <w:t>A :</w:t>
+      </w:r>
+      <w:proofErr w:type="gramEnd"/>
+      <w:r>
+        <w:rPr>
+          <w:sz w:val="16"/>
+          <w:szCs w:val="20"/>
+        </w:rPr>
+        <w:t xml:space="preserve"> "최대 두 번까지 크기를 키울 수 </w:t>
       </w:r>
       <w:r>
         <w:rPr>
@@ -2043,32 +2806,57 @@
           <w:sz w:val="16"/>
           <w:szCs w:val="20"/>
         </w:rPr>
-        <w:t>(UI : 작동 - 마우스 오른쪽 버튼 입력)</w:t>
-      </w:r>
-    </w:p>
-    <w:p>
-      <w:pPr>
-        <w:spacing w:after="0"/>
-        <w:rPr>
-          <w:sz w:val="16"/>
-          <w:szCs w:val="20"/>
-        </w:rPr>
-      </w:pPr>
-    </w:p>
-    <w:p>
-      <w:pPr>
-        <w:spacing w:after="0"/>
-        <w:rPr>
-          <w:sz w:val="16"/>
-          <w:szCs w:val="20"/>
-        </w:rPr>
-      </w:pPr>
-      <w:r>
-        <w:rPr>
-          <w:sz w:val="16"/>
-          <w:szCs w:val="20"/>
-        </w:rPr>
-        <w:t>A : "최대 크기에서 다시 작동시키면 원상태로 돌아와요."</w:t>
+        <w:t>(</w:t>
+      </w:r>
+      <w:proofErr w:type="gramStart"/>
+      <w:r>
+        <w:rPr>
+          <w:sz w:val="16"/>
+          <w:szCs w:val="20"/>
+        </w:rPr>
+        <w:t>UI :</w:t>
+      </w:r>
+      <w:proofErr w:type="gramEnd"/>
+      <w:r>
+        <w:rPr>
+          <w:sz w:val="16"/>
+          <w:szCs w:val="20"/>
+        </w:rPr>
+        <w:t xml:space="preserve"> 작동 - 마우스 오른쪽 버튼 입력)</w:t>
+      </w:r>
+    </w:p>
+    <w:p>
+      <w:pPr>
+        <w:spacing w:after="0"/>
+        <w:rPr>
+          <w:sz w:val="16"/>
+          <w:szCs w:val="20"/>
+        </w:rPr>
+      </w:pPr>
+    </w:p>
+    <w:p>
+      <w:pPr>
+        <w:spacing w:after="0"/>
+        <w:rPr>
+          <w:sz w:val="16"/>
+          <w:szCs w:val="20"/>
+        </w:rPr>
+      </w:pPr>
+      <w:proofErr w:type="gramStart"/>
+      <w:r>
+        <w:rPr>
+          <w:sz w:val="16"/>
+          <w:szCs w:val="20"/>
+        </w:rPr>
+        <w:t>A :</w:t>
+      </w:r>
+      <w:proofErr w:type="gramEnd"/>
+      <w:r>
+        <w:rPr>
+          <w:sz w:val="16"/>
+          <w:szCs w:val="20"/>
+        </w:rPr>
+        <w:t xml:space="preserve"> "최대 크기에서 다시 작동시키면 원상태로 돌아와요."</w:t>
       </w:r>
       <w:r>
         <w:rPr>
@@ -2108,32 +2896,57 @@
           <w:sz w:val="16"/>
           <w:szCs w:val="20"/>
         </w:rPr>
-        <w:t>(UI : 작동 - 마우스 오른쪽 버튼 입력)</w:t>
-      </w:r>
-    </w:p>
-    <w:p>
-      <w:pPr>
-        <w:spacing w:after="0"/>
-        <w:rPr>
-          <w:sz w:val="16"/>
-          <w:szCs w:val="20"/>
-        </w:rPr>
-      </w:pPr>
-    </w:p>
-    <w:p>
-      <w:pPr>
-        <w:spacing w:after="0"/>
-        <w:rPr>
-          <w:sz w:val="16"/>
-          <w:szCs w:val="20"/>
-        </w:rPr>
-      </w:pPr>
-      <w:r>
-        <w:rPr>
-          <w:sz w:val="16"/>
-          <w:szCs w:val="20"/>
-        </w:rPr>
-        <w:t>A : "크기를 한 번에 키울 수도 있습니다."</w:t>
+        <w:t>(</w:t>
+      </w:r>
+      <w:proofErr w:type="gramStart"/>
+      <w:r>
+        <w:rPr>
+          <w:sz w:val="16"/>
+          <w:szCs w:val="20"/>
+        </w:rPr>
+        <w:t>UI :</w:t>
+      </w:r>
+      <w:proofErr w:type="gramEnd"/>
+      <w:r>
+        <w:rPr>
+          <w:sz w:val="16"/>
+          <w:szCs w:val="20"/>
+        </w:rPr>
+        <w:t xml:space="preserve"> 작동 - 마우스 오른쪽 버튼 입력)</w:t>
+      </w:r>
+    </w:p>
+    <w:p>
+      <w:pPr>
+        <w:spacing w:after="0"/>
+        <w:rPr>
+          <w:sz w:val="16"/>
+          <w:szCs w:val="20"/>
+        </w:rPr>
+      </w:pPr>
+    </w:p>
+    <w:p>
+      <w:pPr>
+        <w:spacing w:after="0"/>
+        <w:rPr>
+          <w:sz w:val="16"/>
+          <w:szCs w:val="20"/>
+        </w:rPr>
+      </w:pPr>
+      <w:proofErr w:type="gramStart"/>
+      <w:r>
+        <w:rPr>
+          <w:sz w:val="16"/>
+          <w:szCs w:val="20"/>
+        </w:rPr>
+        <w:t>A :</w:t>
+      </w:r>
+      <w:proofErr w:type="gramEnd"/>
+      <w:r>
+        <w:rPr>
+          <w:sz w:val="16"/>
+          <w:szCs w:val="20"/>
+        </w:rPr>
+        <w:t xml:space="preserve"> "크기를 한 번에 키울 수도 있습니다."</w:t>
       </w:r>
       <w:r>
         <w:rPr>
@@ -2173,32 +2986,58 @@
           <w:sz w:val="16"/>
           <w:szCs w:val="20"/>
         </w:rPr>
-        <w:t>(UI : 특수 작동 - 마우스 오른쪽 버튼 길게 입력)</w:t>
-      </w:r>
-    </w:p>
-    <w:p>
-      <w:pPr>
-        <w:spacing w:after="0"/>
-        <w:rPr>
-          <w:sz w:val="16"/>
-          <w:szCs w:val="20"/>
-        </w:rPr>
-      </w:pPr>
-    </w:p>
-    <w:p>
-      <w:pPr>
-        <w:spacing w:after="0"/>
-        <w:rPr>
-          <w:sz w:val="16"/>
-          <w:szCs w:val="20"/>
-        </w:rPr>
-      </w:pPr>
-      <w:r>
-        <w:rPr>
-          <w:sz w:val="16"/>
-          <w:szCs w:val="20"/>
-        </w:rPr>
-        <w:t xml:space="preserve">A : "도구를 </w:t>
+        <w:t>(</w:t>
+      </w:r>
+      <w:proofErr w:type="gramStart"/>
+      <w:r>
+        <w:rPr>
+          <w:sz w:val="16"/>
+          <w:szCs w:val="20"/>
+        </w:rPr>
+        <w:t>UI :</w:t>
+      </w:r>
+      <w:proofErr w:type="gramEnd"/>
+      <w:r>
+        <w:rPr>
+          <w:sz w:val="16"/>
+          <w:szCs w:val="20"/>
+        </w:rPr>
+        <w:t xml:space="preserve"> 특수 작동 - 마우스 오른쪽 버튼 길게 입력)</w:t>
+      </w:r>
+    </w:p>
+    <w:p>
+      <w:pPr>
+        <w:spacing w:after="0"/>
+        <w:rPr>
+          <w:sz w:val="16"/>
+          <w:szCs w:val="20"/>
+        </w:rPr>
+      </w:pPr>
+    </w:p>
+    <w:p>
+      <w:pPr>
+        <w:spacing w:after="0"/>
+        <w:rPr>
+          <w:sz w:val="16"/>
+          <w:szCs w:val="20"/>
+        </w:rPr>
+      </w:pPr>
+      <w:proofErr w:type="gramStart"/>
+      <w:r>
+        <w:rPr>
+          <w:sz w:val="16"/>
+          <w:szCs w:val="20"/>
+        </w:rPr>
+        <w:lastRenderedPageBreak/>
+        <w:t>A :</w:t>
+      </w:r>
+      <w:proofErr w:type="gramEnd"/>
+      <w:r>
+        <w:rPr>
+          <w:sz w:val="16"/>
+          <w:szCs w:val="20"/>
+        </w:rPr>
+        <w:t xml:space="preserve"> "도구를 </w:t>
       </w:r>
       <w:r>
         <w:rPr>
@@ -2260,32 +3099,57 @@
           <w:sz w:val="16"/>
           <w:szCs w:val="20"/>
         </w:rPr>
-        <w:t>(UI : 회수 - R)</w:t>
-      </w:r>
-    </w:p>
-    <w:p>
-      <w:pPr>
-        <w:spacing w:after="0"/>
-        <w:rPr>
-          <w:sz w:val="16"/>
-          <w:szCs w:val="20"/>
-        </w:rPr>
-      </w:pPr>
-    </w:p>
-    <w:p>
-      <w:pPr>
-        <w:spacing w:after="0"/>
-        <w:rPr>
-          <w:sz w:val="16"/>
-          <w:szCs w:val="20"/>
-        </w:rPr>
-      </w:pPr>
-      <w:r>
-        <w:rPr>
-          <w:sz w:val="16"/>
-          <w:szCs w:val="20"/>
-        </w:rPr>
-        <w:t xml:space="preserve">A : "이 정도면 </w:t>
+        <w:t>(</w:t>
+      </w:r>
+      <w:proofErr w:type="gramStart"/>
+      <w:r>
+        <w:rPr>
+          <w:sz w:val="16"/>
+          <w:szCs w:val="20"/>
+        </w:rPr>
+        <w:t>UI :</w:t>
+      </w:r>
+      <w:proofErr w:type="gramEnd"/>
+      <w:r>
+        <w:rPr>
+          <w:sz w:val="16"/>
+          <w:szCs w:val="20"/>
+        </w:rPr>
+        <w:t xml:space="preserve"> 회수 - R)</w:t>
+      </w:r>
+    </w:p>
+    <w:p>
+      <w:pPr>
+        <w:spacing w:after="0"/>
+        <w:rPr>
+          <w:sz w:val="16"/>
+          <w:szCs w:val="20"/>
+        </w:rPr>
+      </w:pPr>
+    </w:p>
+    <w:p>
+      <w:pPr>
+        <w:spacing w:after="0"/>
+        <w:rPr>
+          <w:sz w:val="16"/>
+          <w:szCs w:val="20"/>
+        </w:rPr>
+      </w:pPr>
+      <w:proofErr w:type="gramStart"/>
+      <w:r>
+        <w:rPr>
+          <w:sz w:val="16"/>
+          <w:szCs w:val="20"/>
+        </w:rPr>
+        <w:t>A :</w:t>
+      </w:r>
+      <w:proofErr w:type="gramEnd"/>
+      <w:r>
+        <w:rPr>
+          <w:sz w:val="16"/>
+          <w:szCs w:val="20"/>
+        </w:rPr>
+        <w:t xml:space="preserve"> "이 정도면 </w:t>
       </w:r>
       <w:r>
         <w:rPr>
@@ -2352,32 +3216,50 @@
           <w:sz w:val="16"/>
           <w:szCs w:val="20"/>
         </w:rPr>
-        <w:t>[ Grand_Tuto_2 ]</w:t>
-      </w:r>
-    </w:p>
-    <w:p>
-      <w:pPr>
-        <w:spacing w:after="0"/>
-        <w:rPr>
-          <w:sz w:val="16"/>
-          <w:szCs w:val="20"/>
-        </w:rPr>
-      </w:pPr>
-    </w:p>
-    <w:p>
-      <w:pPr>
-        <w:spacing w:after="0"/>
-        <w:rPr>
-          <w:sz w:val="16"/>
-          <w:szCs w:val="20"/>
-        </w:rPr>
-      </w:pPr>
-      <w:r>
-        <w:rPr>
-          <w:sz w:val="16"/>
-          <w:szCs w:val="20"/>
-        </w:rPr>
-        <w:t xml:space="preserve">A : "도구를 이용해서 </w:t>
+        <w:t>[ Grand_Tuto_</w:t>
+      </w:r>
+      <w:proofErr w:type="gramStart"/>
+      <w:r>
+        <w:rPr>
+          <w:sz w:val="16"/>
+          <w:szCs w:val="20"/>
+        </w:rPr>
+        <w:t>2 ]</w:t>
+      </w:r>
+      <w:proofErr w:type="gramEnd"/>
+    </w:p>
+    <w:p>
+      <w:pPr>
+        <w:spacing w:after="0"/>
+        <w:rPr>
+          <w:sz w:val="16"/>
+          <w:szCs w:val="20"/>
+        </w:rPr>
+      </w:pPr>
+    </w:p>
+    <w:p>
+      <w:pPr>
+        <w:spacing w:after="0"/>
+        <w:rPr>
+          <w:sz w:val="16"/>
+          <w:szCs w:val="20"/>
+        </w:rPr>
+      </w:pPr>
+      <w:proofErr w:type="gramStart"/>
+      <w:r>
+        <w:rPr>
+          <w:sz w:val="16"/>
+          <w:szCs w:val="20"/>
+        </w:rPr>
+        <w:t>A :</w:t>
+      </w:r>
+      <w:proofErr w:type="gramEnd"/>
+      <w:r>
+        <w:rPr>
+          <w:sz w:val="16"/>
+          <w:szCs w:val="20"/>
+        </w:rPr>
+        <w:t xml:space="preserve"> "도구를 이용해서 </w:t>
       </w:r>
       <w:r>
         <w:rPr>
@@ -2427,12 +3309,21 @@
           <w:szCs w:val="20"/>
         </w:rPr>
       </w:pPr>
-      <w:r>
-        <w:rPr>
-          <w:sz w:val="16"/>
-          <w:szCs w:val="20"/>
-        </w:rPr>
-        <w:t xml:space="preserve">A : "문이 높은 곳에 있네요, </w:t>
+      <w:proofErr w:type="gramStart"/>
+      <w:r>
+        <w:rPr>
+          <w:sz w:val="16"/>
+          <w:szCs w:val="20"/>
+        </w:rPr>
+        <w:t>A :</w:t>
+      </w:r>
+      <w:proofErr w:type="gramEnd"/>
+      <w:r>
+        <w:rPr>
+          <w:sz w:val="16"/>
+          <w:szCs w:val="20"/>
+        </w:rPr>
+        <w:t xml:space="preserve"> "문이 높은 곳에 있네요, </w:t>
       </w:r>
       <w:r>
         <w:rPr>
@@ -2506,12 +3397,21 @@
           <w:szCs w:val="20"/>
         </w:rPr>
       </w:pPr>
-      <w:r>
-        <w:rPr>
-          <w:sz w:val="16"/>
-          <w:szCs w:val="20"/>
-        </w:rPr>
-        <w:t xml:space="preserve">A : "도구 위에 </w:t>
+      <w:proofErr w:type="gramStart"/>
+      <w:r>
+        <w:rPr>
+          <w:sz w:val="16"/>
+          <w:szCs w:val="20"/>
+        </w:rPr>
+        <w:t>A :</w:t>
+      </w:r>
+      <w:proofErr w:type="gramEnd"/>
+      <w:r>
+        <w:rPr>
+          <w:sz w:val="16"/>
+          <w:szCs w:val="20"/>
+        </w:rPr>
+        <w:t xml:space="preserve"> "도구 위에 </w:t>
       </w:r>
       <w:proofErr w:type="spellStart"/>
       <w:r>
@@ -2560,12 +3460,21 @@
           <w:szCs w:val="20"/>
         </w:rPr>
       </w:pPr>
-      <w:r>
-        <w:rPr>
-          <w:sz w:val="16"/>
-          <w:szCs w:val="20"/>
-        </w:rPr>
-        <w:t xml:space="preserve">A : "도구 위에 선 상태에서 크기를 키우면 반동을 받을 수 </w:t>
+      <w:proofErr w:type="gramStart"/>
+      <w:r>
+        <w:rPr>
+          <w:sz w:val="16"/>
+          <w:szCs w:val="20"/>
+        </w:rPr>
+        <w:t>A :</w:t>
+      </w:r>
+      <w:proofErr w:type="gramEnd"/>
+      <w:r>
+        <w:rPr>
+          <w:sz w:val="16"/>
+          <w:szCs w:val="20"/>
+        </w:rPr>
+        <w:t xml:space="preserve"> "도구 위에 선 상태에서 크기를 키우면 반동을 받을 수 </w:t>
       </w:r>
       <w:r>
         <w:rPr>
@@ -2603,32 +3512,57 @@
           <w:sz w:val="16"/>
           <w:szCs w:val="20"/>
         </w:rPr>
-        <w:t>(UI : 특수 작동 - 마우스 오른쪽 버튼 길게 입력)</w:t>
-      </w:r>
-    </w:p>
-    <w:p>
-      <w:pPr>
-        <w:spacing w:after="0"/>
-        <w:rPr>
-          <w:sz w:val="16"/>
-          <w:szCs w:val="20"/>
-        </w:rPr>
-      </w:pPr>
-    </w:p>
-    <w:p>
-      <w:pPr>
-        <w:spacing w:after="0"/>
-        <w:rPr>
-          <w:sz w:val="16"/>
-          <w:szCs w:val="20"/>
-        </w:rPr>
-      </w:pPr>
-      <w:r>
-        <w:rPr>
-          <w:sz w:val="16"/>
-          <w:szCs w:val="20"/>
-        </w:rPr>
-        <w:t xml:space="preserve">A : "이 정도면 문제없을 거예요, 빨리 탈출하러 </w:t>
+        <w:t>(</w:t>
+      </w:r>
+      <w:proofErr w:type="gramStart"/>
+      <w:r>
+        <w:rPr>
+          <w:sz w:val="16"/>
+          <w:szCs w:val="20"/>
+        </w:rPr>
+        <w:t>UI :</w:t>
+      </w:r>
+      <w:proofErr w:type="gramEnd"/>
+      <w:r>
+        <w:rPr>
+          <w:sz w:val="16"/>
+          <w:szCs w:val="20"/>
+        </w:rPr>
+        <w:t xml:space="preserve"> 특수 작동 - 마우스 오른쪽 버튼 길게 입력)</w:t>
+      </w:r>
+    </w:p>
+    <w:p>
+      <w:pPr>
+        <w:spacing w:after="0"/>
+        <w:rPr>
+          <w:sz w:val="16"/>
+          <w:szCs w:val="20"/>
+        </w:rPr>
+      </w:pPr>
+    </w:p>
+    <w:p>
+      <w:pPr>
+        <w:spacing w:after="0"/>
+        <w:rPr>
+          <w:sz w:val="16"/>
+          <w:szCs w:val="20"/>
+        </w:rPr>
+      </w:pPr>
+      <w:proofErr w:type="gramStart"/>
+      <w:r>
+        <w:rPr>
+          <w:sz w:val="16"/>
+          <w:szCs w:val="20"/>
+        </w:rPr>
+        <w:t>A :</w:t>
+      </w:r>
+      <w:proofErr w:type="gramEnd"/>
+      <w:r>
+        <w:rPr>
+          <w:sz w:val="16"/>
+          <w:szCs w:val="20"/>
+        </w:rPr>
+        <w:t xml:space="preserve"> "이 정도면 문제없을 거예요, 빨리 탈출하러 </w:t>
       </w:r>
       <w:r>
         <w:rPr>
@@ -2701,7 +3635,15 @@
           <w:sz w:val="16"/>
           <w:szCs w:val="20"/>
         </w:rPr>
-        <w:t>[ 0-4</w:t>
+        <w:t>[ 0-</w:t>
+      </w:r>
+      <w:proofErr w:type="gramStart"/>
+      <w:r>
+        <w:rPr>
+          <w:sz w:val="16"/>
+          <w:szCs w:val="20"/>
+        </w:rPr>
+        <w:t>4</w:t>
       </w:r>
       <w:r>
         <w:rPr>
@@ -2710,30 +3652,40 @@
         </w:rPr>
         <w:t xml:space="preserve"> ]</w:t>
       </w:r>
-    </w:p>
-    <w:p>
-      <w:pPr>
-        <w:spacing w:after="0"/>
-        <w:rPr>
-          <w:sz w:val="16"/>
-          <w:szCs w:val="20"/>
-        </w:rPr>
-      </w:pPr>
-    </w:p>
-    <w:p>
-      <w:pPr>
-        <w:spacing w:after="0"/>
-        <w:rPr>
-          <w:sz w:val="16"/>
-          <w:szCs w:val="20"/>
-        </w:rPr>
-      </w:pPr>
-      <w:r>
-        <w:rPr>
-          <w:sz w:val="16"/>
-          <w:szCs w:val="20"/>
-        </w:rPr>
-        <w:t xml:space="preserve">A : </w:t>
+      <w:proofErr w:type="gramEnd"/>
+    </w:p>
+    <w:p>
+      <w:pPr>
+        <w:spacing w:after="0"/>
+        <w:rPr>
+          <w:sz w:val="16"/>
+          <w:szCs w:val="20"/>
+        </w:rPr>
+      </w:pPr>
+    </w:p>
+    <w:p>
+      <w:pPr>
+        <w:spacing w:after="0"/>
+        <w:rPr>
+          <w:sz w:val="16"/>
+          <w:szCs w:val="20"/>
+        </w:rPr>
+      </w:pPr>
+      <w:proofErr w:type="gramStart"/>
+      <w:r>
+        <w:rPr>
+          <w:sz w:val="16"/>
+          <w:szCs w:val="20"/>
+        </w:rPr>
+        <w:t>A :</w:t>
+      </w:r>
+      <w:proofErr w:type="gramEnd"/>
+      <w:r>
+        <w:rPr>
+          <w:sz w:val="16"/>
+          <w:szCs w:val="20"/>
+        </w:rPr>
+        <w:t xml:space="preserve"> </w:t>
       </w:r>
       <w:r>
         <w:rPr>
@@ -2782,13 +3734,23 @@
           <w:szCs w:val="20"/>
         </w:rPr>
       </w:pPr>
-      <w:r>
-        <w:rPr>
-          <w:rFonts w:hint="eastAsia"/>
-          <w:sz w:val="16"/>
-          <w:szCs w:val="20"/>
-        </w:rPr>
-        <w:t xml:space="preserve">A : </w:t>
+      <w:proofErr w:type="gramStart"/>
+      <w:r>
+        <w:rPr>
+          <w:rFonts w:hint="eastAsia"/>
+          <w:sz w:val="16"/>
+          <w:szCs w:val="20"/>
+        </w:rPr>
+        <w:t>A :</w:t>
+      </w:r>
+      <w:proofErr w:type="gramEnd"/>
+      <w:r>
+        <w:rPr>
+          <w:rFonts w:hint="eastAsia"/>
+          <w:sz w:val="16"/>
+          <w:szCs w:val="20"/>
+        </w:rPr>
+        <w:t xml:space="preserve"> </w:t>
       </w:r>
       <w:r>
         <w:rPr>
@@ -2836,12 +3798,21 @@
           <w:szCs w:val="20"/>
         </w:rPr>
       </w:pPr>
-      <w:r>
-        <w:rPr>
-          <w:sz w:val="16"/>
-          <w:szCs w:val="20"/>
-        </w:rPr>
-        <w:t>A : “</w:t>
+      <w:proofErr w:type="gramStart"/>
+      <w:r>
+        <w:rPr>
+          <w:sz w:val="16"/>
+          <w:szCs w:val="20"/>
+        </w:rPr>
+        <w:t>A :</w:t>
+      </w:r>
+      <w:proofErr w:type="gramEnd"/>
+      <w:r>
+        <w:rPr>
+          <w:sz w:val="16"/>
+          <w:szCs w:val="20"/>
+        </w:rPr>
+        <w:t xml:space="preserve"> “</w:t>
       </w:r>
       <w:r>
         <w:rPr>
@@ -2906,32 +3877,50 @@
           <w:sz w:val="16"/>
           <w:szCs w:val="20"/>
         </w:rPr>
-        <w:t>[ Gravito-Tuto ]</w:t>
-      </w:r>
-    </w:p>
-    <w:p>
-      <w:pPr>
-        <w:spacing w:after="0"/>
-        <w:rPr>
-          <w:sz w:val="16"/>
-          <w:szCs w:val="20"/>
-        </w:rPr>
-      </w:pPr>
-    </w:p>
-    <w:p>
-      <w:pPr>
-        <w:spacing w:after="0"/>
-        <w:rPr>
-          <w:sz w:val="16"/>
-          <w:szCs w:val="20"/>
-        </w:rPr>
-      </w:pPr>
-      <w:r>
-        <w:rPr>
-          <w:sz w:val="16"/>
-          <w:szCs w:val="20"/>
-        </w:rPr>
-        <w:t xml:space="preserve">A : "이 </w:t>
+        <w:t>[ Gravito-</w:t>
+      </w:r>
+      <w:proofErr w:type="gramStart"/>
+      <w:r>
+        <w:rPr>
+          <w:sz w:val="16"/>
+          <w:szCs w:val="20"/>
+        </w:rPr>
+        <w:t>Tuto ]</w:t>
+      </w:r>
+      <w:proofErr w:type="gramEnd"/>
+    </w:p>
+    <w:p>
+      <w:pPr>
+        <w:spacing w:after="0"/>
+        <w:rPr>
+          <w:sz w:val="16"/>
+          <w:szCs w:val="20"/>
+        </w:rPr>
+      </w:pPr>
+    </w:p>
+    <w:p>
+      <w:pPr>
+        <w:spacing w:after="0"/>
+        <w:rPr>
+          <w:sz w:val="16"/>
+          <w:szCs w:val="20"/>
+        </w:rPr>
+      </w:pPr>
+      <w:proofErr w:type="gramStart"/>
+      <w:r>
+        <w:rPr>
+          <w:sz w:val="16"/>
+          <w:szCs w:val="20"/>
+        </w:rPr>
+        <w:t>A :</w:t>
+      </w:r>
+      <w:proofErr w:type="gramEnd"/>
+      <w:r>
+        <w:rPr>
+          <w:sz w:val="16"/>
+          <w:szCs w:val="20"/>
+        </w:rPr>
+        <w:t xml:space="preserve"> "이 </w:t>
       </w:r>
       <w:r>
         <w:rPr>
@@ -2973,37 +3962,158 @@
           <w:szCs w:val="20"/>
         </w:rPr>
       </w:pPr>
-      <w:r>
-        <w:rPr>
-          <w:sz w:val="16"/>
-          <w:szCs w:val="20"/>
-        </w:rPr>
-        <w:t>A : "사용법을 알려드릴게요"</w:t>
-      </w:r>
-    </w:p>
-    <w:p>
-      <w:pPr>
-        <w:spacing w:after="0"/>
-        <w:rPr>
-          <w:sz w:val="16"/>
-          <w:szCs w:val="20"/>
-        </w:rPr>
-      </w:pPr>
-    </w:p>
-    <w:p>
-      <w:pPr>
-        <w:spacing w:after="0"/>
-        <w:rPr>
-          <w:sz w:val="16"/>
-          <w:szCs w:val="20"/>
-        </w:rPr>
-      </w:pPr>
-      <w:r>
-        <w:rPr>
-          <w:sz w:val="16"/>
-          <w:szCs w:val="20"/>
-        </w:rPr>
-        <w:t>A : "도구를 발사해</w:t>
+      <w:proofErr w:type="gramStart"/>
+      <w:r>
+        <w:rPr>
+          <w:sz w:val="16"/>
+          <w:szCs w:val="20"/>
+        </w:rPr>
+        <w:t>A :</w:t>
+      </w:r>
+      <w:proofErr w:type="gramEnd"/>
+      <w:r>
+        <w:rPr>
+          <w:sz w:val="16"/>
+          <w:szCs w:val="20"/>
+        </w:rPr>
+        <w:t xml:space="preserve"> "사용법을 알려드릴게요"</w:t>
+      </w:r>
+    </w:p>
+    <w:p>
+      <w:pPr>
+        <w:spacing w:after="0"/>
+        <w:rPr>
+          <w:sz w:val="16"/>
+          <w:szCs w:val="20"/>
+        </w:rPr>
+      </w:pPr>
+    </w:p>
+    <w:p>
+      <w:pPr>
+        <w:spacing w:after="0"/>
+        <w:rPr>
+          <w:rFonts w:hint="eastAsia"/>
+          <w:sz w:val="16"/>
+          <w:szCs w:val="20"/>
+        </w:rPr>
+      </w:pPr>
+      <w:proofErr w:type="gramStart"/>
+      <w:r>
+        <w:rPr>
+          <w:rFonts w:hint="eastAsia"/>
+          <w:sz w:val="16"/>
+          <w:szCs w:val="20"/>
+        </w:rPr>
+        <w:t>A</w:t>
+      </w:r>
+      <w:r>
+        <w:rPr>
+          <w:sz w:val="16"/>
+          <w:szCs w:val="20"/>
+        </w:rPr>
+        <w:t xml:space="preserve"> :</w:t>
+      </w:r>
+      <w:proofErr w:type="gramEnd"/>
+      <w:r>
+        <w:rPr>
+          <w:sz w:val="16"/>
+          <w:szCs w:val="20"/>
+        </w:rPr>
+        <w:t xml:space="preserve"> “</w:t>
+      </w:r>
+      <w:r>
+        <w:rPr>
+          <w:rFonts w:hint="eastAsia"/>
+          <w:sz w:val="16"/>
+          <w:szCs w:val="20"/>
+        </w:rPr>
+        <w:t>우선</w:t>
+      </w:r>
+      <w:r>
+        <w:rPr>
+          <w:sz w:val="16"/>
+          <w:szCs w:val="20"/>
+        </w:rPr>
+        <w:t xml:space="preserve">, </w:t>
+      </w:r>
+      <w:r>
+        <w:rPr>
+          <w:rFonts w:hint="eastAsia"/>
+          <w:sz w:val="16"/>
+          <w:szCs w:val="20"/>
+        </w:rPr>
+        <w:t>벽이나 바닥의 타일중에 테두리색이 다른 벽 타일이 있</w:t>
+      </w:r>
+      <w:r>
+        <w:rPr>
+          <w:rFonts w:hint="eastAsia"/>
+          <w:sz w:val="16"/>
+          <w:szCs w:val="20"/>
+        </w:rPr>
+        <w:t>습니다</w:t>
+      </w:r>
+      <w:r>
+        <w:rPr>
+          <w:sz w:val="16"/>
+          <w:szCs w:val="20"/>
+        </w:rPr>
+        <w:t xml:space="preserve">. </w:t>
+      </w:r>
+      <w:r>
+        <w:rPr>
+          <w:rFonts w:hint="eastAsia"/>
+          <w:sz w:val="16"/>
+          <w:szCs w:val="20"/>
+        </w:rPr>
+        <w:t>그 타일을 잘 기억해두세요!</w:t>
+      </w:r>
+      <w:r>
+        <w:rPr>
+          <w:sz w:val="16"/>
+          <w:szCs w:val="20"/>
+        </w:rPr>
+        <w:t>”</w:t>
+      </w:r>
+    </w:p>
+    <w:p>
+      <w:pPr>
+        <w:spacing w:after="0"/>
+        <w:rPr>
+          <w:sz w:val="16"/>
+          <w:szCs w:val="20"/>
+        </w:rPr>
+      </w:pPr>
+      <w:proofErr w:type="gramStart"/>
+      <w:r>
+        <w:rPr>
+          <w:sz w:val="16"/>
+          <w:szCs w:val="20"/>
+        </w:rPr>
+        <w:t>A :</w:t>
+      </w:r>
+      <w:proofErr w:type="gramEnd"/>
+      <w:r>
+        <w:rPr>
+          <w:sz w:val="16"/>
+          <w:szCs w:val="20"/>
+        </w:rPr>
+        <w:t xml:space="preserve"> "</w:t>
+      </w:r>
+      <w:r>
+        <w:rPr>
+          <w:rFonts w:hint="eastAsia"/>
+          <w:sz w:val="16"/>
+          <w:szCs w:val="20"/>
+        </w:rPr>
+        <w:t>그 곳에</w:t>
+      </w:r>
+      <w:r>
+        <w:rPr>
+          <w:rFonts w:hint="eastAsia"/>
+          <w:sz w:val="16"/>
+          <w:szCs w:val="20"/>
+        </w:rPr>
+        <w:t>만</w:t>
       </w:r>
       <w:r>
         <w:rPr>
@@ -3018,7 +4128,22 @@
           <w:sz w:val="16"/>
           <w:szCs w:val="20"/>
         </w:rPr>
-        <w:t>보세요."</w:t>
+        <w:t>도구를 발</w:t>
+      </w:r>
+      <w:r>
+        <w:rPr>
+          <w:rFonts w:hint="eastAsia"/>
+          <w:sz w:val="16"/>
+          <w:szCs w:val="20"/>
+        </w:rPr>
+        <w:t>사할 수 있답니다</w:t>
+      </w:r>
+      <w:r>
+        <w:rPr>
+          <w:sz w:val="16"/>
+          <w:szCs w:val="20"/>
+        </w:rPr>
+        <w:t>."</w:t>
       </w:r>
       <w:r>
         <w:rPr>
@@ -3058,32 +4183,57 @@
           <w:sz w:val="16"/>
           <w:szCs w:val="20"/>
         </w:rPr>
-        <w:t>(UI : 발사 - 마우스 왼쪽 버튼 입력)</w:t>
-      </w:r>
-    </w:p>
-    <w:p>
-      <w:pPr>
-        <w:spacing w:after="0"/>
-        <w:rPr>
-          <w:sz w:val="16"/>
-          <w:szCs w:val="20"/>
-        </w:rPr>
-      </w:pPr>
-    </w:p>
-    <w:p>
-      <w:pPr>
-        <w:spacing w:after="0"/>
-        <w:rPr>
-          <w:sz w:val="16"/>
-          <w:szCs w:val="20"/>
-        </w:rPr>
-      </w:pPr>
-      <w:r>
-        <w:rPr>
-          <w:sz w:val="16"/>
-          <w:szCs w:val="20"/>
-        </w:rPr>
-        <w:t xml:space="preserve">A : "창 형태의 도구가 </w:t>
+        <w:t>(</w:t>
+      </w:r>
+      <w:proofErr w:type="gramStart"/>
+      <w:r>
+        <w:rPr>
+          <w:sz w:val="16"/>
+          <w:szCs w:val="20"/>
+        </w:rPr>
+        <w:t>UI :</w:t>
+      </w:r>
+      <w:proofErr w:type="gramEnd"/>
+      <w:r>
+        <w:rPr>
+          <w:sz w:val="16"/>
+          <w:szCs w:val="20"/>
+        </w:rPr>
+        <w:t xml:space="preserve"> 발사 - 마우스 왼쪽 버튼 입력)</w:t>
+      </w:r>
+    </w:p>
+    <w:p>
+      <w:pPr>
+        <w:spacing w:after="0"/>
+        <w:rPr>
+          <w:sz w:val="16"/>
+          <w:szCs w:val="20"/>
+        </w:rPr>
+      </w:pPr>
+    </w:p>
+    <w:p>
+      <w:pPr>
+        <w:spacing w:after="0"/>
+        <w:rPr>
+          <w:sz w:val="16"/>
+          <w:szCs w:val="20"/>
+        </w:rPr>
+      </w:pPr>
+      <w:proofErr w:type="gramStart"/>
+      <w:r>
+        <w:rPr>
+          <w:sz w:val="16"/>
+          <w:szCs w:val="20"/>
+        </w:rPr>
+        <w:t>A :</w:t>
+      </w:r>
+      <w:proofErr w:type="gramEnd"/>
+      <w:r>
+        <w:rPr>
+          <w:sz w:val="16"/>
+          <w:szCs w:val="20"/>
+        </w:rPr>
+        <w:t xml:space="preserve"> "창 형태의 도구가 </w:t>
       </w:r>
       <w:proofErr w:type="spellStart"/>
       <w:r>
@@ -3139,32 +4289,57 @@
           <w:sz w:val="16"/>
           <w:szCs w:val="20"/>
         </w:rPr>
-        <w:t>(UI : 작동 - 마우스 오른쪽 버튼 입력)</w:t>
-      </w:r>
-    </w:p>
-    <w:p>
-      <w:pPr>
-        <w:spacing w:after="0"/>
-        <w:rPr>
-          <w:sz w:val="16"/>
-          <w:szCs w:val="20"/>
-        </w:rPr>
-      </w:pPr>
-    </w:p>
-    <w:p>
-      <w:pPr>
-        <w:spacing w:after="0"/>
-        <w:rPr>
-          <w:sz w:val="16"/>
-          <w:szCs w:val="20"/>
-        </w:rPr>
-      </w:pPr>
-      <w:r>
-        <w:rPr>
-          <w:sz w:val="16"/>
-          <w:szCs w:val="20"/>
-        </w:rPr>
-        <w:t>A : "도구를 회수하면 중력의 방향이 원래대로 돌아와요."</w:t>
+        <w:t>(</w:t>
+      </w:r>
+      <w:proofErr w:type="gramStart"/>
+      <w:r>
+        <w:rPr>
+          <w:sz w:val="16"/>
+          <w:szCs w:val="20"/>
+        </w:rPr>
+        <w:t>UI :</w:t>
+      </w:r>
+      <w:proofErr w:type="gramEnd"/>
+      <w:r>
+        <w:rPr>
+          <w:sz w:val="16"/>
+          <w:szCs w:val="20"/>
+        </w:rPr>
+        <w:t xml:space="preserve"> 작동 - 마우스 오른쪽 버튼 입력)</w:t>
+      </w:r>
+    </w:p>
+    <w:p>
+      <w:pPr>
+        <w:spacing w:after="0"/>
+        <w:rPr>
+          <w:sz w:val="16"/>
+          <w:szCs w:val="20"/>
+        </w:rPr>
+      </w:pPr>
+    </w:p>
+    <w:p>
+      <w:pPr>
+        <w:spacing w:after="0"/>
+        <w:rPr>
+          <w:sz w:val="16"/>
+          <w:szCs w:val="20"/>
+        </w:rPr>
+      </w:pPr>
+      <w:proofErr w:type="gramStart"/>
+      <w:r>
+        <w:rPr>
+          <w:sz w:val="16"/>
+          <w:szCs w:val="20"/>
+        </w:rPr>
+        <w:t>A :</w:t>
+      </w:r>
+      <w:proofErr w:type="gramEnd"/>
+      <w:r>
+        <w:rPr>
+          <w:sz w:val="16"/>
+          <w:szCs w:val="20"/>
+        </w:rPr>
+        <w:t xml:space="preserve"> "도구를 회수하면 중력의 방향이 원래대로 돌아와요."</w:t>
       </w:r>
       <w:r>
         <w:rPr>
@@ -3199,12 +4374,21 @@
           <w:szCs w:val="20"/>
         </w:rPr>
       </w:pPr>
-      <w:r>
-        <w:rPr>
-          <w:sz w:val="16"/>
-          <w:szCs w:val="20"/>
-        </w:rPr>
-        <w:t>A : "도구를 회수해</w:t>
+      <w:proofErr w:type="gramStart"/>
+      <w:r>
+        <w:rPr>
+          <w:sz w:val="16"/>
+          <w:szCs w:val="20"/>
+        </w:rPr>
+        <w:t>A :</w:t>
+      </w:r>
+      <w:proofErr w:type="gramEnd"/>
+      <w:r>
+        <w:rPr>
+          <w:sz w:val="16"/>
+          <w:szCs w:val="20"/>
+        </w:rPr>
+        <w:t xml:space="preserve"> "도구를 회수해</w:t>
       </w:r>
       <w:r>
         <w:rPr>
@@ -3235,32 +4419,58 @@
           <w:sz w:val="16"/>
           <w:szCs w:val="20"/>
         </w:rPr>
-        <w:t>(UI : 회수 - R)</w:t>
-      </w:r>
-    </w:p>
-    <w:p>
-      <w:pPr>
-        <w:spacing w:after="0"/>
-        <w:rPr>
-          <w:sz w:val="16"/>
-          <w:szCs w:val="20"/>
-        </w:rPr>
-      </w:pPr>
-    </w:p>
-    <w:p>
-      <w:pPr>
-        <w:spacing w:after="0"/>
-        <w:rPr>
-          <w:sz w:val="16"/>
-          <w:szCs w:val="20"/>
-        </w:rPr>
-      </w:pPr>
-      <w:r>
-        <w:rPr>
-          <w:sz w:val="16"/>
-          <w:szCs w:val="20"/>
-        </w:rPr>
-        <w:t>A : "이제 이 방에 있는 모든 스위치를 작동시키세요."</w:t>
+        <w:t>(</w:t>
+      </w:r>
+      <w:proofErr w:type="gramStart"/>
+      <w:r>
+        <w:rPr>
+          <w:sz w:val="16"/>
+          <w:szCs w:val="20"/>
+        </w:rPr>
+        <w:t>UI :</w:t>
+      </w:r>
+      <w:proofErr w:type="gramEnd"/>
+      <w:r>
+        <w:rPr>
+          <w:sz w:val="16"/>
+          <w:szCs w:val="20"/>
+        </w:rPr>
+        <w:t xml:space="preserve"> 회수 - R)</w:t>
+      </w:r>
+    </w:p>
+    <w:p>
+      <w:pPr>
+        <w:spacing w:after="0"/>
+        <w:rPr>
+          <w:sz w:val="16"/>
+          <w:szCs w:val="20"/>
+        </w:rPr>
+      </w:pPr>
+    </w:p>
+    <w:p>
+      <w:pPr>
+        <w:spacing w:after="0"/>
+        <w:rPr>
+          <w:sz w:val="16"/>
+          <w:szCs w:val="20"/>
+        </w:rPr>
+      </w:pPr>
+      <w:proofErr w:type="gramStart"/>
+      <w:r>
+        <w:rPr>
+          <w:sz w:val="16"/>
+          <w:szCs w:val="20"/>
+        </w:rPr>
+        <w:lastRenderedPageBreak/>
+        <w:t>A :</w:t>
+      </w:r>
+      <w:proofErr w:type="gramEnd"/>
+      <w:r>
+        <w:rPr>
+          <w:sz w:val="16"/>
+          <w:szCs w:val="20"/>
+        </w:rPr>
+        <w:t xml:space="preserve"> "이제 이 방에 있는 모든 스위치를 작동시키세요."</w:t>
       </w:r>
       <w:r>
         <w:rPr>
@@ -3305,192 +4515,1354 @@
           <w:szCs w:val="20"/>
         </w:rPr>
       </w:pPr>
-      <w:r>
-        <w:rPr>
-          <w:sz w:val="16"/>
-          <w:szCs w:val="20"/>
-        </w:rPr>
-        <w:t>( 모든 스위치 작동 시 )</w:t>
-      </w:r>
-    </w:p>
-    <w:p>
-      <w:pPr>
-        <w:spacing w:after="0"/>
-        <w:rPr>
-          <w:sz w:val="16"/>
-          <w:szCs w:val="20"/>
-        </w:rPr>
-      </w:pPr>
+      <w:proofErr w:type="gramStart"/>
+      <w:r>
+        <w:rPr>
+          <w:sz w:val="16"/>
+          <w:szCs w:val="20"/>
+        </w:rPr>
+        <w:t>( 모든</w:t>
+      </w:r>
+      <w:proofErr w:type="gramEnd"/>
+      <w:r>
+        <w:rPr>
+          <w:sz w:val="16"/>
+          <w:szCs w:val="20"/>
+        </w:rPr>
+        <w:t xml:space="preserve"> 스위치 작동 시 )</w:t>
+      </w:r>
+    </w:p>
+    <w:p>
+      <w:pPr>
+        <w:spacing w:after="0"/>
+        <w:rPr>
+          <w:sz w:val="16"/>
+          <w:szCs w:val="20"/>
+        </w:rPr>
+      </w:pPr>
+      <w:proofErr w:type="gramStart"/>
+      <w:r>
+        <w:rPr>
+          <w:sz w:val="16"/>
+          <w:szCs w:val="20"/>
+        </w:rPr>
+        <w:t>A :</w:t>
+      </w:r>
+      <w:proofErr w:type="gramEnd"/>
+      <w:r>
+        <w:rPr>
+          <w:sz w:val="16"/>
+          <w:szCs w:val="20"/>
+        </w:rPr>
+        <w:t xml:space="preserve"> "시간이 없어요 어서 다음으로 이동하죠."</w:t>
+      </w:r>
+    </w:p>
+    <w:p>
+      <w:pPr>
+        <w:spacing w:after="0"/>
+        <w:rPr>
+          <w:sz w:val="16"/>
+          <w:szCs w:val="20"/>
+        </w:rPr>
+      </w:pPr>
+      <w:proofErr w:type="gramStart"/>
+      <w:r>
+        <w:rPr>
+          <w:sz w:val="16"/>
+          <w:szCs w:val="20"/>
+        </w:rPr>
+        <w:t>( 문</w:t>
+      </w:r>
+      <w:proofErr w:type="gramEnd"/>
+      <w:r>
+        <w:rPr>
+          <w:sz w:val="16"/>
+          <w:szCs w:val="20"/>
+        </w:rPr>
+        <w:t xml:space="preserve"> 열림 )</w:t>
+      </w:r>
+    </w:p>
+    <w:p>
+      <w:pPr>
+        <w:spacing w:after="0"/>
+        <w:rPr>
+          <w:sz w:val="16"/>
+          <w:szCs w:val="20"/>
+        </w:rPr>
+      </w:pPr>
+    </w:p>
+    <w:p>
+      <w:pPr>
+        <w:spacing w:after="0"/>
+        <w:rPr>
+          <w:sz w:val="16"/>
+          <w:szCs w:val="20"/>
+        </w:rPr>
+      </w:pPr>
+      <w:r>
+        <w:rPr>
+          <w:sz w:val="16"/>
+          <w:szCs w:val="20"/>
+        </w:rPr>
+        <w:t>[ Using-</w:t>
+      </w:r>
+      <w:proofErr w:type="gramStart"/>
+      <w:r>
+        <w:rPr>
+          <w:sz w:val="16"/>
+          <w:szCs w:val="20"/>
+        </w:rPr>
+        <w:t>Glass ]</w:t>
+      </w:r>
+      <w:proofErr w:type="gramEnd"/>
+    </w:p>
+    <w:p>
+      <w:pPr>
+        <w:spacing w:after="0"/>
+        <w:rPr>
+          <w:sz w:val="16"/>
+          <w:szCs w:val="20"/>
+        </w:rPr>
+      </w:pPr>
+      <w:proofErr w:type="gramStart"/>
+      <w:r>
+        <w:rPr>
+          <w:sz w:val="16"/>
+          <w:szCs w:val="20"/>
+        </w:rPr>
+        <w:t>A :</w:t>
+      </w:r>
+      <w:proofErr w:type="gramEnd"/>
+      <w:r>
+        <w:rPr>
+          <w:sz w:val="16"/>
+          <w:szCs w:val="20"/>
+        </w:rPr>
+        <w:t xml:space="preserve"> "깨지고 부서지고... 완전 우리 같네요!"</w:t>
+      </w:r>
+    </w:p>
+    <w:p>
+      <w:pPr>
+        <w:spacing w:after="0"/>
+        <w:rPr>
+          <w:sz w:val="16"/>
+          <w:szCs w:val="20"/>
+        </w:rPr>
+      </w:pPr>
+      <w:proofErr w:type="gramStart"/>
+      <w:r>
+        <w:rPr>
+          <w:sz w:val="16"/>
+          <w:szCs w:val="20"/>
+        </w:rPr>
+        <w:t>A :</w:t>
+      </w:r>
+      <w:proofErr w:type="gramEnd"/>
+      <w:r>
+        <w:rPr>
+          <w:sz w:val="16"/>
+          <w:szCs w:val="20"/>
+        </w:rPr>
+        <w:t xml:space="preserve"> "반투명한 벽들이나 바닥들은 유리로 이루어져 있어요."</w:t>
+      </w:r>
+    </w:p>
+    <w:p>
+      <w:pPr>
+        <w:spacing w:after="0"/>
+        <w:rPr>
+          <w:sz w:val="16"/>
+          <w:szCs w:val="20"/>
+        </w:rPr>
+      </w:pPr>
+      <w:proofErr w:type="gramStart"/>
+      <w:r>
+        <w:rPr>
+          <w:sz w:val="16"/>
+          <w:szCs w:val="20"/>
+        </w:rPr>
+        <w:t>A :</w:t>
+      </w:r>
+      <w:proofErr w:type="gramEnd"/>
+      <w:r>
+        <w:rPr>
+          <w:sz w:val="16"/>
+          <w:szCs w:val="20"/>
+        </w:rPr>
+        <w:t xml:space="preserve"> "유리는 일정량 이상의 충격을 받는다면 깨진답니다."</w:t>
+      </w:r>
+    </w:p>
+    <w:p>
+      <w:pPr>
+        <w:spacing w:after="0"/>
+        <w:rPr>
+          <w:sz w:val="16"/>
+          <w:szCs w:val="20"/>
+        </w:rPr>
+      </w:pPr>
+    </w:p>
+    <w:p>
+      <w:pPr>
+        <w:spacing w:after="0"/>
+        <w:rPr>
+          <w:sz w:val="16"/>
+          <w:szCs w:val="20"/>
+        </w:rPr>
+      </w:pPr>
+    </w:p>
+    <w:p>
+      <w:pPr>
+        <w:spacing w:after="0"/>
+        <w:rPr>
+          <w:sz w:val="16"/>
+          <w:szCs w:val="20"/>
+        </w:rPr>
+      </w:pPr>
+      <w:r>
+        <w:rPr>
+          <w:sz w:val="16"/>
+          <w:szCs w:val="20"/>
+        </w:rPr>
+        <w:t>[ 0-</w:t>
+      </w:r>
+      <w:proofErr w:type="gramStart"/>
+      <w:r>
+        <w:rPr>
+          <w:sz w:val="16"/>
+          <w:szCs w:val="20"/>
+        </w:rPr>
+        <w:t>5 ]</w:t>
+      </w:r>
+      <w:proofErr w:type="gramEnd"/>
+    </w:p>
+    <w:p>
+      <w:pPr>
+        <w:spacing w:after="0"/>
+        <w:rPr>
+          <w:sz w:val="16"/>
+          <w:szCs w:val="20"/>
+        </w:rPr>
+      </w:pPr>
+      <w:proofErr w:type="gramStart"/>
+      <w:r>
+        <w:rPr>
+          <w:sz w:val="16"/>
+          <w:szCs w:val="20"/>
+        </w:rPr>
+        <w:t>A :</w:t>
+      </w:r>
+      <w:proofErr w:type="gramEnd"/>
+      <w:r>
+        <w:rPr>
+          <w:sz w:val="16"/>
+          <w:szCs w:val="20"/>
+        </w:rPr>
+        <w:t xml:space="preserve"> "음... 그런데 이브사이언스는 왜 그랬을까요?"</w:t>
+      </w:r>
+    </w:p>
+    <w:p>
+      <w:pPr>
+        <w:spacing w:after="0"/>
+        <w:rPr>
+          <w:sz w:val="16"/>
+          <w:szCs w:val="20"/>
+        </w:rPr>
+      </w:pPr>
+      <w:proofErr w:type="gramStart"/>
+      <w:r>
+        <w:rPr>
+          <w:sz w:val="16"/>
+          <w:szCs w:val="20"/>
+        </w:rPr>
+        <w:t>A :</w:t>
+      </w:r>
+      <w:proofErr w:type="gramEnd"/>
+      <w:r>
+        <w:rPr>
+          <w:sz w:val="16"/>
+          <w:szCs w:val="20"/>
+        </w:rPr>
+        <w:t xml:space="preserve"> "미리미리 일을 </w:t>
+      </w:r>
+      <w:proofErr w:type="spellStart"/>
+      <w:r>
+        <w:rPr>
+          <w:sz w:val="16"/>
+          <w:szCs w:val="20"/>
+        </w:rPr>
+        <w:t>해결해뒀으면</w:t>
+      </w:r>
+      <w:proofErr w:type="spellEnd"/>
+      <w:r>
+        <w:rPr>
+          <w:sz w:val="16"/>
+          <w:szCs w:val="20"/>
+        </w:rPr>
+        <w:t xml:space="preserve"> 이런 불상사는 발생하지 않았을 텐데.."</w:t>
+      </w:r>
+    </w:p>
+    <w:p>
+      <w:pPr>
+        <w:spacing w:after="0"/>
+        <w:rPr>
+          <w:sz w:val="16"/>
+          <w:szCs w:val="20"/>
+        </w:rPr>
+      </w:pPr>
+      <w:proofErr w:type="gramStart"/>
+      <w:r>
+        <w:rPr>
+          <w:sz w:val="16"/>
+          <w:szCs w:val="20"/>
+        </w:rPr>
+        <w:t>A :</w:t>
+      </w:r>
+      <w:proofErr w:type="gramEnd"/>
+      <w:r>
+        <w:rPr>
+          <w:sz w:val="16"/>
+          <w:szCs w:val="20"/>
+        </w:rPr>
+        <w:t xml:space="preserve"> "완전 소 잃고 외양간 고치는 </w:t>
+      </w:r>
+      <w:proofErr w:type="spellStart"/>
+      <w:r>
+        <w:rPr>
+          <w:sz w:val="16"/>
+          <w:szCs w:val="20"/>
+        </w:rPr>
+        <w:t>격이에요</w:t>
+      </w:r>
+      <w:proofErr w:type="spellEnd"/>
+      <w:r>
+        <w:rPr>
+          <w:sz w:val="16"/>
+          <w:szCs w:val="20"/>
+        </w:rPr>
+        <w:t xml:space="preserve"> (웃는 소리)"</w:t>
+      </w:r>
+    </w:p>
+    <w:p>
+      <w:pPr>
+        <w:spacing w:after="0"/>
+        <w:rPr>
+          <w:sz w:val="16"/>
+          <w:szCs w:val="20"/>
+        </w:rPr>
+      </w:pPr>
+      <w:proofErr w:type="gramStart"/>
+      <w:r>
+        <w:rPr>
+          <w:sz w:val="16"/>
+          <w:szCs w:val="20"/>
+        </w:rPr>
+        <w:t>A :</w:t>
+      </w:r>
+      <w:proofErr w:type="gramEnd"/>
+      <w:r>
+        <w:rPr>
+          <w:sz w:val="16"/>
+          <w:szCs w:val="20"/>
+        </w:rPr>
+        <w:t xml:space="preserve"> "여러 구역이 폭발하고 부서지고… 빨리 해결 못 한다면 우리가 부숴버린 유리처럼 될 수도 있겠는데요"</w:t>
+      </w:r>
+    </w:p>
+    <w:p>
+      <w:pPr>
+        <w:spacing w:after="0"/>
+        <w:rPr>
+          <w:sz w:val="16"/>
+          <w:szCs w:val="20"/>
+        </w:rPr>
+      </w:pPr>
+    </w:p>
+    <w:p>
+      <w:pPr>
+        <w:spacing w:after="0"/>
+        <w:rPr>
+          <w:sz w:val="16"/>
+          <w:szCs w:val="20"/>
+        </w:rPr>
+      </w:pPr>
+      <w:r>
+        <w:rPr>
+          <w:sz w:val="16"/>
+          <w:szCs w:val="20"/>
+        </w:rPr>
+        <w:t xml:space="preserve">[ </w:t>
+      </w:r>
+      <w:proofErr w:type="spellStart"/>
+      <w:r>
+        <w:rPr>
+          <w:sz w:val="16"/>
+          <w:szCs w:val="20"/>
+        </w:rPr>
+        <w:t>Lumo_</w:t>
+      </w:r>
+      <w:proofErr w:type="gramStart"/>
+      <w:r>
+        <w:rPr>
+          <w:sz w:val="16"/>
+          <w:szCs w:val="20"/>
+        </w:rPr>
+        <w:t>Tuto</w:t>
+      </w:r>
+      <w:proofErr w:type="spellEnd"/>
+      <w:r>
+        <w:rPr>
+          <w:sz w:val="16"/>
+          <w:szCs w:val="20"/>
+        </w:rPr>
+        <w:t xml:space="preserve"> ]</w:t>
+      </w:r>
+      <w:proofErr w:type="gramEnd"/>
+      <w:r>
+        <w:rPr>
+          <w:sz w:val="16"/>
+          <w:szCs w:val="20"/>
+        </w:rPr>
+        <w:t xml:space="preserve"> </w:t>
+      </w:r>
+    </w:p>
+    <w:p>
+      <w:pPr>
+        <w:spacing w:after="0"/>
+        <w:rPr>
+          <w:sz w:val="16"/>
+          <w:szCs w:val="20"/>
+        </w:rPr>
+      </w:pPr>
+    </w:p>
+    <w:p>
+      <w:pPr>
+        <w:spacing w:after="0"/>
+        <w:rPr>
+          <w:sz w:val="16"/>
+          <w:szCs w:val="20"/>
+        </w:rPr>
+      </w:pPr>
+      <w:proofErr w:type="gramStart"/>
+      <w:r>
+        <w:rPr>
+          <w:sz w:val="16"/>
+          <w:szCs w:val="20"/>
+        </w:rPr>
+        <w:t>A :</w:t>
+      </w:r>
+      <w:proofErr w:type="gramEnd"/>
+      <w:r>
+        <w:rPr>
+          <w:sz w:val="16"/>
+          <w:szCs w:val="20"/>
+        </w:rPr>
+        <w:t xml:space="preserve"> "이게 </w:t>
+      </w:r>
+      <w:r>
+        <w:rPr>
+          <w:rFonts w:hint="eastAsia"/>
+          <w:sz w:val="16"/>
+          <w:szCs w:val="20"/>
+        </w:rPr>
+        <w:t xml:space="preserve">우리를 구해줄 </w:t>
+      </w:r>
+      <w:r>
+        <w:rPr>
+          <w:sz w:val="16"/>
+          <w:szCs w:val="20"/>
+        </w:rPr>
+        <w:t xml:space="preserve">세 번째 도구 </w:t>
+      </w:r>
+      <w:proofErr w:type="spellStart"/>
+      <w:r>
+        <w:rPr>
+          <w:sz w:val="16"/>
+          <w:szCs w:val="20"/>
+        </w:rPr>
+        <w:t>루모에요</w:t>
+      </w:r>
+      <w:proofErr w:type="spellEnd"/>
+      <w:r>
+        <w:rPr>
+          <w:sz w:val="16"/>
+          <w:szCs w:val="20"/>
+        </w:rPr>
+        <w:t>. 사용법을 알려드릴게요."</w:t>
+      </w:r>
+    </w:p>
+    <w:p>
+      <w:pPr>
+        <w:spacing w:after="0"/>
+        <w:rPr>
+          <w:sz w:val="16"/>
+          <w:szCs w:val="20"/>
+        </w:rPr>
+      </w:pPr>
+    </w:p>
+    <w:p>
+      <w:pPr>
+        <w:spacing w:after="0"/>
+        <w:rPr>
+          <w:sz w:val="16"/>
+          <w:szCs w:val="20"/>
+        </w:rPr>
+      </w:pPr>
+      <w:proofErr w:type="gramStart"/>
+      <w:r>
+        <w:rPr>
+          <w:sz w:val="16"/>
+          <w:szCs w:val="20"/>
+        </w:rPr>
+        <w:t>A :</w:t>
+      </w:r>
+      <w:proofErr w:type="gramEnd"/>
+      <w:r>
+        <w:rPr>
+          <w:sz w:val="16"/>
+          <w:szCs w:val="20"/>
+        </w:rPr>
+        <w:t xml:space="preserve"> "도구를 발사해 보세요"</w:t>
+      </w:r>
+      <w:r>
+        <w:rPr>
+          <w:sz w:val="16"/>
+          <w:szCs w:val="20"/>
+        </w:rPr>
+        <w:t xml:space="preserve"> </w:t>
+      </w:r>
+      <w:r>
+        <w:rPr>
+          <w:color w:val="0070C0"/>
+          <w:sz w:val="16"/>
+          <w:szCs w:val="20"/>
+        </w:rPr>
+        <w:t xml:space="preserve">– </w:t>
+      </w:r>
+      <w:r>
+        <w:rPr>
+          <w:rFonts w:hint="eastAsia"/>
+          <w:color w:val="0070C0"/>
+          <w:sz w:val="16"/>
+          <w:szCs w:val="20"/>
+        </w:rPr>
+        <w:t>조건 완료 시 다음 대사 출력</w:t>
+      </w:r>
+    </w:p>
+    <w:p>
+      <w:pPr>
+        <w:spacing w:after="0"/>
+        <w:rPr>
+          <w:sz w:val="16"/>
+          <w:szCs w:val="20"/>
+        </w:rPr>
+      </w:pPr>
+      <w:r>
+        <w:rPr>
+          <w:sz w:val="16"/>
+          <w:szCs w:val="20"/>
+        </w:rPr>
+        <w:t>(</w:t>
+      </w:r>
+      <w:proofErr w:type="gramStart"/>
+      <w:r>
+        <w:rPr>
+          <w:sz w:val="16"/>
+          <w:szCs w:val="20"/>
+        </w:rPr>
+        <w:t>UI :</w:t>
+      </w:r>
+      <w:proofErr w:type="gramEnd"/>
+      <w:r>
+        <w:rPr>
+          <w:sz w:val="16"/>
+          <w:szCs w:val="20"/>
+        </w:rPr>
+        <w:t xml:space="preserve"> 발사 - 마우스 왼쪽 버튼 입력)</w:t>
+      </w:r>
+    </w:p>
+    <w:p>
+      <w:pPr>
+        <w:spacing w:after="0"/>
+        <w:rPr>
+          <w:sz w:val="16"/>
+          <w:szCs w:val="20"/>
+        </w:rPr>
+      </w:pPr>
+    </w:p>
+    <w:p>
+      <w:pPr>
+        <w:spacing w:after="0"/>
+        <w:rPr>
+          <w:sz w:val="16"/>
+          <w:szCs w:val="20"/>
+        </w:rPr>
+      </w:pPr>
+      <w:proofErr w:type="gramStart"/>
+      <w:r>
+        <w:rPr>
+          <w:sz w:val="16"/>
+          <w:szCs w:val="20"/>
+        </w:rPr>
+        <w:t>A :</w:t>
+      </w:r>
+      <w:proofErr w:type="gramEnd"/>
+      <w:r>
+        <w:rPr>
+          <w:sz w:val="16"/>
+          <w:szCs w:val="20"/>
+        </w:rPr>
+        <w:t xml:space="preserve"> "발동 범위 내에서 더 빠르게 움직일 수 있고 중력도 감소해요."</w:t>
+      </w:r>
+      <w:r>
+        <w:rPr>
+          <w:sz w:val="16"/>
+          <w:szCs w:val="20"/>
+        </w:rPr>
+        <w:t xml:space="preserve"> </w:t>
+      </w:r>
+      <w:r>
+        <w:rPr>
+          <w:color w:val="0070C0"/>
+          <w:sz w:val="16"/>
+          <w:szCs w:val="20"/>
+        </w:rPr>
+        <w:t xml:space="preserve">– </w:t>
+      </w:r>
+      <w:r>
+        <w:rPr>
+          <w:rFonts w:hint="eastAsia"/>
+          <w:color w:val="0070C0"/>
+          <w:sz w:val="16"/>
+          <w:szCs w:val="20"/>
+        </w:rPr>
+        <w:t>조건 완료 시 다음 대사 출력</w:t>
+      </w:r>
+    </w:p>
+    <w:p>
+      <w:pPr>
+        <w:spacing w:after="0"/>
+        <w:rPr>
+          <w:sz w:val="16"/>
+          <w:szCs w:val="20"/>
+        </w:rPr>
+      </w:pPr>
+      <w:r>
+        <w:rPr>
+          <w:sz w:val="16"/>
+          <w:szCs w:val="20"/>
+        </w:rPr>
+        <w:t>(</w:t>
+      </w:r>
+      <w:proofErr w:type="gramStart"/>
+      <w:r>
+        <w:rPr>
+          <w:sz w:val="16"/>
+          <w:szCs w:val="20"/>
+        </w:rPr>
+        <w:t>UI :</w:t>
+      </w:r>
+      <w:proofErr w:type="gramEnd"/>
+      <w:r>
+        <w:rPr>
+          <w:sz w:val="16"/>
+          <w:szCs w:val="20"/>
+        </w:rPr>
+        <w:t xml:space="preserve"> 작동 - 마우스 오른쪽 버튼 입력)</w:t>
+      </w:r>
+    </w:p>
+    <w:p>
+      <w:pPr>
+        <w:spacing w:after="0"/>
+        <w:rPr>
+          <w:sz w:val="16"/>
+          <w:szCs w:val="20"/>
+        </w:rPr>
+      </w:pPr>
+    </w:p>
+    <w:p>
+      <w:pPr>
+        <w:spacing w:after="0"/>
+        <w:rPr>
+          <w:sz w:val="16"/>
+          <w:szCs w:val="20"/>
+        </w:rPr>
+      </w:pPr>
+      <w:proofErr w:type="gramStart"/>
+      <w:r>
+        <w:rPr>
+          <w:sz w:val="16"/>
+          <w:szCs w:val="20"/>
+        </w:rPr>
+        <w:t>A :</w:t>
+      </w:r>
+      <w:proofErr w:type="gramEnd"/>
+      <w:r>
+        <w:rPr>
+          <w:sz w:val="16"/>
+          <w:szCs w:val="20"/>
+        </w:rPr>
+        <w:t xml:space="preserve"> "더 멀리, 더 높이 이동할 수 있죠."</w:t>
+      </w:r>
+    </w:p>
+    <w:p>
+      <w:pPr>
+        <w:spacing w:after="0"/>
+        <w:rPr>
+          <w:sz w:val="16"/>
+          <w:szCs w:val="20"/>
+        </w:rPr>
+      </w:pPr>
+    </w:p>
+    <w:p>
+      <w:pPr>
+        <w:spacing w:after="0"/>
+        <w:rPr>
+          <w:sz w:val="16"/>
+          <w:szCs w:val="20"/>
+        </w:rPr>
+      </w:pPr>
+      <w:proofErr w:type="gramStart"/>
+      <w:r>
+        <w:rPr>
+          <w:sz w:val="16"/>
+          <w:szCs w:val="20"/>
+        </w:rPr>
+        <w:t>A :</w:t>
+      </w:r>
+      <w:proofErr w:type="gramEnd"/>
+      <w:r>
+        <w:rPr>
+          <w:sz w:val="16"/>
+          <w:szCs w:val="20"/>
+        </w:rPr>
+        <w:t xml:space="preserve"> "도구를 회수해 보세요."</w:t>
+      </w:r>
+      <w:r>
+        <w:rPr>
+          <w:color w:val="0070C0"/>
+          <w:sz w:val="16"/>
+          <w:szCs w:val="20"/>
+        </w:rPr>
+        <w:t xml:space="preserve"> </w:t>
+      </w:r>
+      <w:r>
+        <w:rPr>
+          <w:color w:val="0070C0"/>
+          <w:sz w:val="16"/>
+          <w:szCs w:val="20"/>
+        </w:rPr>
+        <w:t xml:space="preserve">– </w:t>
+      </w:r>
+      <w:r>
+        <w:rPr>
+          <w:rFonts w:hint="eastAsia"/>
+          <w:color w:val="0070C0"/>
+          <w:sz w:val="16"/>
+          <w:szCs w:val="20"/>
+        </w:rPr>
+        <w:t>조건 완료 시 다음 대사 출력</w:t>
+      </w:r>
+    </w:p>
+    <w:p>
+      <w:pPr>
+        <w:spacing w:after="0"/>
+        <w:rPr>
+          <w:sz w:val="16"/>
+          <w:szCs w:val="20"/>
+        </w:rPr>
+      </w:pPr>
+      <w:r>
+        <w:rPr>
+          <w:sz w:val="16"/>
+          <w:szCs w:val="20"/>
+        </w:rPr>
+        <w:t>(</w:t>
+      </w:r>
+      <w:proofErr w:type="gramStart"/>
+      <w:r>
+        <w:rPr>
+          <w:sz w:val="16"/>
+          <w:szCs w:val="20"/>
+        </w:rPr>
+        <w:t>UI :</w:t>
+      </w:r>
+      <w:proofErr w:type="gramEnd"/>
+      <w:r>
+        <w:rPr>
+          <w:sz w:val="16"/>
+          <w:szCs w:val="20"/>
+        </w:rPr>
+        <w:t xml:space="preserve"> 회수 - R)</w:t>
+      </w:r>
+    </w:p>
+    <w:p>
+      <w:pPr>
+        <w:spacing w:after="0"/>
+        <w:rPr>
+          <w:sz w:val="16"/>
+          <w:szCs w:val="20"/>
+        </w:rPr>
+      </w:pPr>
+    </w:p>
+    <w:p>
+      <w:pPr>
+        <w:spacing w:after="0"/>
+        <w:rPr>
+          <w:sz w:val="16"/>
+          <w:szCs w:val="20"/>
+        </w:rPr>
+      </w:pPr>
+      <w:proofErr w:type="gramStart"/>
+      <w:r>
+        <w:rPr>
+          <w:sz w:val="16"/>
+          <w:szCs w:val="20"/>
+        </w:rPr>
+        <w:t>A :</w:t>
+      </w:r>
+      <w:proofErr w:type="gramEnd"/>
+      <w:r>
+        <w:rPr>
+          <w:sz w:val="16"/>
+          <w:szCs w:val="20"/>
+        </w:rPr>
+        <w:t xml:space="preserve"> "더 멀리, 더 높이."</w:t>
+      </w:r>
+    </w:p>
+    <w:p>
+      <w:pPr>
+        <w:spacing w:after="0"/>
+        <w:rPr>
+          <w:sz w:val="16"/>
+          <w:szCs w:val="20"/>
+        </w:rPr>
+      </w:pPr>
+    </w:p>
+    <w:p>
+      <w:pPr>
+        <w:spacing w:after="0"/>
+        <w:rPr>
+          <w:sz w:val="16"/>
+          <w:szCs w:val="20"/>
+        </w:rPr>
+      </w:pPr>
+      <w:proofErr w:type="gramStart"/>
+      <w:r>
+        <w:rPr>
+          <w:sz w:val="16"/>
+          <w:szCs w:val="20"/>
+        </w:rPr>
+        <w:t>A :</w:t>
+      </w:r>
+      <w:proofErr w:type="gramEnd"/>
+      <w:r>
+        <w:rPr>
+          <w:sz w:val="16"/>
+          <w:szCs w:val="20"/>
+        </w:rPr>
+        <w:t xml:space="preserve"> "탈출에 가까워져 가는 것 같네요</w:t>
+      </w:r>
+      <w:r>
+        <w:rPr>
+          <w:rFonts w:hint="eastAsia"/>
+          <w:sz w:val="16"/>
+          <w:szCs w:val="20"/>
+        </w:rPr>
+        <w:t>, 계속 가요.</w:t>
+      </w:r>
+      <w:r>
+        <w:rPr>
+          <w:sz w:val="16"/>
+          <w:szCs w:val="20"/>
+        </w:rPr>
+        <w:t>"</w:t>
+      </w:r>
+      <w:r>
+        <w:rPr>
+          <w:sz w:val="16"/>
+          <w:szCs w:val="20"/>
+        </w:rPr>
+        <w:t xml:space="preserve"> – </w:t>
+      </w:r>
+      <w:r>
+        <w:rPr>
+          <w:rFonts w:hint="eastAsia"/>
+          <w:sz w:val="16"/>
+          <w:szCs w:val="20"/>
+        </w:rPr>
+        <w:t>특정 위치 이동 시 출력</w:t>
+      </w:r>
+    </w:p>
+    <w:p>
+      <w:pPr>
+        <w:spacing w:after="0"/>
+        <w:rPr>
+          <w:sz w:val="16"/>
+          <w:szCs w:val="20"/>
+        </w:rPr>
+      </w:pPr>
+    </w:p>
+    <w:p>
+      <w:pPr>
+        <w:spacing w:after="0"/>
+        <w:rPr>
+          <w:sz w:val="16"/>
+          <w:szCs w:val="20"/>
+        </w:rPr>
+      </w:pPr>
+    </w:p>
+    <w:p>
+      <w:pPr>
+        <w:spacing w:after="0"/>
+        <w:rPr>
+          <w:sz w:val="16"/>
+          <w:szCs w:val="20"/>
+        </w:rPr>
+      </w:pPr>
+      <w:r>
+        <w:rPr>
+          <w:sz w:val="16"/>
+          <w:szCs w:val="20"/>
+        </w:rPr>
+        <w:t>[ 0-</w:t>
+      </w:r>
+      <w:proofErr w:type="gramStart"/>
+      <w:r>
+        <w:rPr>
+          <w:sz w:val="16"/>
+          <w:szCs w:val="20"/>
+        </w:rPr>
+        <w:t>6</w:t>
+      </w:r>
+      <w:r>
+        <w:rPr>
+          <w:sz w:val="16"/>
+          <w:szCs w:val="20"/>
+        </w:rPr>
+        <w:t xml:space="preserve"> ]</w:t>
+      </w:r>
+      <w:proofErr w:type="gramEnd"/>
+    </w:p>
+    <w:p>
+      <w:pPr>
+        <w:spacing w:after="0"/>
+        <w:rPr>
+          <w:sz w:val="16"/>
+          <w:szCs w:val="20"/>
+        </w:rPr>
+      </w:pPr>
+    </w:p>
+    <w:p>
+      <w:pPr>
+        <w:spacing w:after="0"/>
+        <w:rPr>
+          <w:sz w:val="16"/>
+          <w:szCs w:val="20"/>
+        </w:rPr>
+      </w:pPr>
+      <w:proofErr w:type="gramStart"/>
+      <w:r>
+        <w:rPr>
+          <w:rFonts w:hint="eastAsia"/>
+          <w:sz w:val="16"/>
+          <w:szCs w:val="20"/>
+        </w:rPr>
+        <w:t>A :</w:t>
+      </w:r>
+      <w:proofErr w:type="gramEnd"/>
+      <w:r>
+        <w:rPr>
+          <w:rFonts w:hint="eastAsia"/>
+          <w:sz w:val="16"/>
+          <w:szCs w:val="20"/>
+        </w:rPr>
+        <w:t xml:space="preserve"> </w:t>
+      </w:r>
+      <w:r>
+        <w:rPr>
+          <w:sz w:val="16"/>
+          <w:szCs w:val="20"/>
+        </w:rPr>
+        <w:t>“</w:t>
+      </w:r>
+      <w:r>
+        <w:rPr>
+          <w:rFonts w:hint="eastAsia"/>
+          <w:sz w:val="16"/>
+          <w:szCs w:val="20"/>
+        </w:rPr>
+        <w:t>지금까지의 도구들은 모두 카인</w:t>
+      </w:r>
+      <w:r>
+        <w:rPr>
+          <w:rFonts w:hint="eastAsia"/>
+          <w:sz w:val="16"/>
+          <w:szCs w:val="20"/>
+        </w:rPr>
+        <w:t>을 이용해 만들어졌어요.</w:t>
+      </w:r>
+      <w:r>
+        <w:rPr>
+          <w:sz w:val="16"/>
+          <w:szCs w:val="20"/>
+        </w:rPr>
+        <w:t>”</w:t>
+      </w:r>
+    </w:p>
+    <w:p>
+      <w:pPr>
+        <w:spacing w:after="0"/>
+        <w:rPr>
+          <w:sz w:val="16"/>
+          <w:szCs w:val="20"/>
+        </w:rPr>
+      </w:pPr>
+      <w:proofErr w:type="gramStart"/>
+      <w:r>
+        <w:rPr>
+          <w:sz w:val="16"/>
+          <w:szCs w:val="20"/>
+        </w:rPr>
+        <w:t>A :</w:t>
+      </w:r>
+      <w:proofErr w:type="gramEnd"/>
+      <w:r>
+        <w:rPr>
+          <w:sz w:val="16"/>
+          <w:szCs w:val="20"/>
+        </w:rPr>
+        <w:t xml:space="preserve"> “</w:t>
+      </w:r>
+      <w:r>
+        <w:rPr>
+          <w:rFonts w:hint="eastAsia"/>
+          <w:sz w:val="16"/>
+          <w:szCs w:val="20"/>
+        </w:rPr>
+        <w:t>카인은 정말 위대한 발명이에요.</w:t>
+      </w:r>
+      <w:r>
+        <w:rPr>
+          <w:sz w:val="16"/>
+          <w:szCs w:val="20"/>
+        </w:rPr>
+        <w:t>”</w:t>
+      </w:r>
+    </w:p>
+    <w:p>
+      <w:pPr>
+        <w:spacing w:after="0"/>
+        <w:rPr>
+          <w:sz w:val="16"/>
+          <w:szCs w:val="20"/>
+        </w:rPr>
+      </w:pPr>
+      <w:proofErr w:type="gramStart"/>
+      <w:r>
+        <w:rPr>
+          <w:rFonts w:hint="eastAsia"/>
+          <w:sz w:val="16"/>
+          <w:szCs w:val="20"/>
+        </w:rPr>
+        <w:t>A :</w:t>
+      </w:r>
+      <w:proofErr w:type="gramEnd"/>
+      <w:r>
+        <w:rPr>
+          <w:rFonts w:hint="eastAsia"/>
+          <w:sz w:val="16"/>
+          <w:szCs w:val="20"/>
+        </w:rPr>
+        <w:t xml:space="preserve"> </w:t>
+      </w:r>
+      <w:r>
+        <w:rPr>
+          <w:sz w:val="16"/>
+          <w:szCs w:val="20"/>
+        </w:rPr>
+        <w:t>“</w:t>
+      </w:r>
+      <w:r>
+        <w:rPr>
+          <w:rFonts w:hint="eastAsia"/>
+          <w:sz w:val="16"/>
+          <w:szCs w:val="20"/>
+        </w:rPr>
+        <w:t>사람에</w:t>
+      </w:r>
+      <w:r>
+        <w:rPr>
+          <w:rFonts w:hint="eastAsia"/>
+          <w:sz w:val="16"/>
+          <w:szCs w:val="20"/>
+        </w:rPr>
+        <w:t>겐</w:t>
+      </w:r>
+      <w:r>
+        <w:rPr>
+          <w:rFonts w:hint="eastAsia"/>
+          <w:sz w:val="16"/>
+          <w:szCs w:val="20"/>
+        </w:rPr>
+        <w:t xml:space="preserve"> </w:t>
+      </w:r>
+      <w:r>
+        <w:rPr>
+          <w:rFonts w:hint="eastAsia"/>
+          <w:sz w:val="16"/>
+          <w:szCs w:val="20"/>
+        </w:rPr>
+        <w:t>위험하지만</w:t>
+      </w:r>
+      <w:r>
+        <w:rPr>
+          <w:sz w:val="16"/>
+          <w:szCs w:val="20"/>
+        </w:rPr>
+        <w:t xml:space="preserve">… </w:t>
+      </w:r>
+      <w:r>
+        <w:rPr>
+          <w:rFonts w:hint="eastAsia"/>
+          <w:sz w:val="16"/>
+          <w:szCs w:val="20"/>
+        </w:rPr>
+        <w:t>잠재력이 정말 높아요.</w:t>
+      </w:r>
+      <w:r>
+        <w:rPr>
+          <w:sz w:val="16"/>
+          <w:szCs w:val="20"/>
+        </w:rPr>
+        <w:t xml:space="preserve"> </w:t>
+      </w:r>
+    </w:p>
+    <w:p>
+      <w:pPr>
+        <w:spacing w:after="0"/>
+        <w:rPr>
+          <w:sz w:val="16"/>
+          <w:szCs w:val="20"/>
+        </w:rPr>
+      </w:pPr>
+      <w:proofErr w:type="gramStart"/>
       <w:r>
         <w:rPr>
           <w:sz w:val="16"/>
           <w:szCs w:val="20"/>
         </w:rPr>
         <w:lastRenderedPageBreak/>
-        <w:t>A : "시간이 없어요 어서 다음으로 이동하죠."</w:t>
-      </w:r>
-    </w:p>
-    <w:p>
-      <w:pPr>
-        <w:spacing w:after="0"/>
-        <w:rPr>
-          <w:sz w:val="16"/>
-          <w:szCs w:val="20"/>
-        </w:rPr>
-      </w:pPr>
-      <w:r>
-        <w:rPr>
-          <w:sz w:val="16"/>
-          <w:szCs w:val="20"/>
-        </w:rPr>
-        <w:t>( 문 열림 )</w:t>
-      </w:r>
-    </w:p>
-    <w:p>
-      <w:pPr>
-        <w:spacing w:after="0"/>
-        <w:rPr>
-          <w:sz w:val="16"/>
-          <w:szCs w:val="20"/>
-        </w:rPr>
-      </w:pPr>
-    </w:p>
-    <w:p>
-      <w:pPr>
-        <w:spacing w:after="0"/>
-        <w:rPr>
-          <w:sz w:val="16"/>
-          <w:szCs w:val="20"/>
-        </w:rPr>
-      </w:pPr>
-      <w:r>
-        <w:rPr>
-          <w:sz w:val="16"/>
-          <w:szCs w:val="20"/>
-        </w:rPr>
-        <w:t>[ Using-Glass ]</w:t>
-      </w:r>
-    </w:p>
-    <w:p>
-      <w:pPr>
-        <w:spacing w:after="0"/>
-        <w:rPr>
-          <w:sz w:val="16"/>
-          <w:szCs w:val="20"/>
-        </w:rPr>
-      </w:pPr>
-      <w:r>
-        <w:rPr>
-          <w:sz w:val="16"/>
-          <w:szCs w:val="20"/>
-        </w:rPr>
-        <w:t>A : "깨지고 부서지고... 완전 우리 같네요!"</w:t>
-      </w:r>
-    </w:p>
-    <w:p>
-      <w:pPr>
-        <w:spacing w:after="0"/>
-        <w:rPr>
-          <w:sz w:val="16"/>
-          <w:szCs w:val="20"/>
-        </w:rPr>
-      </w:pPr>
-      <w:r>
-        <w:rPr>
-          <w:sz w:val="16"/>
-          <w:szCs w:val="20"/>
-        </w:rPr>
-        <w:t>A : "반투명한 벽들이나 바닥들은 유리로 이루어져 있어요."</w:t>
-      </w:r>
-    </w:p>
-    <w:p>
-      <w:pPr>
-        <w:spacing w:after="0"/>
-        <w:rPr>
-          <w:sz w:val="16"/>
-          <w:szCs w:val="20"/>
-        </w:rPr>
-      </w:pPr>
-      <w:r>
-        <w:rPr>
-          <w:sz w:val="16"/>
-          <w:szCs w:val="20"/>
-        </w:rPr>
-        <w:t>A : "유리는 일정량 이상의 충격을 받는다면 깨진답니다."</w:t>
-      </w:r>
-    </w:p>
-    <w:p>
-      <w:pPr>
-        <w:spacing w:after="0"/>
-        <w:rPr>
-          <w:sz w:val="16"/>
-          <w:szCs w:val="20"/>
-        </w:rPr>
-      </w:pPr>
-    </w:p>
-    <w:p>
-      <w:pPr>
-        <w:spacing w:after="0"/>
-        <w:rPr>
-          <w:sz w:val="16"/>
-          <w:szCs w:val="20"/>
-        </w:rPr>
-      </w:pPr>
-    </w:p>
-    <w:p>
-      <w:pPr>
-        <w:spacing w:after="0"/>
-        <w:rPr>
-          <w:sz w:val="16"/>
-          <w:szCs w:val="20"/>
-        </w:rPr>
-      </w:pPr>
-      <w:r>
-        <w:rPr>
-          <w:sz w:val="16"/>
-          <w:szCs w:val="20"/>
-        </w:rPr>
-        <w:t>[ 0-5 ]</w:t>
-      </w:r>
-    </w:p>
-    <w:p>
-      <w:pPr>
-        <w:spacing w:after="0"/>
-        <w:rPr>
-          <w:sz w:val="16"/>
-          <w:szCs w:val="20"/>
-        </w:rPr>
-      </w:pPr>
-      <w:r>
-        <w:rPr>
-          <w:sz w:val="16"/>
-          <w:szCs w:val="20"/>
-        </w:rPr>
-        <w:t>A : "음... 그런데 이브사이언스는 왜 그랬을까요?"</w:t>
-      </w:r>
-    </w:p>
-    <w:p>
-      <w:pPr>
-        <w:spacing w:after="0"/>
-        <w:rPr>
-          <w:sz w:val="16"/>
-          <w:szCs w:val="20"/>
-        </w:rPr>
-      </w:pPr>
-      <w:r>
-        <w:rPr>
-          <w:sz w:val="16"/>
-          <w:szCs w:val="20"/>
-        </w:rPr>
-        <w:t xml:space="preserve">A : "미리미리 일을 </w:t>
+        <w:t>A :</w:t>
+      </w:r>
+      <w:proofErr w:type="gramEnd"/>
+      <w:r>
+        <w:rPr>
+          <w:sz w:val="16"/>
+          <w:szCs w:val="20"/>
+        </w:rPr>
+        <w:t xml:space="preserve"> “</w:t>
+      </w:r>
+      <w:r>
+        <w:rPr>
+          <w:rFonts w:hint="eastAsia"/>
+          <w:sz w:val="16"/>
+          <w:szCs w:val="20"/>
+        </w:rPr>
+        <w:t>뭐,</w:t>
+      </w:r>
+      <w:r>
+        <w:rPr>
+          <w:sz w:val="16"/>
+          <w:szCs w:val="20"/>
+        </w:rPr>
+        <w:t xml:space="preserve"> </w:t>
+      </w:r>
+      <w:r>
+        <w:rPr>
+          <w:rFonts w:hint="eastAsia"/>
+          <w:sz w:val="16"/>
+          <w:szCs w:val="20"/>
+        </w:rPr>
+        <w:t>무엇이든 완벽할 순 없죠.</w:t>
+      </w:r>
+      <w:r>
+        <w:rPr>
+          <w:sz w:val="16"/>
+          <w:szCs w:val="20"/>
+        </w:rPr>
+        <w:t>”</w:t>
+      </w:r>
+    </w:p>
+    <w:p>
+      <w:pPr>
+        <w:spacing w:after="0"/>
+        <w:rPr>
+          <w:sz w:val="16"/>
+          <w:szCs w:val="20"/>
+        </w:rPr>
+      </w:pPr>
+    </w:p>
+    <w:p>
+      <w:pPr>
+        <w:spacing w:after="0"/>
+        <w:rPr>
+          <w:sz w:val="16"/>
+          <w:szCs w:val="20"/>
+        </w:rPr>
+      </w:pPr>
+      <w:r>
+        <w:rPr>
+          <w:sz w:val="16"/>
+          <w:szCs w:val="20"/>
+        </w:rPr>
+        <w:t>[ Link-</w:t>
+      </w:r>
+      <w:proofErr w:type="gramStart"/>
+      <w:r>
+        <w:rPr>
+          <w:sz w:val="16"/>
+          <w:szCs w:val="20"/>
+        </w:rPr>
+        <w:t>Stage ]</w:t>
+      </w:r>
+      <w:proofErr w:type="gramEnd"/>
+    </w:p>
+    <w:p>
+      <w:pPr>
+        <w:spacing w:after="0"/>
+        <w:rPr>
+          <w:sz w:val="16"/>
+          <w:szCs w:val="20"/>
+        </w:rPr>
+      </w:pPr>
+      <w:proofErr w:type="gramStart"/>
+      <w:r>
+        <w:rPr>
+          <w:sz w:val="16"/>
+          <w:szCs w:val="20"/>
+        </w:rPr>
+        <w:t>A :</w:t>
+      </w:r>
+      <w:proofErr w:type="gramEnd"/>
+      <w:r>
+        <w:rPr>
+          <w:sz w:val="16"/>
+          <w:szCs w:val="20"/>
+        </w:rPr>
+        <w:t xml:space="preserve"> "이 방부터는 까다로운 보안</w:t>
+      </w:r>
+      <w:r>
+        <w:rPr>
+          <w:rFonts w:hint="eastAsia"/>
+          <w:sz w:val="16"/>
+          <w:szCs w:val="20"/>
+        </w:rPr>
+        <w:t xml:space="preserve"> </w:t>
+      </w:r>
+      <w:r>
+        <w:rPr>
+          <w:sz w:val="16"/>
+          <w:szCs w:val="20"/>
+        </w:rPr>
+        <w:t>시스템이 작동하고 있습니다."</w:t>
+      </w:r>
+    </w:p>
+    <w:p>
+      <w:pPr>
+        <w:spacing w:after="0"/>
+        <w:rPr>
+          <w:sz w:val="16"/>
+          <w:szCs w:val="20"/>
+        </w:rPr>
+      </w:pPr>
+      <w:proofErr w:type="gramStart"/>
+      <w:r>
+        <w:rPr>
+          <w:sz w:val="16"/>
+          <w:szCs w:val="20"/>
+        </w:rPr>
+        <w:t>A :</w:t>
+      </w:r>
+      <w:proofErr w:type="gramEnd"/>
+      <w:r>
+        <w:rPr>
+          <w:sz w:val="16"/>
+          <w:szCs w:val="20"/>
+        </w:rPr>
+        <w:t xml:space="preserve"> "이곳의 보안</w:t>
+      </w:r>
+      <w:r>
+        <w:rPr>
+          <w:rFonts w:hint="eastAsia"/>
+          <w:sz w:val="16"/>
+          <w:szCs w:val="20"/>
+        </w:rPr>
+        <w:t xml:space="preserve"> </w:t>
+      </w:r>
+      <w:r>
+        <w:rPr>
+          <w:sz w:val="16"/>
+          <w:szCs w:val="20"/>
+        </w:rPr>
+        <w:t>시스템을 풀어내려면 지금까지 사용했던 도구 중 2가지 이상의 도구를 사용해야 해요."</w:t>
+      </w:r>
+    </w:p>
+    <w:p>
+      <w:pPr>
+        <w:spacing w:after="0"/>
+        <w:rPr>
+          <w:sz w:val="16"/>
+          <w:szCs w:val="20"/>
+        </w:rPr>
+      </w:pPr>
+    </w:p>
+    <w:p>
+      <w:pPr>
+        <w:spacing w:after="0"/>
+        <w:rPr>
+          <w:sz w:val="16"/>
+          <w:szCs w:val="20"/>
+        </w:rPr>
+      </w:pPr>
+    </w:p>
+    <w:p>
+      <w:pPr>
+        <w:spacing w:after="0"/>
+        <w:rPr>
+          <w:sz w:val="16"/>
+          <w:szCs w:val="20"/>
+        </w:rPr>
+      </w:pPr>
+    </w:p>
+    <w:p>
+      <w:pPr>
+        <w:spacing w:after="0"/>
+        <w:rPr>
+          <w:sz w:val="16"/>
+          <w:szCs w:val="20"/>
+        </w:rPr>
+      </w:pPr>
+      <w:r>
+        <w:rPr>
+          <w:sz w:val="16"/>
+          <w:szCs w:val="20"/>
+        </w:rPr>
+        <w:t>[ Link-</w:t>
+      </w:r>
+      <w:proofErr w:type="gramStart"/>
+      <w:r>
+        <w:rPr>
+          <w:sz w:val="16"/>
+          <w:szCs w:val="20"/>
+        </w:rPr>
+        <w:t>Stage(</w:t>
       </w:r>
       <w:proofErr w:type="spellStart"/>
-      <w:r>
-        <w:rPr>
-          <w:sz w:val="16"/>
-          <w:szCs w:val="20"/>
-        </w:rPr>
-        <w:t>해결해뒀으면</w:t>
+      <w:proofErr w:type="gramEnd"/>
+      <w:r>
+        <w:rPr>
+          <w:sz w:val="16"/>
+          <w:szCs w:val="20"/>
+        </w:rPr>
+        <w:t>Grand,Gravito</w:t>
       </w:r>
       <w:proofErr w:type="spellEnd"/>
       <w:r>
@@ -3498,31 +5870,99 @@
           <w:sz w:val="16"/>
           <w:szCs w:val="20"/>
         </w:rPr>
-        <w:t xml:space="preserve"> 이런 불상사는 발생하지 않았을 텐데.."</w:t>
-      </w:r>
-    </w:p>
-    <w:p>
-      <w:pPr>
-        <w:spacing w:after="0"/>
-        <w:rPr>
-          <w:sz w:val="16"/>
-          <w:szCs w:val="20"/>
-        </w:rPr>
-      </w:pPr>
-      <w:r>
-        <w:rPr>
-          <w:sz w:val="16"/>
-          <w:szCs w:val="20"/>
-        </w:rPr>
-        <w:t xml:space="preserve">A : "완전 소 잃고 외양간 고치는 </w:t>
+        <w:t>) ]</w:t>
+      </w:r>
+    </w:p>
+    <w:p>
+      <w:pPr>
+        <w:spacing w:after="0"/>
+        <w:rPr>
+          <w:sz w:val="16"/>
+          <w:szCs w:val="20"/>
+        </w:rPr>
+      </w:pPr>
+      <w:proofErr w:type="gramStart"/>
+      <w:r>
+        <w:rPr>
+          <w:sz w:val="16"/>
+          <w:szCs w:val="20"/>
+        </w:rPr>
+        <w:t>A :</w:t>
+      </w:r>
+      <w:proofErr w:type="gramEnd"/>
+      <w:r>
+        <w:rPr>
+          <w:sz w:val="16"/>
+          <w:szCs w:val="20"/>
+        </w:rPr>
+        <w:t xml:space="preserve"> "크기를 조절하고 위치를 바꿔 풀어내야 해요."</w:t>
+      </w:r>
+    </w:p>
+    <w:p>
+      <w:pPr>
+        <w:spacing w:after="0"/>
+        <w:rPr>
+          <w:sz w:val="16"/>
+          <w:szCs w:val="20"/>
+        </w:rPr>
+      </w:pPr>
+      <w:proofErr w:type="gramStart"/>
+      <w:r>
+        <w:rPr>
+          <w:sz w:val="16"/>
+          <w:szCs w:val="20"/>
+        </w:rPr>
+        <w:t>A :</w:t>
+      </w:r>
+      <w:proofErr w:type="gramEnd"/>
+      <w:r>
+        <w:rPr>
+          <w:sz w:val="16"/>
+          <w:szCs w:val="20"/>
+        </w:rPr>
+        <w:t xml:space="preserve"> "커지고, 움직이고… 흥미로운데요?"</w:t>
+      </w:r>
+    </w:p>
+    <w:p>
+      <w:pPr>
+        <w:spacing w:after="0"/>
+        <w:rPr>
+          <w:sz w:val="16"/>
+          <w:szCs w:val="20"/>
+        </w:rPr>
+      </w:pPr>
+    </w:p>
+    <w:p>
+      <w:pPr>
+        <w:spacing w:after="0"/>
+        <w:rPr>
+          <w:sz w:val="16"/>
+          <w:szCs w:val="20"/>
+        </w:rPr>
+      </w:pPr>
+      <w:r>
+        <w:rPr>
+          <w:sz w:val="16"/>
+          <w:szCs w:val="20"/>
+        </w:rPr>
+        <w:t>[ Link-</w:t>
+      </w:r>
+      <w:proofErr w:type="gramStart"/>
+      <w:r>
+        <w:rPr>
+          <w:sz w:val="16"/>
+          <w:szCs w:val="20"/>
+        </w:rPr>
+        <w:t>Stage(</w:t>
       </w:r>
       <w:proofErr w:type="spellStart"/>
-      <w:r>
-        <w:rPr>
-          <w:sz w:val="16"/>
-          <w:szCs w:val="20"/>
-        </w:rPr>
-        <w:t>격이에요</w:t>
+      <w:proofErr w:type="gramEnd"/>
+      <w:r>
+        <w:rPr>
+          <w:sz w:val="16"/>
+          <w:szCs w:val="20"/>
+        </w:rPr>
+        <w:t>Gravito,Lumo</w:t>
       </w:r>
       <w:proofErr w:type="spellEnd"/>
       <w:r>
@@ -3530,56 +5970,99 @@
           <w:sz w:val="16"/>
           <w:szCs w:val="20"/>
         </w:rPr>
-        <w:t xml:space="preserve"> (웃는 소리)"</w:t>
-      </w:r>
-    </w:p>
-    <w:p>
-      <w:pPr>
-        <w:spacing w:after="0"/>
-        <w:rPr>
-          <w:sz w:val="16"/>
-          <w:szCs w:val="20"/>
-        </w:rPr>
-      </w:pPr>
-      <w:r>
-        <w:rPr>
-          <w:sz w:val="16"/>
-          <w:szCs w:val="20"/>
-        </w:rPr>
-        <w:t>A : "여러 구역이 폭발하고 부서지고… 빨리 해결 못 한다면 우리가 부숴버린 유리처럼 될 수도 있겠는데요"</w:t>
-      </w:r>
-    </w:p>
-    <w:p>
-      <w:pPr>
-        <w:spacing w:after="0"/>
-        <w:rPr>
-          <w:sz w:val="16"/>
-          <w:szCs w:val="20"/>
-        </w:rPr>
-      </w:pPr>
-    </w:p>
-    <w:p>
-      <w:pPr>
-        <w:spacing w:after="0"/>
-        <w:rPr>
-          <w:sz w:val="16"/>
-          <w:szCs w:val="20"/>
-        </w:rPr>
-      </w:pPr>
-      <w:r>
-        <w:rPr>
-          <w:sz w:val="16"/>
-          <w:szCs w:val="20"/>
-        </w:rPr>
-        <w:t xml:space="preserve">[ </w:t>
+        <w:t>) ]</w:t>
+      </w:r>
+    </w:p>
+    <w:p>
+      <w:pPr>
+        <w:spacing w:after="0"/>
+        <w:rPr>
+          <w:sz w:val="16"/>
+          <w:szCs w:val="20"/>
+        </w:rPr>
+      </w:pPr>
+      <w:proofErr w:type="gramStart"/>
+      <w:r>
+        <w:rPr>
+          <w:sz w:val="16"/>
+          <w:szCs w:val="20"/>
+        </w:rPr>
+        <w:t>A :</w:t>
+      </w:r>
+      <w:proofErr w:type="gramEnd"/>
+      <w:r>
+        <w:rPr>
+          <w:sz w:val="16"/>
+          <w:szCs w:val="20"/>
+        </w:rPr>
+        <w:t xml:space="preserve"> "중력의 크기와 방향을 바꾸다니... 여러 관점으로 보며 풀어야 해요."</w:t>
+      </w:r>
+    </w:p>
+    <w:p>
+      <w:pPr>
+        <w:spacing w:after="0"/>
+        <w:rPr>
+          <w:sz w:val="16"/>
+          <w:szCs w:val="20"/>
+        </w:rPr>
+      </w:pPr>
+      <w:proofErr w:type="gramStart"/>
+      <w:r>
+        <w:rPr>
+          <w:sz w:val="16"/>
+          <w:szCs w:val="20"/>
+        </w:rPr>
+        <w:t>A :</w:t>
+      </w:r>
+      <w:proofErr w:type="gramEnd"/>
+      <w:r>
+        <w:rPr>
+          <w:sz w:val="16"/>
+          <w:szCs w:val="20"/>
+        </w:rPr>
+        <w:t xml:space="preserve"> "가만히 보니, 좀 많이 어지러울 거 같아요... #@$!%."</w:t>
+      </w:r>
+    </w:p>
+    <w:p>
+      <w:pPr>
+        <w:spacing w:after="0"/>
+        <w:rPr>
+          <w:sz w:val="16"/>
+          <w:szCs w:val="20"/>
+        </w:rPr>
+      </w:pPr>
+    </w:p>
+    <w:p>
+      <w:pPr>
+        <w:spacing w:after="0"/>
+        <w:rPr>
+          <w:sz w:val="16"/>
+          <w:szCs w:val="20"/>
+        </w:rPr>
+      </w:pPr>
+      <w:r>
+        <w:rPr>
+          <w:sz w:val="16"/>
+          <w:szCs w:val="20"/>
+        </w:rPr>
+        <w:t>[ Link-</w:t>
+      </w:r>
+      <w:proofErr w:type="gramStart"/>
+      <w:r>
+        <w:rPr>
+          <w:sz w:val="16"/>
+          <w:szCs w:val="20"/>
+        </w:rPr>
+        <w:t>Stage(</w:t>
       </w:r>
       <w:proofErr w:type="spellStart"/>
-      <w:r>
-        <w:rPr>
-          <w:sz w:val="16"/>
-          <w:szCs w:val="20"/>
-        </w:rPr>
-        <w:t>Lumo_Tuto</w:t>
+      <w:proofErr w:type="gramEnd"/>
+      <w:r>
+        <w:rPr>
+          <w:sz w:val="16"/>
+          <w:szCs w:val="20"/>
+        </w:rPr>
+        <w:t>Grand,Lumo</w:t>
       </w:r>
       <w:proofErr w:type="spellEnd"/>
       <w:r>
@@ -3587,55 +6070,113 @@
           <w:sz w:val="16"/>
           <w:szCs w:val="20"/>
         </w:rPr>
-        <w:t xml:space="preserve"> ] </w:t>
-      </w:r>
-    </w:p>
-    <w:p>
-      <w:pPr>
-        <w:spacing w:after="0"/>
-        <w:rPr>
-          <w:sz w:val="16"/>
-          <w:szCs w:val="20"/>
-        </w:rPr>
-      </w:pPr>
-    </w:p>
-    <w:p>
-      <w:pPr>
-        <w:spacing w:after="0"/>
-        <w:rPr>
-          <w:sz w:val="16"/>
-          <w:szCs w:val="20"/>
-        </w:rPr>
-      </w:pPr>
-      <w:r>
-        <w:rPr>
-          <w:sz w:val="16"/>
-          <w:szCs w:val="20"/>
-        </w:rPr>
-        <w:t xml:space="preserve">A : "이게 </w:t>
-      </w:r>
-      <w:r>
-        <w:rPr>
-          <w:rFonts w:hint="eastAsia"/>
-          <w:sz w:val="16"/>
-          <w:szCs w:val="20"/>
-        </w:rPr>
-        <w:t xml:space="preserve">우리를 구해줄 </w:t>
-      </w:r>
-      <w:r>
-        <w:rPr>
-          <w:sz w:val="16"/>
-          <w:szCs w:val="20"/>
-        </w:rPr>
-        <w:t xml:space="preserve">세 번째 도구 </w:t>
+        <w:t>) ]</w:t>
+      </w:r>
+    </w:p>
+    <w:p>
+      <w:pPr>
+        <w:spacing w:after="0"/>
+        <w:rPr>
+          <w:sz w:val="16"/>
+          <w:szCs w:val="20"/>
+        </w:rPr>
+      </w:pPr>
+      <w:proofErr w:type="gramStart"/>
+      <w:r>
+        <w:rPr>
+          <w:sz w:val="16"/>
+          <w:szCs w:val="20"/>
+        </w:rPr>
+        <w:t>A :</w:t>
+      </w:r>
+      <w:proofErr w:type="gramEnd"/>
+      <w:r>
+        <w:rPr>
+          <w:sz w:val="16"/>
+          <w:szCs w:val="20"/>
+        </w:rPr>
+        <w:t xml:space="preserve"> "크기를 키우고 중력의 크기를 조절하면 이동할 수 있는 거리 또한 커지죠."</w:t>
+      </w:r>
+    </w:p>
+    <w:p>
+      <w:pPr>
+        <w:spacing w:after="0"/>
+        <w:rPr>
+          <w:sz w:val="16"/>
+          <w:szCs w:val="20"/>
+        </w:rPr>
+      </w:pPr>
+      <w:proofErr w:type="gramStart"/>
+      <w:r>
+        <w:rPr>
+          <w:sz w:val="16"/>
+          <w:szCs w:val="20"/>
+        </w:rPr>
+        <w:t>A :</w:t>
+      </w:r>
+      <w:proofErr w:type="gramEnd"/>
+      <w:r>
+        <w:rPr>
+          <w:sz w:val="16"/>
+          <w:szCs w:val="20"/>
+        </w:rPr>
+        <w:t xml:space="preserve"> "사실 세상의 모든 것들이 그래요."</w:t>
+      </w:r>
+    </w:p>
+    <w:p>
+      <w:pPr>
+        <w:spacing w:after="0"/>
+        <w:rPr>
+          <w:sz w:val="16"/>
+          <w:szCs w:val="20"/>
+        </w:rPr>
+      </w:pPr>
+    </w:p>
+    <w:p>
+      <w:pPr>
+        <w:spacing w:after="0"/>
+        <w:rPr>
+          <w:sz w:val="16"/>
+          <w:szCs w:val="20"/>
+        </w:rPr>
+      </w:pPr>
+      <w:r>
+        <w:rPr>
+          <w:sz w:val="16"/>
+          <w:szCs w:val="20"/>
+        </w:rPr>
+        <w:t>[</w:t>
+      </w:r>
+      <w:r>
+        <w:rPr>
+          <w:sz w:val="16"/>
+          <w:szCs w:val="20"/>
+        </w:rPr>
+        <w:t xml:space="preserve"> </w:t>
+      </w:r>
+      <w:r>
+        <w:rPr>
+          <w:sz w:val="16"/>
+          <w:szCs w:val="20"/>
+        </w:rPr>
+        <w:t>Link-</w:t>
+      </w:r>
+      <w:proofErr w:type="gramStart"/>
+      <w:r>
+        <w:rPr>
+          <w:sz w:val="16"/>
+          <w:szCs w:val="20"/>
+        </w:rPr>
+        <w:t>Stage(</w:t>
       </w:r>
       <w:proofErr w:type="spellStart"/>
-      <w:r>
-        <w:rPr>
-          <w:sz w:val="16"/>
-          <w:szCs w:val="20"/>
-        </w:rPr>
-        <w:t>루모에요</w:t>
+      <w:proofErr w:type="gramEnd"/>
+      <w:r>
+        <w:rPr>
+          <w:sz w:val="16"/>
+          <w:szCs w:val="20"/>
+        </w:rPr>
+        <w:t>Grand,Gravito,Lumo</w:t>
       </w:r>
       <w:proofErr w:type="spellEnd"/>
       <w:r>
@@ -3643,35 +6184,61 @@
           <w:sz w:val="16"/>
           <w:szCs w:val="20"/>
         </w:rPr>
-        <w:t>. 사용법을 알려드릴게요."</w:t>
-      </w:r>
-    </w:p>
-    <w:p>
-      <w:pPr>
-        <w:spacing w:after="0"/>
-        <w:rPr>
-          <w:sz w:val="16"/>
-          <w:szCs w:val="20"/>
-        </w:rPr>
-      </w:pPr>
-    </w:p>
-    <w:p>
-      <w:pPr>
-        <w:spacing w:after="0"/>
-        <w:rPr>
-          <w:sz w:val="16"/>
-          <w:szCs w:val="20"/>
-        </w:rPr>
-      </w:pPr>
-      <w:r>
-        <w:rPr>
-          <w:sz w:val="16"/>
-          <w:szCs w:val="20"/>
-        </w:rPr>
-        <w:t>A : "도구를 발사해 보세요"</w:t>
-      </w:r>
-      <w:r>
-        <w:rPr>
+        <w:t>) ]</w:t>
+      </w:r>
+    </w:p>
+    <w:p>
+      <w:pPr>
+        <w:spacing w:after="0"/>
+        <w:rPr>
+          <w:sz w:val="16"/>
+          <w:szCs w:val="20"/>
+        </w:rPr>
+      </w:pPr>
+      <w:proofErr w:type="gramStart"/>
+      <w:r>
+        <w:rPr>
+          <w:sz w:val="16"/>
+          <w:szCs w:val="20"/>
+        </w:rPr>
+        <w:t>A :</w:t>
+      </w:r>
+      <w:proofErr w:type="gramEnd"/>
+      <w:r>
+        <w:rPr>
+          <w:sz w:val="16"/>
+          <w:szCs w:val="20"/>
+        </w:rPr>
+        <w:t xml:space="preserve"> "우리 여정의 대단원이에요."</w:t>
+      </w:r>
+    </w:p>
+    <w:p>
+      <w:pPr>
+        <w:spacing w:after="0"/>
+        <w:rPr>
+          <w:sz w:val="16"/>
+          <w:szCs w:val="20"/>
+        </w:rPr>
+      </w:pPr>
+      <w:proofErr w:type="gramStart"/>
+      <w:r>
+        <w:rPr>
+          <w:sz w:val="16"/>
+          <w:szCs w:val="20"/>
+        </w:rPr>
+        <w:t>A :</w:t>
+      </w:r>
+      <w:proofErr w:type="gramEnd"/>
+      <w:r>
+        <w:rPr>
+          <w:sz w:val="16"/>
+          <w:szCs w:val="20"/>
+        </w:rPr>
+        <w:t xml:space="preserve"> "모든 도구를 사용하여 탈출해</w:t>
+      </w:r>
+      <w:r>
+        <w:rPr>
+          <w:rFonts w:hint="eastAsia"/>
           <w:sz w:val="16"/>
           <w:szCs w:val="20"/>
         </w:rPr>
@@ -3679,7 +6246,96 @@
       </w:r>
       <w:r>
         <w:rPr>
-          <w:color w:val="0070C0"/>
+          <w:sz w:val="16"/>
+          <w:szCs w:val="20"/>
+        </w:rPr>
+        <w:t>보죠!."</w:t>
+      </w:r>
+    </w:p>
+    <w:p>
+      <w:pPr>
+        <w:spacing w:after="0"/>
+        <w:rPr>
+          <w:sz w:val="16"/>
+          <w:szCs w:val="20"/>
+        </w:rPr>
+      </w:pPr>
+    </w:p>
+    <w:p>
+      <w:pPr>
+        <w:spacing w:after="0"/>
+        <w:rPr>
+          <w:sz w:val="16"/>
+          <w:szCs w:val="20"/>
+        </w:rPr>
+      </w:pPr>
+      <w:r>
+        <w:rPr>
+          <w:sz w:val="16"/>
+          <w:szCs w:val="20"/>
+        </w:rPr>
+        <w:t>[ Ending-</w:t>
+      </w:r>
+      <w:proofErr w:type="gramStart"/>
+      <w:r>
+        <w:rPr>
+          <w:sz w:val="16"/>
+          <w:szCs w:val="20"/>
+        </w:rPr>
+        <w:t>Stage ]</w:t>
+      </w:r>
+      <w:proofErr w:type="gramEnd"/>
+    </w:p>
+    <w:p>
+      <w:pPr>
+        <w:spacing w:after="0"/>
+        <w:rPr>
+          <w:sz w:val="16"/>
+          <w:szCs w:val="20"/>
+        </w:rPr>
+      </w:pPr>
+      <w:r>
+        <w:rPr>
+          <w:rFonts w:hint="eastAsia"/>
+          <w:sz w:val="16"/>
+          <w:szCs w:val="20"/>
+        </w:rPr>
+        <w:t xml:space="preserve">레이저 </w:t>
+      </w:r>
+      <w:r>
+        <w:rPr>
+          <w:rFonts w:hint="eastAsia"/>
+          <w:sz w:val="16"/>
+          <w:szCs w:val="20"/>
+        </w:rPr>
+        <w:t>작동 후 플레이어 사망</w:t>
+      </w:r>
+    </w:p>
+    <w:p>
+      <w:pPr>
+        <w:spacing w:after="0"/>
+        <w:rPr>
+          <w:sz w:val="16"/>
+          <w:szCs w:val="20"/>
+        </w:rPr>
+      </w:pPr>
+      <w:r>
+        <w:rPr>
+          <w:sz w:val="16"/>
+          <w:szCs w:val="20"/>
+        </w:rPr>
+        <w:t>(</w:t>
+      </w:r>
+      <w:r>
+        <w:rPr>
+          <w:rFonts w:hint="eastAsia"/>
+          <w:sz w:val="16"/>
+          <w:szCs w:val="20"/>
+        </w:rPr>
+        <w:t xml:space="preserve">연출 </w:t>
+      </w:r>
+      <w:r>
+        <w:rPr>
           <w:sz w:val="16"/>
           <w:szCs w:val="20"/>
         </w:rPr>
@@ -3688,52 +6344,10 @@
       <w:r>
         <w:rPr>
           <w:rFonts w:hint="eastAsia"/>
-          <w:color w:val="0070C0"/>
-          <w:sz w:val="16"/>
-          <w:szCs w:val="20"/>
-        </w:rPr>
-        <w:t>조건 완료 시 다음 대사 출력</w:t>
-      </w:r>
-    </w:p>
-    <w:p>
-      <w:pPr>
-        <w:spacing w:after="0"/>
-        <w:rPr>
-          <w:sz w:val="16"/>
-          <w:szCs w:val="20"/>
-        </w:rPr>
-      </w:pPr>
-      <w:r>
-        <w:rPr>
-          <w:sz w:val="16"/>
-          <w:szCs w:val="20"/>
-        </w:rPr>
-        <w:t>(UI : 발사 - 마우스 왼쪽 버튼 입력)</w:t>
-      </w:r>
-    </w:p>
-    <w:p>
-      <w:pPr>
-        <w:spacing w:after="0"/>
-        <w:rPr>
-          <w:sz w:val="16"/>
-          <w:szCs w:val="20"/>
-        </w:rPr>
-      </w:pPr>
-    </w:p>
-    <w:p>
-      <w:pPr>
-        <w:spacing w:after="0"/>
-        <w:rPr>
-          <w:sz w:val="16"/>
-          <w:szCs w:val="20"/>
-        </w:rPr>
-      </w:pPr>
-      <w:r>
-        <w:rPr>
-          <w:sz w:val="16"/>
-          <w:szCs w:val="20"/>
-        </w:rPr>
-        <w:t>A : "발동 범위 내에서 더 빠르게 움직일 수 있고 중력도 감소해요."</w:t>
+          <w:sz w:val="16"/>
+          <w:szCs w:val="20"/>
+        </w:rPr>
+        <w:t>카메라를 바닥에 떨어트리고,</w:t>
       </w:r>
       <w:r>
         <w:rPr>
@@ -3744,90 +6358,215 @@
       </w:r>
       <w:r>
         <w:rPr>
-          <w:color w:val="0070C0"/>
-          <w:sz w:val="16"/>
-          <w:szCs w:val="20"/>
-        </w:rPr>
-        <w:t xml:space="preserve">– </w:t>
-      </w:r>
-      <w:r>
-        <w:rPr>
-          <w:rFonts w:hint="eastAsia"/>
-          <w:color w:val="0070C0"/>
-          <w:sz w:val="16"/>
-          <w:szCs w:val="20"/>
-        </w:rPr>
-        <w:t>조건 완료 시 다음 대사 출력</w:t>
-      </w:r>
-    </w:p>
-    <w:p>
-      <w:pPr>
-        <w:spacing w:after="0"/>
-        <w:rPr>
-          <w:sz w:val="16"/>
-          <w:szCs w:val="20"/>
-        </w:rPr>
-      </w:pPr>
-      <w:r>
-        <w:rPr>
-          <w:sz w:val="16"/>
-          <w:szCs w:val="20"/>
-        </w:rPr>
-        <w:t>(UI : 작동 - 마우스 오른쪽 버튼 입력)</w:t>
-      </w:r>
-    </w:p>
-    <w:p>
-      <w:pPr>
-        <w:spacing w:after="0"/>
-        <w:rPr>
-          <w:sz w:val="16"/>
-          <w:szCs w:val="20"/>
-        </w:rPr>
-      </w:pPr>
-    </w:p>
-    <w:p>
-      <w:pPr>
-        <w:spacing w:after="0"/>
-        <w:rPr>
-          <w:sz w:val="16"/>
-          <w:szCs w:val="20"/>
-        </w:rPr>
-      </w:pPr>
-      <w:r>
-        <w:rPr>
-          <w:sz w:val="16"/>
-          <w:szCs w:val="20"/>
-        </w:rPr>
-        <w:t>A : "더 멀리, 더 높이 이동할 수 있죠."</w:t>
-      </w:r>
-    </w:p>
-    <w:p>
-      <w:pPr>
-        <w:spacing w:after="0"/>
-        <w:rPr>
-          <w:sz w:val="16"/>
-          <w:szCs w:val="20"/>
-        </w:rPr>
-      </w:pPr>
-    </w:p>
-    <w:p>
-      <w:pPr>
-        <w:spacing w:after="0"/>
-        <w:rPr>
-          <w:sz w:val="16"/>
-          <w:szCs w:val="20"/>
-        </w:rPr>
-      </w:pPr>
-      <w:r>
-        <w:rPr>
-          <w:sz w:val="16"/>
-          <w:szCs w:val="20"/>
-        </w:rPr>
-        <w:t>A : "도구를 회수해 보세요."</w:t>
-      </w:r>
-      <w:r>
-        <w:rPr>
-          <w:color w:val="0070C0"/>
+          <w:rFonts w:hint="eastAsia"/>
+          <w:sz w:val="16"/>
+          <w:szCs w:val="20"/>
+        </w:rPr>
+        <w:t xml:space="preserve">로봇의 팔 </w:t>
+      </w:r>
+      <w:r>
+        <w:rPr>
+          <w:sz w:val="16"/>
+          <w:szCs w:val="20"/>
+        </w:rPr>
+        <w:t xml:space="preserve">or </w:t>
+      </w:r>
+      <w:r>
+        <w:rPr>
+          <w:rFonts w:hint="eastAsia"/>
+          <w:sz w:val="16"/>
+          <w:szCs w:val="20"/>
+        </w:rPr>
+        <w:t>다리 중 한 부위를 잘라내 카메라에 보이게 배치)</w:t>
+      </w:r>
+    </w:p>
+    <w:p>
+      <w:pPr>
+        <w:spacing w:after="0"/>
+        <w:rPr>
+          <w:sz w:val="16"/>
+          <w:szCs w:val="20"/>
+        </w:rPr>
+      </w:pPr>
+      <w:proofErr w:type="gramStart"/>
+      <w:r>
+        <w:rPr>
+          <w:rFonts w:hint="eastAsia"/>
+          <w:sz w:val="16"/>
+          <w:szCs w:val="20"/>
+        </w:rPr>
+        <w:t>A</w:t>
+      </w:r>
+      <w:r>
+        <w:rPr>
+          <w:sz w:val="16"/>
+          <w:szCs w:val="20"/>
+        </w:rPr>
+        <w:t xml:space="preserve"> :</w:t>
+      </w:r>
+      <w:proofErr w:type="gramEnd"/>
+      <w:r>
+        <w:rPr>
+          <w:sz w:val="16"/>
+          <w:szCs w:val="20"/>
+        </w:rPr>
+        <w:t xml:space="preserve"> “</w:t>
+      </w:r>
+      <w:r>
+        <w:rPr>
+          <w:rFonts w:hint="eastAsia"/>
+          <w:sz w:val="16"/>
+          <w:szCs w:val="20"/>
+        </w:rPr>
+        <w:t>하</w:t>
+      </w:r>
+      <w:r>
+        <w:rPr>
+          <w:sz w:val="16"/>
+          <w:szCs w:val="20"/>
+        </w:rPr>
+        <w:t>…”</w:t>
+      </w:r>
+    </w:p>
+    <w:p>
+      <w:pPr>
+        <w:spacing w:after="0"/>
+        <w:rPr>
+          <w:sz w:val="16"/>
+          <w:szCs w:val="20"/>
+        </w:rPr>
+      </w:pPr>
+      <w:proofErr w:type="gramStart"/>
+      <w:r>
+        <w:rPr>
+          <w:rFonts w:hint="eastAsia"/>
+          <w:sz w:val="16"/>
+          <w:szCs w:val="20"/>
+        </w:rPr>
+        <w:t>A</w:t>
+      </w:r>
+      <w:r>
+        <w:rPr>
+          <w:sz w:val="16"/>
+          <w:szCs w:val="20"/>
+        </w:rPr>
+        <w:t xml:space="preserve"> :</w:t>
+      </w:r>
+      <w:proofErr w:type="gramEnd"/>
+      <w:r>
+        <w:rPr>
+          <w:sz w:val="16"/>
+          <w:szCs w:val="20"/>
+        </w:rPr>
+        <w:t xml:space="preserve"> “</w:t>
+      </w:r>
+      <w:r>
+        <w:rPr>
+          <w:rFonts w:hint="eastAsia"/>
+          <w:sz w:val="16"/>
+          <w:szCs w:val="20"/>
+        </w:rPr>
+        <w:t>왜 이런 담</w:t>
+      </w:r>
+      <w:r>
+        <w:rPr>
+          <w:sz w:val="16"/>
+          <w:szCs w:val="20"/>
+        </w:rPr>
+        <w:t>”</w:t>
+      </w:r>
+    </w:p>
+    <w:p>
+      <w:pPr>
+        <w:spacing w:after="0"/>
+        <w:rPr>
+          <w:sz w:val="16"/>
+          <w:szCs w:val="20"/>
+        </w:rPr>
+      </w:pPr>
+      <w:proofErr w:type="gramStart"/>
+      <w:r>
+        <w:rPr>
+          <w:rFonts w:hint="eastAsia"/>
+          <w:sz w:val="16"/>
+          <w:szCs w:val="20"/>
+        </w:rPr>
+        <w:t>A</w:t>
+      </w:r>
+      <w:r>
+        <w:rPr>
+          <w:sz w:val="16"/>
+          <w:szCs w:val="20"/>
+        </w:rPr>
+        <w:t xml:space="preserve"> :</w:t>
+      </w:r>
+      <w:proofErr w:type="gramEnd"/>
+      <w:r>
+        <w:rPr>
+          <w:sz w:val="16"/>
+          <w:szCs w:val="20"/>
+        </w:rPr>
+        <w:t xml:space="preserve"> “</w:t>
+      </w:r>
+      <w:r>
+        <w:rPr>
+          <w:rFonts w:hint="eastAsia"/>
+          <w:sz w:val="16"/>
+          <w:szCs w:val="20"/>
+        </w:rPr>
+        <w:t>또 여기서 실패하네</w:t>
+      </w:r>
+      <w:r>
+        <w:rPr>
+          <w:sz w:val="16"/>
+          <w:szCs w:val="20"/>
+        </w:rPr>
+        <w:t>”</w:t>
+      </w:r>
+    </w:p>
+    <w:p>
+      <w:pPr>
+        <w:spacing w:after="0"/>
+        <w:rPr>
+          <w:sz w:val="16"/>
+          <w:szCs w:val="20"/>
+        </w:rPr>
+      </w:pPr>
+      <w:proofErr w:type="gramStart"/>
+      <w:r>
+        <w:rPr>
+          <w:rFonts w:hint="eastAsia"/>
+          <w:sz w:val="16"/>
+          <w:szCs w:val="20"/>
+        </w:rPr>
+        <w:t>A</w:t>
+      </w:r>
+      <w:r>
+        <w:rPr>
+          <w:sz w:val="16"/>
+          <w:szCs w:val="20"/>
+        </w:rPr>
+        <w:t xml:space="preserve"> :</w:t>
+      </w:r>
+      <w:proofErr w:type="gramEnd"/>
+      <w:r>
+        <w:rPr>
+          <w:sz w:val="16"/>
+          <w:szCs w:val="20"/>
+        </w:rPr>
+        <w:t xml:space="preserve"> “</w:t>
+      </w:r>
+      <w:r>
+        <w:rPr>
+          <w:rFonts w:hint="eastAsia"/>
+          <w:sz w:val="16"/>
+          <w:szCs w:val="20"/>
+        </w:rPr>
+        <w:t>왜 이 구간만 오면 다들 반응을 못 하는</w:t>
+      </w:r>
+      <w:r>
+        <w:rPr>
+          <w:rFonts w:hint="eastAsia"/>
           <w:sz w:val="16"/>
           <w:szCs w:val="20"/>
         </w:rPr>
@@ -3835,1028 +6574,6 @@
       </w:r>
       <w:r>
         <w:rPr>
-          <w:color w:val="0070C0"/>
-          <w:sz w:val="16"/>
-          <w:szCs w:val="20"/>
-        </w:rPr>
-        <w:t xml:space="preserve">– </w:t>
-      </w:r>
-      <w:r>
-        <w:rPr>
-          <w:rFonts w:hint="eastAsia"/>
-          <w:color w:val="0070C0"/>
-          <w:sz w:val="16"/>
-          <w:szCs w:val="20"/>
-        </w:rPr>
-        <w:t>조건 완료 시 다음 대사 출력</w:t>
-      </w:r>
-    </w:p>
-    <w:p>
-      <w:pPr>
-        <w:spacing w:after="0"/>
-        <w:rPr>
-          <w:sz w:val="16"/>
-          <w:szCs w:val="20"/>
-        </w:rPr>
-      </w:pPr>
-      <w:r>
-        <w:rPr>
-          <w:sz w:val="16"/>
-          <w:szCs w:val="20"/>
-        </w:rPr>
-        <w:t>(UI : 회수 - R)</w:t>
-      </w:r>
-    </w:p>
-    <w:p>
-      <w:pPr>
-        <w:spacing w:after="0"/>
-        <w:rPr>
-          <w:sz w:val="16"/>
-          <w:szCs w:val="20"/>
-        </w:rPr>
-      </w:pPr>
-    </w:p>
-    <w:p>
-      <w:pPr>
-        <w:spacing w:after="0"/>
-        <w:rPr>
-          <w:sz w:val="16"/>
-          <w:szCs w:val="20"/>
-        </w:rPr>
-      </w:pPr>
-      <w:r>
-        <w:rPr>
-          <w:sz w:val="16"/>
-          <w:szCs w:val="20"/>
-        </w:rPr>
-        <w:t>A : "더 멀리, 더 높이."</w:t>
-      </w:r>
-    </w:p>
-    <w:p>
-      <w:pPr>
-        <w:spacing w:after="0"/>
-        <w:rPr>
-          <w:sz w:val="16"/>
-          <w:szCs w:val="20"/>
-        </w:rPr>
-      </w:pPr>
-    </w:p>
-    <w:p>
-      <w:pPr>
-        <w:spacing w:after="0"/>
-        <w:rPr>
-          <w:sz w:val="16"/>
-          <w:szCs w:val="20"/>
-        </w:rPr>
-      </w:pPr>
-      <w:r>
-        <w:rPr>
-          <w:sz w:val="16"/>
-          <w:szCs w:val="20"/>
-        </w:rPr>
-        <w:t>A : "탈출에 가까워져 가는 것 같네요</w:t>
-      </w:r>
-      <w:r>
-        <w:rPr>
-          <w:rFonts w:hint="eastAsia"/>
-          <w:sz w:val="16"/>
-          <w:szCs w:val="20"/>
-        </w:rPr>
-        <w:t>, 계속 가요.</w:t>
-      </w:r>
-      <w:r>
-        <w:rPr>
-          <w:sz w:val="16"/>
-          <w:szCs w:val="20"/>
-        </w:rPr>
-        <w:t>"</w:t>
-      </w:r>
-      <w:r>
-        <w:rPr>
-          <w:sz w:val="16"/>
-          <w:szCs w:val="20"/>
-        </w:rPr>
-        <w:t xml:space="preserve"> – </w:t>
-      </w:r>
-      <w:r>
-        <w:rPr>
-          <w:rFonts w:hint="eastAsia"/>
-          <w:sz w:val="16"/>
-          <w:szCs w:val="20"/>
-        </w:rPr>
-        <w:t>특정 위치 이동 시 출력</w:t>
-      </w:r>
-    </w:p>
-    <w:p>
-      <w:pPr>
-        <w:spacing w:after="0"/>
-        <w:rPr>
-          <w:sz w:val="16"/>
-          <w:szCs w:val="20"/>
-        </w:rPr>
-      </w:pPr>
-    </w:p>
-    <w:p>
-      <w:pPr>
-        <w:spacing w:after="0"/>
-        <w:rPr>
-          <w:sz w:val="16"/>
-          <w:szCs w:val="20"/>
-        </w:rPr>
-      </w:pPr>
-    </w:p>
-    <w:p>
-      <w:pPr>
-        <w:spacing w:after="0"/>
-        <w:rPr>
-          <w:sz w:val="16"/>
-          <w:szCs w:val="20"/>
-        </w:rPr>
-      </w:pPr>
-      <w:r>
-        <w:rPr>
-          <w:sz w:val="16"/>
-          <w:szCs w:val="20"/>
-        </w:rPr>
-        <w:t>[ 0-6</w:t>
-      </w:r>
-      <w:r>
-        <w:rPr>
-          <w:sz w:val="16"/>
-          <w:szCs w:val="20"/>
-        </w:rPr>
-        <w:t xml:space="preserve"> ]</w:t>
-      </w:r>
-    </w:p>
-    <w:p>
-      <w:pPr>
-        <w:spacing w:after="0"/>
-        <w:rPr>
-          <w:sz w:val="16"/>
-          <w:szCs w:val="20"/>
-        </w:rPr>
-      </w:pPr>
-    </w:p>
-    <w:p>
-      <w:pPr>
-        <w:spacing w:after="0"/>
-        <w:rPr>
-          <w:sz w:val="16"/>
-          <w:szCs w:val="20"/>
-        </w:rPr>
-      </w:pPr>
-      <w:r>
-        <w:rPr>
-          <w:rFonts w:hint="eastAsia"/>
-          <w:sz w:val="16"/>
-          <w:szCs w:val="20"/>
-        </w:rPr>
-        <w:t xml:space="preserve">A : </w:t>
-      </w:r>
-      <w:r>
-        <w:rPr>
-          <w:sz w:val="16"/>
-          <w:szCs w:val="20"/>
-        </w:rPr>
-        <w:t>“</w:t>
-      </w:r>
-      <w:r>
-        <w:rPr>
-          <w:rFonts w:hint="eastAsia"/>
-          <w:sz w:val="16"/>
-          <w:szCs w:val="20"/>
-        </w:rPr>
-        <w:t>지금까지의 도구들은 모두 카인</w:t>
-      </w:r>
-      <w:r>
-        <w:rPr>
-          <w:rFonts w:hint="eastAsia"/>
-          <w:sz w:val="16"/>
-          <w:szCs w:val="20"/>
-        </w:rPr>
-        <w:t>을 이용해 만들어졌어요.</w:t>
-      </w:r>
-      <w:r>
-        <w:rPr>
-          <w:sz w:val="16"/>
-          <w:szCs w:val="20"/>
-        </w:rPr>
-        <w:t>”</w:t>
-      </w:r>
-    </w:p>
-    <w:p>
-      <w:pPr>
-        <w:spacing w:after="0"/>
-        <w:rPr>
-          <w:sz w:val="16"/>
-          <w:szCs w:val="20"/>
-        </w:rPr>
-      </w:pPr>
-      <w:r>
-        <w:rPr>
-          <w:sz w:val="16"/>
-          <w:szCs w:val="20"/>
-        </w:rPr>
-        <w:t>A : “</w:t>
-      </w:r>
-      <w:r>
-        <w:rPr>
-          <w:rFonts w:hint="eastAsia"/>
-          <w:sz w:val="16"/>
-          <w:szCs w:val="20"/>
-        </w:rPr>
-        <w:t>카인은 정말 위대한 발명이에요.</w:t>
-      </w:r>
-      <w:r>
-        <w:rPr>
-          <w:sz w:val="16"/>
-          <w:szCs w:val="20"/>
-        </w:rPr>
-        <w:t>”</w:t>
-      </w:r>
-    </w:p>
-    <w:p>
-      <w:pPr>
-        <w:spacing w:after="0"/>
-        <w:rPr>
-          <w:sz w:val="16"/>
-          <w:szCs w:val="20"/>
-        </w:rPr>
-      </w:pPr>
-      <w:r>
-        <w:rPr>
-          <w:rFonts w:hint="eastAsia"/>
-          <w:sz w:val="16"/>
-          <w:szCs w:val="20"/>
-        </w:rPr>
-        <w:t xml:space="preserve">A : </w:t>
-      </w:r>
-      <w:r>
-        <w:rPr>
-          <w:sz w:val="16"/>
-          <w:szCs w:val="20"/>
-        </w:rPr>
-        <w:t>“</w:t>
-      </w:r>
-      <w:r>
-        <w:rPr>
-          <w:rFonts w:hint="eastAsia"/>
-          <w:sz w:val="16"/>
-          <w:szCs w:val="20"/>
-        </w:rPr>
-        <w:t xml:space="preserve">사람에게 </w:t>
-      </w:r>
-      <w:r>
-        <w:rPr>
-          <w:rFonts w:hint="eastAsia"/>
-          <w:sz w:val="16"/>
-          <w:szCs w:val="20"/>
-        </w:rPr>
-        <w:t>위험하지만</w:t>
-      </w:r>
-      <w:r>
-        <w:rPr>
-          <w:sz w:val="16"/>
-          <w:szCs w:val="20"/>
-        </w:rPr>
-        <w:t xml:space="preserve">… </w:t>
-      </w:r>
-      <w:r>
-        <w:rPr>
-          <w:rFonts w:hint="eastAsia"/>
-          <w:sz w:val="16"/>
-          <w:szCs w:val="20"/>
-        </w:rPr>
-        <w:t>잠재력이 정말 높아요.</w:t>
-      </w:r>
-      <w:r>
-        <w:rPr>
-          <w:sz w:val="16"/>
-          <w:szCs w:val="20"/>
-        </w:rPr>
-        <w:t xml:space="preserve"> </w:t>
-      </w:r>
-      <w:r>
-        <w:rPr>
-          <w:rFonts w:hint="eastAsia"/>
-          <w:sz w:val="16"/>
-          <w:szCs w:val="20"/>
-        </w:rPr>
-        <w:t>무엇이든 완벽할 순 없죠.</w:t>
-      </w:r>
-      <w:r>
-        <w:rPr>
-          <w:sz w:val="16"/>
-          <w:szCs w:val="20"/>
-        </w:rPr>
-        <w:t>”</w:t>
-      </w:r>
-    </w:p>
-    <w:p>
-      <w:pPr>
-        <w:spacing w:after="0"/>
-        <w:rPr>
-          <w:sz w:val="16"/>
-          <w:szCs w:val="20"/>
-        </w:rPr>
-      </w:pPr>
-    </w:p>
-    <w:p>
-      <w:pPr>
-        <w:spacing w:after="0"/>
-        <w:rPr>
-          <w:sz w:val="16"/>
-          <w:szCs w:val="20"/>
-        </w:rPr>
-      </w:pPr>
-      <w:r>
-        <w:rPr>
-          <w:sz w:val="16"/>
-          <w:szCs w:val="20"/>
-        </w:rPr>
-        <w:t>[ Link-Stage ]</w:t>
-      </w:r>
-    </w:p>
-    <w:p>
-      <w:pPr>
-        <w:spacing w:after="0"/>
-        <w:rPr>
-          <w:sz w:val="16"/>
-          <w:szCs w:val="20"/>
-        </w:rPr>
-      </w:pPr>
-      <w:r>
-        <w:rPr>
-          <w:sz w:val="16"/>
-          <w:szCs w:val="20"/>
-        </w:rPr>
-        <w:t>A : "이 방부터는 까다로운 보안</w:t>
-      </w:r>
-      <w:r>
-        <w:rPr>
-          <w:rFonts w:hint="eastAsia"/>
-          <w:sz w:val="16"/>
-          <w:szCs w:val="20"/>
-        </w:rPr>
-        <w:t xml:space="preserve"> </w:t>
-      </w:r>
-      <w:r>
-        <w:rPr>
-          <w:sz w:val="16"/>
-          <w:szCs w:val="20"/>
-        </w:rPr>
-        <w:t>시스템이 작동하고 있습니다."</w:t>
-      </w:r>
-    </w:p>
-    <w:p>
-      <w:pPr>
-        <w:spacing w:after="0"/>
-        <w:rPr>
-          <w:sz w:val="16"/>
-          <w:szCs w:val="20"/>
-        </w:rPr>
-      </w:pPr>
-      <w:r>
-        <w:rPr>
-          <w:sz w:val="16"/>
-          <w:szCs w:val="20"/>
-        </w:rPr>
-        <w:lastRenderedPageBreak/>
-        <w:t>A : "이곳의 보안</w:t>
-      </w:r>
-      <w:r>
-        <w:rPr>
-          <w:rFonts w:hint="eastAsia"/>
-          <w:sz w:val="16"/>
-          <w:szCs w:val="20"/>
-        </w:rPr>
-        <w:t xml:space="preserve"> </w:t>
-      </w:r>
-      <w:r>
-        <w:rPr>
-          <w:sz w:val="16"/>
-          <w:szCs w:val="20"/>
-        </w:rPr>
-        <w:t>시스템을 풀어내려면 지금까지 사용했던 도구 중 2가지 이상의 도구를 사용해야 해요."</w:t>
-      </w:r>
-    </w:p>
-    <w:p>
-      <w:pPr>
-        <w:spacing w:after="0"/>
-        <w:rPr>
-          <w:sz w:val="16"/>
-          <w:szCs w:val="20"/>
-        </w:rPr>
-      </w:pPr>
-    </w:p>
-    <w:p>
-      <w:pPr>
-        <w:spacing w:after="0"/>
-        <w:rPr>
-          <w:sz w:val="16"/>
-          <w:szCs w:val="20"/>
-        </w:rPr>
-      </w:pPr>
-    </w:p>
-    <w:p>
-      <w:pPr>
-        <w:spacing w:after="0"/>
-        <w:rPr>
-          <w:sz w:val="16"/>
-          <w:szCs w:val="20"/>
-        </w:rPr>
-      </w:pPr>
-    </w:p>
-    <w:p>
-      <w:pPr>
-        <w:spacing w:after="0"/>
-        <w:rPr>
-          <w:sz w:val="16"/>
-          <w:szCs w:val="20"/>
-        </w:rPr>
-      </w:pPr>
-      <w:r>
-        <w:rPr>
-          <w:sz w:val="16"/>
-          <w:szCs w:val="20"/>
-        </w:rPr>
-        <w:t>[ Link-Stage(</w:t>
-      </w:r>
-      <w:proofErr w:type="spellStart"/>
-      <w:r>
-        <w:rPr>
-          <w:sz w:val="16"/>
-          <w:szCs w:val="20"/>
-        </w:rPr>
-        <w:t>Grand,Gravito</w:t>
-      </w:r>
-      <w:proofErr w:type="spellEnd"/>
-      <w:r>
-        <w:rPr>
-          <w:sz w:val="16"/>
-          <w:szCs w:val="20"/>
-        </w:rPr>
-        <w:t>) ]</w:t>
-      </w:r>
-    </w:p>
-    <w:p>
-      <w:pPr>
-        <w:spacing w:after="0"/>
-        <w:rPr>
-          <w:sz w:val="16"/>
-          <w:szCs w:val="20"/>
-        </w:rPr>
-      </w:pPr>
-      <w:r>
-        <w:rPr>
-          <w:sz w:val="16"/>
-          <w:szCs w:val="20"/>
-        </w:rPr>
-        <w:t>A : "크기를 조절하고 위치를 바꿔 풀어내야 해요."</w:t>
-      </w:r>
-    </w:p>
-    <w:p>
-      <w:pPr>
-        <w:spacing w:after="0"/>
-        <w:rPr>
-          <w:sz w:val="16"/>
-          <w:szCs w:val="20"/>
-        </w:rPr>
-      </w:pPr>
-      <w:r>
-        <w:rPr>
-          <w:sz w:val="16"/>
-          <w:szCs w:val="20"/>
-        </w:rPr>
-        <w:t>A : "커지고, 움직이고… 흥미로운데요?"</w:t>
-      </w:r>
-    </w:p>
-    <w:p>
-      <w:pPr>
-        <w:spacing w:after="0"/>
-        <w:rPr>
-          <w:sz w:val="16"/>
-          <w:szCs w:val="20"/>
-        </w:rPr>
-      </w:pPr>
-    </w:p>
-    <w:p>
-      <w:pPr>
-        <w:spacing w:after="0"/>
-        <w:rPr>
-          <w:sz w:val="16"/>
-          <w:szCs w:val="20"/>
-        </w:rPr>
-      </w:pPr>
-      <w:r>
-        <w:rPr>
-          <w:sz w:val="16"/>
-          <w:szCs w:val="20"/>
-        </w:rPr>
-        <w:t>[ Link-Stage(</w:t>
-      </w:r>
-      <w:proofErr w:type="spellStart"/>
-      <w:r>
-        <w:rPr>
-          <w:sz w:val="16"/>
-          <w:szCs w:val="20"/>
-        </w:rPr>
-        <w:t>Gravito,Lumo</w:t>
-      </w:r>
-      <w:proofErr w:type="spellEnd"/>
-      <w:r>
-        <w:rPr>
-          <w:sz w:val="16"/>
-          <w:szCs w:val="20"/>
-        </w:rPr>
-        <w:t>) ]</w:t>
-      </w:r>
-    </w:p>
-    <w:p>
-      <w:pPr>
-        <w:spacing w:after="0"/>
-        <w:rPr>
-          <w:sz w:val="16"/>
-          <w:szCs w:val="20"/>
-        </w:rPr>
-      </w:pPr>
-      <w:r>
-        <w:rPr>
-          <w:sz w:val="16"/>
-          <w:szCs w:val="20"/>
-        </w:rPr>
-        <w:t>A : "중력의 크기와 방향을 바꾸다니... 여러 관점으로 보며 풀어야 해요."</w:t>
-      </w:r>
-    </w:p>
-    <w:p>
-      <w:pPr>
-        <w:spacing w:after="0"/>
-        <w:rPr>
-          <w:sz w:val="16"/>
-          <w:szCs w:val="20"/>
-        </w:rPr>
-      </w:pPr>
-      <w:r>
-        <w:rPr>
-          <w:sz w:val="16"/>
-          <w:szCs w:val="20"/>
-        </w:rPr>
-        <w:t>A : "가만히 보니, 좀 많이 어지러울 거 같아요... #@$!%."</w:t>
-      </w:r>
-    </w:p>
-    <w:p>
-      <w:pPr>
-        <w:spacing w:after="0"/>
-        <w:rPr>
-          <w:sz w:val="16"/>
-          <w:szCs w:val="20"/>
-        </w:rPr>
-      </w:pPr>
-    </w:p>
-    <w:p>
-      <w:pPr>
-        <w:spacing w:after="0"/>
-        <w:rPr>
-          <w:sz w:val="16"/>
-          <w:szCs w:val="20"/>
-        </w:rPr>
-      </w:pPr>
-      <w:r>
-        <w:rPr>
-          <w:sz w:val="16"/>
-          <w:szCs w:val="20"/>
-        </w:rPr>
-        <w:t>[ Link-Stage(</w:t>
-      </w:r>
-      <w:proofErr w:type="spellStart"/>
-      <w:r>
-        <w:rPr>
-          <w:sz w:val="16"/>
-          <w:szCs w:val="20"/>
-        </w:rPr>
-        <w:t>Grand,Lumo</w:t>
-      </w:r>
-      <w:proofErr w:type="spellEnd"/>
-      <w:r>
-        <w:rPr>
-          <w:sz w:val="16"/>
-          <w:szCs w:val="20"/>
-        </w:rPr>
-        <w:t>) ]</w:t>
-      </w:r>
-    </w:p>
-    <w:p>
-      <w:pPr>
-        <w:spacing w:after="0"/>
-        <w:rPr>
-          <w:sz w:val="16"/>
-          <w:szCs w:val="20"/>
-        </w:rPr>
-      </w:pPr>
-      <w:r>
-        <w:rPr>
-          <w:sz w:val="16"/>
-          <w:szCs w:val="20"/>
-        </w:rPr>
-        <w:t>A : "크기를 키우고 중력의 크기를 조절하면 이동할 수 있는 거리 또한 커지죠."</w:t>
-      </w:r>
-    </w:p>
-    <w:p>
-      <w:pPr>
-        <w:spacing w:after="0"/>
-        <w:rPr>
-          <w:sz w:val="16"/>
-          <w:szCs w:val="20"/>
-        </w:rPr>
-      </w:pPr>
-      <w:r>
-        <w:rPr>
-          <w:sz w:val="16"/>
-          <w:szCs w:val="20"/>
-        </w:rPr>
-        <w:t>A : "사실 세상의 모든 것들이 그래요."</w:t>
-      </w:r>
-    </w:p>
-    <w:p>
-      <w:pPr>
-        <w:spacing w:after="0"/>
-        <w:rPr>
-          <w:sz w:val="16"/>
-          <w:szCs w:val="20"/>
-        </w:rPr>
-      </w:pPr>
-    </w:p>
-    <w:p>
-      <w:pPr>
-        <w:spacing w:after="0"/>
-        <w:rPr>
-          <w:sz w:val="16"/>
-          <w:szCs w:val="20"/>
-        </w:rPr>
-      </w:pPr>
-      <w:r>
-        <w:rPr>
-          <w:sz w:val="16"/>
-          <w:szCs w:val="20"/>
-        </w:rPr>
-        <w:t>[</w:t>
-      </w:r>
-      <w:r>
-        <w:rPr>
-          <w:sz w:val="16"/>
-          <w:szCs w:val="20"/>
-        </w:rPr>
-        <w:t xml:space="preserve"> </w:t>
-      </w:r>
-      <w:r>
-        <w:rPr>
-          <w:sz w:val="16"/>
-          <w:szCs w:val="20"/>
-        </w:rPr>
-        <w:t>Link-Stage(</w:t>
-      </w:r>
-      <w:proofErr w:type="spellStart"/>
-      <w:r>
-        <w:rPr>
-          <w:sz w:val="16"/>
-          <w:szCs w:val="20"/>
-        </w:rPr>
-        <w:t>Grand,Gravito,Lumo</w:t>
-      </w:r>
-      <w:proofErr w:type="spellEnd"/>
-      <w:r>
-        <w:rPr>
-          <w:sz w:val="16"/>
-          <w:szCs w:val="20"/>
-        </w:rPr>
-        <w:t>) ]</w:t>
-      </w:r>
-    </w:p>
-    <w:p>
-      <w:pPr>
-        <w:spacing w:after="0"/>
-        <w:rPr>
-          <w:sz w:val="16"/>
-          <w:szCs w:val="20"/>
-        </w:rPr>
-      </w:pPr>
-      <w:r>
-        <w:rPr>
-          <w:sz w:val="16"/>
-          <w:szCs w:val="20"/>
-        </w:rPr>
-        <w:t>A : "우리 여정의 대단원이에요."</w:t>
-      </w:r>
-    </w:p>
-    <w:p>
-      <w:pPr>
-        <w:spacing w:after="0"/>
-        <w:rPr>
-          <w:sz w:val="16"/>
-          <w:szCs w:val="20"/>
-        </w:rPr>
-      </w:pPr>
-      <w:r>
-        <w:rPr>
-          <w:sz w:val="16"/>
-          <w:szCs w:val="20"/>
-        </w:rPr>
-        <w:t>A : "모든 도구를 사용하여 탈출해</w:t>
-      </w:r>
-      <w:r>
-        <w:rPr>
-          <w:rFonts w:hint="eastAsia"/>
-          <w:sz w:val="16"/>
-          <w:szCs w:val="20"/>
-        </w:rPr>
-        <w:t xml:space="preserve"> </w:t>
-      </w:r>
-      <w:r>
-        <w:rPr>
-          <w:sz w:val="16"/>
-          <w:szCs w:val="20"/>
-        </w:rPr>
-        <w:t>보죠!."</w:t>
-      </w:r>
-    </w:p>
-    <w:p>
-      <w:pPr>
-        <w:spacing w:after="0"/>
-        <w:rPr>
-          <w:sz w:val="16"/>
-          <w:szCs w:val="20"/>
-        </w:rPr>
-      </w:pPr>
-    </w:p>
-    <w:p>
-      <w:pPr>
-        <w:spacing w:after="0"/>
-        <w:rPr>
-          <w:sz w:val="16"/>
-          <w:szCs w:val="20"/>
-        </w:rPr>
-      </w:pPr>
-      <w:r>
-        <w:rPr>
-          <w:sz w:val="16"/>
-          <w:szCs w:val="20"/>
-        </w:rPr>
-        <w:t>[ Ending-Stage ]</w:t>
-      </w:r>
-    </w:p>
-    <w:p>
-      <w:pPr>
-        <w:spacing w:after="0"/>
-        <w:rPr>
-          <w:sz w:val="16"/>
-          <w:szCs w:val="20"/>
-        </w:rPr>
-      </w:pPr>
-      <w:r>
-        <w:rPr>
-          <w:rFonts w:hint="eastAsia"/>
-          <w:sz w:val="16"/>
-          <w:szCs w:val="20"/>
-        </w:rPr>
-        <w:t xml:space="preserve">레이저 </w:t>
-      </w:r>
-      <w:r>
-        <w:rPr>
-          <w:rFonts w:hint="eastAsia"/>
-          <w:sz w:val="16"/>
-          <w:szCs w:val="20"/>
-        </w:rPr>
-        <w:t>작동 후 플레이어 사망</w:t>
-      </w:r>
-    </w:p>
-    <w:p>
-      <w:pPr>
-        <w:spacing w:after="0"/>
-        <w:rPr>
-          <w:rFonts w:hint="eastAsia"/>
-          <w:sz w:val="16"/>
-          <w:szCs w:val="20"/>
-        </w:rPr>
-      </w:pPr>
-      <w:r>
-        <w:rPr>
-          <w:sz w:val="16"/>
-          <w:szCs w:val="20"/>
-        </w:rPr>
-        <w:t>(</w:t>
-      </w:r>
-      <w:r>
-        <w:rPr>
-          <w:rFonts w:hint="eastAsia"/>
-          <w:sz w:val="16"/>
-          <w:szCs w:val="20"/>
-        </w:rPr>
-        <w:t xml:space="preserve">연출 </w:t>
-      </w:r>
-      <w:r>
-        <w:rPr>
-          <w:sz w:val="16"/>
-          <w:szCs w:val="20"/>
-        </w:rPr>
-        <w:t xml:space="preserve">– </w:t>
-      </w:r>
-      <w:r>
-        <w:rPr>
-          <w:rFonts w:hint="eastAsia"/>
-          <w:sz w:val="16"/>
-          <w:szCs w:val="20"/>
-        </w:rPr>
-        <w:t>카메라를 바닥에 떨어트리고,</w:t>
-      </w:r>
-      <w:r>
-        <w:rPr>
-          <w:sz w:val="16"/>
-          <w:szCs w:val="20"/>
-        </w:rPr>
-        <w:t xml:space="preserve"> </w:t>
-      </w:r>
-      <w:r>
-        <w:rPr>
-          <w:rFonts w:hint="eastAsia"/>
-          <w:sz w:val="16"/>
-          <w:szCs w:val="20"/>
-        </w:rPr>
-        <w:t xml:space="preserve">로봇의 팔 </w:t>
-      </w:r>
-      <w:r>
-        <w:rPr>
-          <w:sz w:val="16"/>
-          <w:szCs w:val="20"/>
-        </w:rPr>
-        <w:t xml:space="preserve">or </w:t>
-      </w:r>
-      <w:r>
-        <w:rPr>
-          <w:rFonts w:hint="eastAsia"/>
-          <w:sz w:val="16"/>
-          <w:szCs w:val="20"/>
-        </w:rPr>
-        <w:t>다리 중 한 부위를 잘라내 카메라에 보이게 배치)</w:t>
-      </w:r>
-    </w:p>
-    <w:p>
-      <w:pPr>
-        <w:spacing w:after="0"/>
-        <w:rPr>
-          <w:sz w:val="16"/>
-          <w:szCs w:val="20"/>
-        </w:rPr>
-      </w:pPr>
-      <w:r>
-        <w:rPr>
-          <w:rFonts w:hint="eastAsia"/>
-          <w:sz w:val="16"/>
-          <w:szCs w:val="20"/>
-        </w:rPr>
-        <w:t>A</w:t>
-      </w:r>
-      <w:r>
-        <w:rPr>
-          <w:sz w:val="16"/>
-          <w:szCs w:val="20"/>
-        </w:rPr>
-        <w:t xml:space="preserve"> : “</w:t>
-      </w:r>
-      <w:r>
-        <w:rPr>
-          <w:rFonts w:hint="eastAsia"/>
-          <w:sz w:val="16"/>
-          <w:szCs w:val="20"/>
-        </w:rPr>
-        <w:t>하</w:t>
-      </w:r>
-      <w:r>
-        <w:rPr>
-          <w:sz w:val="16"/>
-          <w:szCs w:val="20"/>
-        </w:rPr>
-        <w:t>…”</w:t>
-      </w:r>
-    </w:p>
-    <w:p>
-      <w:pPr>
-        <w:spacing w:after="0"/>
-        <w:rPr>
-          <w:sz w:val="16"/>
-          <w:szCs w:val="20"/>
-        </w:rPr>
-      </w:pPr>
-      <w:r>
-        <w:rPr>
-          <w:rFonts w:hint="eastAsia"/>
-          <w:sz w:val="16"/>
-          <w:szCs w:val="20"/>
-        </w:rPr>
-        <w:t>A</w:t>
-      </w:r>
-      <w:r>
-        <w:rPr>
-          <w:sz w:val="16"/>
-          <w:szCs w:val="20"/>
-        </w:rPr>
-        <w:t xml:space="preserve"> : “</w:t>
-      </w:r>
-      <w:r>
-        <w:rPr>
-          <w:rFonts w:hint="eastAsia"/>
-          <w:sz w:val="16"/>
-          <w:szCs w:val="20"/>
-        </w:rPr>
-        <w:t>왜 이런 담</w:t>
-      </w:r>
-      <w:r>
-        <w:rPr>
-          <w:sz w:val="16"/>
-          <w:szCs w:val="20"/>
-        </w:rPr>
-        <w:t>”</w:t>
-      </w:r>
-    </w:p>
-    <w:p>
-      <w:pPr>
-        <w:spacing w:after="0"/>
-        <w:rPr>
-          <w:sz w:val="16"/>
-          <w:szCs w:val="20"/>
-        </w:rPr>
-      </w:pPr>
-      <w:r>
-        <w:rPr>
-          <w:rFonts w:hint="eastAsia"/>
-          <w:sz w:val="16"/>
-          <w:szCs w:val="20"/>
-        </w:rPr>
-        <w:t>A</w:t>
-      </w:r>
-      <w:r>
-        <w:rPr>
-          <w:sz w:val="16"/>
-          <w:szCs w:val="20"/>
-        </w:rPr>
-        <w:t xml:space="preserve"> : “</w:t>
-      </w:r>
-      <w:r>
-        <w:rPr>
-          <w:rFonts w:hint="eastAsia"/>
-          <w:sz w:val="16"/>
-          <w:szCs w:val="20"/>
-        </w:rPr>
-        <w:t>또 여기서 실패하네</w:t>
-      </w:r>
-      <w:r>
-        <w:rPr>
-          <w:sz w:val="16"/>
-          <w:szCs w:val="20"/>
-        </w:rPr>
-        <w:t>”</w:t>
-      </w:r>
-    </w:p>
-    <w:p>
-      <w:pPr>
-        <w:spacing w:after="0"/>
-        <w:rPr>
-          <w:sz w:val="16"/>
-          <w:szCs w:val="20"/>
-        </w:rPr>
-      </w:pPr>
-      <w:r>
-        <w:rPr>
-          <w:rFonts w:hint="eastAsia"/>
-          <w:sz w:val="16"/>
-          <w:szCs w:val="20"/>
-        </w:rPr>
-        <w:t>A</w:t>
-      </w:r>
-      <w:r>
-        <w:rPr>
-          <w:sz w:val="16"/>
-          <w:szCs w:val="20"/>
-        </w:rPr>
-        <w:t xml:space="preserve"> : “</w:t>
-      </w:r>
-      <w:r>
-        <w:rPr>
-          <w:rFonts w:hint="eastAsia"/>
-          <w:sz w:val="16"/>
-          <w:szCs w:val="20"/>
-        </w:rPr>
-        <w:t>왜 이 구간만 오면 다들 반응을 못 하는</w:t>
-      </w:r>
-      <w:r>
-        <w:rPr>
-          <w:rFonts w:hint="eastAsia"/>
-          <w:sz w:val="16"/>
-          <w:szCs w:val="20"/>
-        </w:rPr>
-        <w:t xml:space="preserve"> </w:t>
-      </w:r>
-      <w:r>
-        <w:rPr>
           <w:rFonts w:hint="eastAsia"/>
           <w:sz w:val="16"/>
           <w:szCs w:val="20"/>
@@ -4879,12 +6596,21 @@
           <w:szCs w:val="20"/>
         </w:rPr>
       </w:pPr>
-      <w:r>
-        <w:rPr>
-          <w:sz w:val="16"/>
-          <w:szCs w:val="20"/>
-        </w:rPr>
-        <w:t>A : “</w:t>
+      <w:proofErr w:type="gramStart"/>
+      <w:r>
+        <w:rPr>
+          <w:sz w:val="16"/>
+          <w:szCs w:val="20"/>
+        </w:rPr>
+        <w:t>A :</w:t>
+      </w:r>
+      <w:proofErr w:type="gramEnd"/>
+      <w:r>
+        <w:rPr>
+          <w:sz w:val="16"/>
+          <w:szCs w:val="20"/>
+        </w:rPr>
+        <w:t xml:space="preserve"> “</w:t>
       </w:r>
       <w:r>
         <w:rPr>

--- a/Documents/Dialog.docx
+++ b/Documents/Dialog.docx
@@ -4424,23 +4424,7 @@
           <w:sz w:val="16"/>
           <w:szCs w:val="20"/>
         </w:rPr>
-        <w:t>사람에</w:t>
-      </w:r>
-      <w:r>
-        <w:rPr>
-          <w:rFonts w:hint="eastAsia"/>
-          <w:sz w:val="16"/>
-          <w:szCs w:val="20"/>
-        </w:rPr>
-        <w:t>겐</w:t>
-      </w:r>
-      <w:r>
-        <w:rPr>
-          <w:rFonts w:hint="eastAsia"/>
-          <w:sz w:val="16"/>
-          <w:szCs w:val="20"/>
-        </w:rPr>
-        <w:t xml:space="preserve"> </w:t>
+        <w:t xml:space="preserve">인체에는 굉장히 </w:t>
       </w:r>
       <w:r>
         <w:rPr>
@@ -5092,7 +5076,23 @@
           <w:sz w:val="16"/>
           <w:szCs w:val="20"/>
         </w:rPr>
-        <w:t>이번엔 단서를 많이 줬는데.</w:t>
+        <w:t xml:space="preserve">이번엔 </w:t>
+      </w:r>
+      <w:r>
+        <w:rPr>
+          <w:rFonts w:hint="eastAsia"/>
+          <w:sz w:val="16"/>
+          <w:szCs w:val="20"/>
+        </w:rPr>
+        <w:t xml:space="preserve">정체에 대한 </w:t>
+      </w:r>
+      <w:r>
+        <w:rPr>
+          <w:rFonts w:hint="eastAsia"/>
+          <w:sz w:val="16"/>
+          <w:szCs w:val="20"/>
+        </w:rPr>
+        <w:t>단서를 많이 줬는데.</w:t>
       </w:r>
       <w:r>
         <w:rPr>
@@ -5248,6 +5248,60 @@
           <w:szCs w:val="20"/>
         </w:rPr>
         <w:t>걸로 실험해야겠네</w:t>
+      </w:r>
+      <w:r>
+        <w:rPr>
+          <w:sz w:val="16"/>
+          <w:szCs w:val="20"/>
+        </w:rPr>
+        <w:t>”</w:t>
+      </w:r>
+    </w:p>
+    <w:p>
+      <w:pPr>
+        <w:spacing w:after="0"/>
+        <w:rPr>
+          <w:sz w:val="16"/>
+          <w:szCs w:val="20"/>
+        </w:rPr>
+      </w:pPr>
+      <w:r>
+        <w:rPr>
+          <w:rFonts w:hint="eastAsia"/>
+          <w:sz w:val="16"/>
+          <w:szCs w:val="20"/>
+        </w:rPr>
+        <w:t>A</w:t>
+      </w:r>
+      <w:r>
+        <w:rPr>
+          <w:sz w:val="16"/>
+          <w:szCs w:val="20"/>
+        </w:rPr>
+        <w:t xml:space="preserve"> : “</w:t>
+      </w:r>
+      <w:r>
+        <w:rPr>
+          <w:rFonts w:hint="eastAsia"/>
+          <w:sz w:val="16"/>
+          <w:szCs w:val="20"/>
+        </w:rPr>
+        <w:t>수고했어요.</w:t>
+      </w:r>
+      <w:r>
+        <w:rPr>
+          <w:sz w:val="16"/>
+          <w:szCs w:val="20"/>
+        </w:rPr>
+        <w:t xml:space="preserve"> </w:t>
+      </w:r>
+      <w:r>
+        <w:rPr>
+          <w:rFonts w:hint="eastAsia"/>
+          <w:sz w:val="16"/>
+          <w:szCs w:val="20"/>
+        </w:rPr>
+        <w:t>잘 가요</w:t>
       </w:r>
       <w:r>
         <w:rPr>
